--- a/public/modelos_informes/OBST MORFOLOGICA II TRIMESTRE-2p.docx
+++ b/public/modelos_informes/OBST MORFOLOGICA II TRIMESTRE-2p.docx
@@ -66,10 +66,7 @@
         <w:t>GICA</w:t>
       </w:r>
     </w:p>
-    <w:p>
-      <w:bookmarkStart w:id="0" w:name="_GoBack"/>
-      <w:bookmarkEnd w:id="0"/>
-    </w:p>
+    <w:p/>
     <w:p>
       <w:pPr>
         <w:rPr>
@@ -426,188 +423,108 @@
           <w:szCs w:val="20"/>
         </w:rPr>
       </w:pPr>
+    </w:p>
+    <w:p>
+      <w:pPr>
+        <w:jc w:val="both"/>
+        <w:rPr>
+          <w:rFonts w:ascii="Arial Black" w:hAnsi="Arial Black" w:cs="Tahoma"/>
+          <w:i/>
+          <w:sz w:val="18"/>
+          <w:szCs w:val="20"/>
+        </w:rPr>
+      </w:pPr>
+      <w:r>
+        <w:rPr>
+          <w:rFonts w:ascii="Arial Black" w:hAnsi="Arial Black"/>
+          <w:i/>
+          <w:noProof/>
+          <w:color w:val="000000"/>
+          <w:sz w:val="18"/>
+          <w:szCs w:val="20"/>
+        </w:rPr>
+        <w:t xml:space="preserve">EL ESTUDIO ULTRASONOGRÁFICO REALIZADO CON ECÓGRAFO MARCA ESAOTE MODELO </w:t>
+      </w:r>
+      <w:r>
+        <w:rPr>
+          <w:rFonts w:ascii="Arial Black" w:hAnsi="Arial Black"/>
+          <w:i/>
+          <w:noProof/>
+          <w:color w:val="000000"/>
+          <w:sz w:val="18"/>
+          <w:szCs w:val="20"/>
+        </w:rPr>
+        <w:fldChar w:fldCharType="begin"/>
+      </w:r>
+      <w:r>
+        <w:rPr>
+          <w:rFonts w:ascii="Arial Black" w:hAnsi="Arial Black"/>
+          <w:i/>
+          <w:noProof/>
+          <w:color w:val="000000"/>
+          <w:sz w:val="18"/>
+          <w:szCs w:val="20"/>
+        </w:rPr>
+        <w:instrText xml:space="preserve"> DOCVARIABLE  xEcografo </w:instrText>
+      </w:r>
+      <w:r>
+        <w:rPr>
+          <w:rFonts w:ascii="Arial Black" w:hAnsi="Arial Black"/>
+          <w:i/>
+          <w:noProof/>
+          <w:color w:val="000000"/>
+          <w:sz w:val="18"/>
+          <w:szCs w:val="20"/>
+        </w:rPr>
+        <w:fldChar w:fldCharType="separate"/>
+      </w:r>
+      <w:r>
+        <w:rPr>
+          <w:rFonts w:ascii="Arial Black" w:hAnsi="Arial Black"/>
+          <w:i/>
+          <w:noProof/>
+          <w:color w:val="000000"/>
+          <w:sz w:val="18"/>
+          <w:szCs w:val="20"/>
+        </w:rPr>
+        <w:t>MyLab</w:t>
+      </w:r>
+      <w:r>
+        <w:rPr>
+          <w:rFonts w:ascii="Arial Black" w:hAnsi="Arial Black"/>
+          <w:i/>
+          <w:noProof/>
+          <w:color w:val="000000"/>
+          <w:sz w:val="18"/>
+          <w:szCs w:val="20"/>
+        </w:rPr>
+        <w:fldChar w:fldCharType="end"/>
+      </w:r>
+      <w:r>
+        <w:rPr>
+          <w:rFonts w:ascii="Arial Black" w:hAnsi="Arial Black"/>
+          <w:i/>
+          <w:noProof/>
+          <w:color w:val="000000"/>
+          <w:sz w:val="18"/>
+          <w:szCs w:val="20"/>
+        </w:rPr>
+        <w:t xml:space="preserve"> EN ESCALA DE GRISES Y UTILIZANDO TRANSDUCTOR LINEAL MULTIFRECUENCIAL (3.0 – 13.0 MHz), MUESTRA:</w:t>
+      </w:r>
     </w:p>
     <w:p>
       <w:pPr>
         <w:tabs>
           <w:tab w:val="left" w:pos="3853"/>
         </w:tabs>
-        <w:jc w:val="both"/>
-        <w:rPr>
-          <w:rFonts w:ascii="Tahoma" w:hAnsi="Tahoma" w:cs="Tahoma"/>
-          <w:b/>
-          <w:i/>
-          <w:noProof/>
-          <w:sz w:val="18"/>
-          <w:szCs w:val="18"/>
-        </w:rPr>
-      </w:pPr>
-      <w:r>
-        <w:rPr>
-          <w:rFonts w:ascii="Tahoma" w:hAnsi="Tahoma" w:cs="Tahoma"/>
-          <w:b/>
-          <w:i/>
-          <w:noProof/>
-          <w:sz w:val="18"/>
-          <w:szCs w:val="18"/>
-        </w:rPr>
-        <w:t>EL ESTUDIO ULTRASONOGR</w:t>
-      </w:r>
-      <w:r>
-        <w:rPr>
-          <w:rFonts w:ascii="Tahoma" w:hAnsi="Tahoma" w:cs="Tahoma"/>
-          <w:b/>
-          <w:i/>
-          <w:noProof/>
-          <w:sz w:val="18"/>
-          <w:szCs w:val="18"/>
-        </w:rPr>
-        <w:t>Á</w:t>
-      </w:r>
-      <w:r>
-        <w:rPr>
-          <w:rFonts w:ascii="Tahoma" w:hAnsi="Tahoma" w:cs="Tahoma"/>
-          <w:b/>
-          <w:i/>
-          <w:noProof/>
-          <w:sz w:val="18"/>
-          <w:szCs w:val="18"/>
-        </w:rPr>
-        <w:t>FICO REALIZADO CON EC</w:t>
-      </w:r>
-      <w:r>
-        <w:rPr>
-          <w:rFonts w:ascii="Tahoma" w:hAnsi="Tahoma" w:cs="Tahoma"/>
-          <w:b/>
-          <w:i/>
-          <w:noProof/>
-          <w:sz w:val="18"/>
-          <w:szCs w:val="18"/>
-        </w:rPr>
-        <w:t>Ó</w:t>
-      </w:r>
-      <w:r>
-        <w:rPr>
-          <w:rFonts w:ascii="Tahoma" w:hAnsi="Tahoma" w:cs="Tahoma"/>
-          <w:b/>
-          <w:i/>
-          <w:noProof/>
-          <w:sz w:val="18"/>
-          <w:szCs w:val="18"/>
-        </w:rPr>
-        <w:t xml:space="preserve">GRAFO MARCA ESAOTE MODELO </w:t>
-      </w:r>
-      <w:r>
-        <w:rPr>
-          <w:rFonts w:ascii="Tahoma" w:hAnsi="Tahoma" w:cs="Tahoma"/>
-          <w:b/>
-          <w:i/>
-          <w:noProof/>
-          <w:sz w:val="18"/>
-          <w:szCs w:val="18"/>
-        </w:rPr>
-        <w:fldChar w:fldCharType="begin"/>
-      </w:r>
-      <w:r>
-        <w:rPr>
-          <w:rFonts w:ascii="Tahoma" w:hAnsi="Tahoma" w:cs="Tahoma"/>
-          <w:b/>
-          <w:i/>
-          <w:noProof/>
-          <w:sz w:val="18"/>
-          <w:szCs w:val="18"/>
-        </w:rPr>
-        <w:instrText xml:space="preserve"> DOCVARIABLE  xEcografo </w:instrText>
-      </w:r>
-      <w:r>
-        <w:rPr>
-          <w:rFonts w:ascii="Tahoma" w:hAnsi="Tahoma" w:cs="Tahoma"/>
-          <w:b/>
-          <w:i/>
-          <w:noProof/>
-          <w:sz w:val="18"/>
-          <w:szCs w:val="18"/>
-        </w:rPr>
-        <w:fldChar w:fldCharType="separate"/>
-      </w:r>
-      <w:r>
-        <w:rPr>
-          <w:rFonts w:ascii="Tahoma" w:hAnsi="Tahoma" w:cs="Tahoma"/>
-          <w:b/>
-          <w:i/>
-          <w:noProof/>
-          <w:sz w:val="18"/>
-          <w:szCs w:val="18"/>
-        </w:rPr>
-        <w:t>«ecografo»</w:t>
-      </w:r>
-      <w:r>
-        <w:rPr>
-          <w:rFonts w:ascii="Tahoma" w:hAnsi="Tahoma" w:cs="Tahoma"/>
-          <w:b/>
-          <w:i/>
-          <w:noProof/>
-          <w:sz w:val="18"/>
-          <w:szCs w:val="18"/>
-        </w:rPr>
-        <w:fldChar w:fldCharType="end"/>
-      </w:r>
-      <w:r>
-        <w:rPr>
-          <w:rFonts w:ascii="Tahoma" w:hAnsi="Tahoma" w:cs="Tahoma"/>
-          <w:b/>
-          <w:i/>
-          <w:noProof/>
-          <w:sz w:val="18"/>
-          <w:szCs w:val="18"/>
-        </w:rPr>
-        <w:t xml:space="preserve"> </w:t>
-      </w:r>
-      <w:r>
-        <w:rPr>
-          <w:rFonts w:ascii="Tahoma" w:hAnsi="Tahoma" w:cs="Tahoma"/>
-          <w:b/>
-          <w:i/>
-          <w:noProof/>
-          <w:sz w:val="18"/>
-          <w:szCs w:val="18"/>
-        </w:rPr>
-        <w:t>UTILIZANDO TRANSDUCTOR VOLUM</w:t>
-      </w:r>
-      <w:r>
-        <w:rPr>
-          <w:rFonts w:ascii="Tahoma" w:hAnsi="Tahoma" w:cs="Tahoma"/>
-          <w:b/>
-          <w:i/>
-          <w:noProof/>
-          <w:sz w:val="18"/>
-          <w:szCs w:val="18"/>
-        </w:rPr>
-        <w:t>É</w:t>
-      </w:r>
-      <w:r>
-        <w:rPr>
-          <w:rFonts w:ascii="Tahoma" w:hAnsi="Tahoma" w:cs="Tahoma"/>
-          <w:b/>
-          <w:i/>
-          <w:noProof/>
-          <w:sz w:val="18"/>
-          <w:szCs w:val="18"/>
-        </w:rPr>
-        <w:t>TRICO MULTIFRECUENCIAL, MUESTRA:</w:t>
-      </w:r>
-    </w:p>
-    <w:p>
-      <w:pPr>
-        <w:tabs>
-          <w:tab w:val="left" w:pos="3853"/>
-        </w:tabs>
-        <w:rPr>
-          <w:i/>
-          <w:sz w:val="18"/>
-          <w:szCs w:val="18"/>
-        </w:rPr>
-      </w:pPr>
+        <w:rPr>
+          <w:i/>
+          <w:sz w:val="18"/>
+          <w:szCs w:val="18"/>
+        </w:rPr>
+      </w:pPr>
+      <w:bookmarkStart w:id="0" w:name="_GoBack"/>
+      <w:bookmarkEnd w:id="0"/>
       <w:r>
         <w:rPr>
           <w:i/>
@@ -1244,7 +1161,7 @@
           <w:noProof/>
           <w:sz w:val="18"/>
           <w:szCs w:val="18"/>
-          <w:lang w:val="en-US"/>
+          <w:lang w:val="es-VE"/>
         </w:rPr>
       </w:pPr>
       <w:r>
@@ -1304,7 +1221,7 @@
           <w:noProof/>
           <w:sz w:val="18"/>
           <w:szCs w:val="18"/>
-          <w:lang w:val="en-US"/>
+          <w:lang w:val="es-VE"/>
         </w:rPr>
         <w:t>(EG: 2</w:t>
       </w:r>
@@ -1316,7 +1233,7 @@
           <w:noProof/>
           <w:sz w:val="18"/>
           <w:szCs w:val="18"/>
-          <w:lang w:val="en-US"/>
+          <w:lang w:val="es-VE"/>
         </w:rPr>
         <w:t>0</w:t>
       </w:r>
@@ -1328,7 +1245,7 @@
           <w:noProof/>
           <w:sz w:val="18"/>
           <w:szCs w:val="18"/>
-          <w:lang w:val="en-US"/>
+          <w:lang w:val="es-VE"/>
         </w:rPr>
         <w:t xml:space="preserve"> SEMANAS)</w:t>
       </w:r>
@@ -1344,18 +1261,18 @@
           <w:noProof/>
           <w:sz w:val="18"/>
           <w:szCs w:val="18"/>
-          <w:lang w:val="en-US"/>
-        </w:rPr>
-      </w:pPr>
-      <w:r>
-        <w:rPr>
-          <w:rFonts w:ascii="Tahoma" w:hAnsi="Tahoma" w:cs="Tahoma"/>
-          <w:b/>
-          <w:i/>
-          <w:noProof/>
-          <w:sz w:val="18"/>
-          <w:szCs w:val="18"/>
-          <w:lang w:val="en-US"/>
+          <w:lang w:val="es-VE"/>
+        </w:rPr>
+      </w:pPr>
+      <w:r>
+        <w:rPr>
+          <w:rFonts w:ascii="Tahoma" w:hAnsi="Tahoma" w:cs="Tahoma"/>
+          <w:b/>
+          <w:i/>
+          <w:noProof/>
+          <w:sz w:val="18"/>
+          <w:szCs w:val="18"/>
+          <w:lang w:val="es-VE"/>
         </w:rPr>
         <w:t>DFO (HANSMANN85).</w:t>
       </w:r>
@@ -1367,19 +1284,19 @@
           <w:noProof/>
           <w:sz w:val="18"/>
           <w:szCs w:val="18"/>
-          <w:lang w:val="en-US"/>
-        </w:rPr>
-        <w:tab/>
-      </w:r>
-      <w:r>
-        <w:rPr>
-          <w:rFonts w:ascii="Tahoma" w:hAnsi="Tahoma" w:cs="Tahoma"/>
-          <w:b/>
-          <w:i/>
-          <w:noProof/>
-          <w:sz w:val="18"/>
-          <w:szCs w:val="18"/>
-          <w:lang w:val="en-US"/>
+          <w:lang w:val="es-VE"/>
+        </w:rPr>
+        <w:tab/>
+      </w:r>
+      <w:r>
+        <w:rPr>
+          <w:rFonts w:ascii="Tahoma" w:hAnsi="Tahoma" w:cs="Tahoma"/>
+          <w:b/>
+          <w:i/>
+          <w:noProof/>
+          <w:sz w:val="18"/>
+          <w:szCs w:val="18"/>
+          <w:lang w:val="es-VE"/>
         </w:rPr>
         <w:tab/>
         <w:t xml:space="preserve">:     </w:t>
@@ -1396,7 +1313,7 @@
             <w:noProof/>
             <w:sz w:val="18"/>
             <w:szCs w:val="18"/>
-            <w:lang w:val="en-US"/>
+            <w:lang w:val="es-VE"/>
           </w:rPr>
           <w:t>62 mm</w:t>
         </w:r>
@@ -1409,7 +1326,7 @@
           <w:noProof/>
           <w:sz w:val="18"/>
           <w:szCs w:val="18"/>
-          <w:lang w:val="en-US"/>
+          <w:lang w:val="es-VE"/>
         </w:rPr>
         <w:t>. (EG: 20 SEMANAS)</w:t>
       </w:r>
@@ -1425,18 +1342,18 @@
           <w:noProof/>
           <w:sz w:val="18"/>
           <w:szCs w:val="18"/>
-          <w:lang w:val="en-US"/>
-        </w:rPr>
-      </w:pPr>
-      <w:r>
-        <w:rPr>
-          <w:rFonts w:ascii="Tahoma" w:hAnsi="Tahoma" w:cs="Tahoma"/>
-          <w:b/>
-          <w:i/>
-          <w:noProof/>
-          <w:sz w:val="18"/>
-          <w:szCs w:val="18"/>
-          <w:lang w:val="en-US"/>
+          <w:lang w:val="es-VE"/>
+        </w:rPr>
+      </w:pPr>
+      <w:r>
+        <w:rPr>
+          <w:rFonts w:ascii="Tahoma" w:hAnsi="Tahoma" w:cs="Tahoma"/>
+          <w:b/>
+          <w:i/>
+          <w:noProof/>
+          <w:sz w:val="18"/>
+          <w:szCs w:val="18"/>
+          <w:lang w:val="es-VE"/>
         </w:rPr>
         <w:t>L. H</w:t>
       </w:r>
@@ -1448,7 +1365,7 @@
           <w:noProof/>
           <w:sz w:val="18"/>
           <w:szCs w:val="18"/>
-          <w:lang w:val="en-US"/>
+          <w:lang w:val="es-VE"/>
         </w:rPr>
         <w:t>Ú</w:t>
       </w:r>
@@ -1460,7 +1377,7 @@
           <w:noProof/>
           <w:sz w:val="18"/>
           <w:szCs w:val="18"/>
-          <w:lang w:val="en-US"/>
+          <w:lang w:val="es-VE"/>
         </w:rPr>
         <w:t>MERO (JEANTY84).</w:t>
       </w:r>
@@ -1472,7 +1389,7 @@
           <w:noProof/>
           <w:sz w:val="18"/>
           <w:szCs w:val="18"/>
-          <w:lang w:val="en-US"/>
+          <w:lang w:val="es-VE"/>
         </w:rPr>
         <w:tab/>
         <w:t>:     3</w:t>
@@ -1485,7 +1402,7 @@
           <w:noProof/>
           <w:sz w:val="18"/>
           <w:szCs w:val="18"/>
-          <w:lang w:val="en-US"/>
+          <w:lang w:val="es-VE"/>
         </w:rPr>
         <w:t>2</w:t>
       </w:r>
@@ -1497,7 +1414,7 @@
           <w:noProof/>
           <w:sz w:val="18"/>
           <w:szCs w:val="18"/>
-          <w:lang w:val="en-US"/>
+          <w:lang w:val="es-VE"/>
         </w:rPr>
         <w:t xml:space="preserve"> mm. (EG: 2</w:t>
       </w:r>
@@ -1509,7 +1426,7 @@
           <w:noProof/>
           <w:sz w:val="18"/>
           <w:szCs w:val="18"/>
-          <w:lang w:val="en-US"/>
+          <w:lang w:val="es-VE"/>
         </w:rPr>
         <w:t>0</w:t>
       </w:r>
@@ -1521,7 +1438,7 @@
           <w:noProof/>
           <w:sz w:val="18"/>
           <w:szCs w:val="18"/>
-          <w:lang w:val="en-US"/>
+          <w:lang w:val="es-VE"/>
         </w:rPr>
         <w:t xml:space="preserve"> SEMANAS)</w:t>
       </w:r>
@@ -1537,7 +1454,7 @@
           <w:noProof/>
           <w:sz w:val="18"/>
           <w:szCs w:val="18"/>
-          <w:lang w:val="es-VE"/>
+          <w:lang w:val="en-US"/>
         </w:rPr>
       </w:pPr>
       <w:r>
@@ -1633,7 +1550,7 @@
           <w:noProof/>
           <w:sz w:val="18"/>
           <w:szCs w:val="18"/>
-          <w:lang w:val="es-VE"/>
+          <w:lang w:val="en-US"/>
         </w:rPr>
         <w:t>(EG: 20 SEMANAS)</w:t>
       </w:r>
@@ -1652,17 +1569,18 @@
           <w:noProof/>
           <w:sz w:val="18"/>
           <w:szCs w:val="18"/>
-        </w:rPr>
-      </w:pPr>
-      <w:r>
-        <w:rPr>
-          <w:rFonts w:ascii="Tahoma" w:hAnsi="Tahoma" w:cs="Tahoma"/>
-          <w:b/>
-          <w:i/>
-          <w:noProof/>
-          <w:sz w:val="18"/>
-          <w:szCs w:val="18"/>
-          <w:lang w:val="es-VE"/>
+          <w:lang w:val="en-US"/>
+        </w:rPr>
+      </w:pPr>
+      <w:r>
+        <w:rPr>
+          <w:rFonts w:ascii="Tahoma" w:hAnsi="Tahoma" w:cs="Tahoma"/>
+          <w:b/>
+          <w:i/>
+          <w:noProof/>
+          <w:sz w:val="18"/>
+          <w:szCs w:val="18"/>
+          <w:lang w:val="en-US"/>
         </w:rPr>
         <w:t>L. TIBIA (JEANTY84).</w:t>
       </w:r>
@@ -1674,19 +1592,19 @@
           <w:noProof/>
           <w:sz w:val="18"/>
           <w:szCs w:val="18"/>
-          <w:lang w:val="es-VE"/>
-        </w:rPr>
-        <w:tab/>
-      </w:r>
-      <w:r>
-        <w:rPr>
-          <w:rFonts w:ascii="Tahoma" w:hAnsi="Tahoma" w:cs="Tahoma"/>
-          <w:b/>
-          <w:i/>
-          <w:noProof/>
-          <w:sz w:val="18"/>
-          <w:szCs w:val="18"/>
-          <w:lang w:val="es-VE"/>
+          <w:lang w:val="en-US"/>
+        </w:rPr>
+        <w:tab/>
+      </w:r>
+      <w:r>
+        <w:rPr>
+          <w:rFonts w:ascii="Tahoma" w:hAnsi="Tahoma" w:cs="Tahoma"/>
+          <w:b/>
+          <w:i/>
+          <w:noProof/>
+          <w:sz w:val="18"/>
+          <w:szCs w:val="18"/>
+          <w:lang w:val="en-US"/>
         </w:rPr>
         <w:tab/>
         <w:t xml:space="preserve">:     </w:t>
@@ -1699,7 +1617,7 @@
           <w:noProof/>
           <w:sz w:val="18"/>
           <w:szCs w:val="18"/>
-          <w:lang w:val="es-VE"/>
+          <w:lang w:val="en-US"/>
         </w:rPr>
         <w:t>29</w:t>
       </w:r>
@@ -1711,29 +1629,19 @@
           <w:noProof/>
           <w:sz w:val="18"/>
           <w:szCs w:val="18"/>
-          <w:lang w:val="es-VE"/>
-        </w:rPr>
-        <w:t xml:space="preserve"> mm. </w:t>
-      </w:r>
-      <w:r>
-        <w:rPr>
-          <w:rFonts w:ascii="Tahoma" w:hAnsi="Tahoma" w:cs="Tahoma"/>
-          <w:b/>
-          <w:i/>
-          <w:noProof/>
-          <w:sz w:val="18"/>
-          <w:szCs w:val="18"/>
-        </w:rPr>
-        <w:t>(EG: 2</w:t>
-      </w:r>
-      <w:r>
-        <w:rPr>
-          <w:rFonts w:ascii="Tahoma" w:hAnsi="Tahoma" w:cs="Tahoma"/>
-          <w:b/>
-          <w:i/>
-          <w:noProof/>
-          <w:sz w:val="18"/>
-          <w:szCs w:val="18"/>
+          <w:lang w:val="en-US"/>
+        </w:rPr>
+        <w:t xml:space="preserve"> mm. (EG: 2</w:t>
+      </w:r>
+      <w:r>
+        <w:rPr>
+          <w:rFonts w:ascii="Tahoma" w:hAnsi="Tahoma" w:cs="Tahoma"/>
+          <w:b/>
+          <w:i/>
+          <w:noProof/>
+          <w:sz w:val="18"/>
+          <w:szCs w:val="18"/>
+          <w:lang w:val="en-US"/>
         </w:rPr>
         <w:t>0</w:t>
       </w:r>
@@ -1745,6 +1653,7 @@
           <w:noProof/>
           <w:sz w:val="18"/>
           <w:szCs w:val="18"/>
+          <w:lang w:val="en-US"/>
         </w:rPr>
         <w:t xml:space="preserve"> SEMANAS)</w:t>
       </w:r>
@@ -1760,6 +1669,7 @@
           <w:noProof/>
           <w:sz w:val="18"/>
           <w:szCs w:val="18"/>
+          <w:lang w:val="en-US"/>
         </w:rPr>
       </w:pPr>
       <w:r>
@@ -1795,6 +1705,7 @@
           <w:noProof/>
           <w:sz w:val="18"/>
           <w:szCs w:val="18"/>
+          <w:lang w:val="en-US"/>
         </w:rPr>
         <w:t>(EG: 19 SEMANAS)</w:t>
       </w:r>
@@ -1811,6 +1722,7 @@
           <w:sz w:val="18"/>
           <w:szCs w:val="18"/>
           <w:u w:val="single"/>
+          <w:lang w:val="en-US"/>
         </w:rPr>
       </w:pPr>
     </w:p>
@@ -1824,7 +1736,7 @@
           <w:noProof/>
           <w:sz w:val="18"/>
           <w:szCs w:val="18"/>
-          <w:lang w:val="es-VE"/>
+          <w:lang w:val="en-US"/>
         </w:rPr>
       </w:pPr>
       <w:r>
@@ -1836,7 +1748,7 @@
           <w:sz w:val="18"/>
           <w:szCs w:val="18"/>
           <w:u w:val="single"/>
-          <w:lang w:val="es-VE"/>
+          <w:lang w:val="en-US"/>
         </w:rPr>
         <w:t>PONDERA</w:t>
       </w:r>
@@ -1849,7 +1761,7 @@
           <w:sz w:val="18"/>
           <w:szCs w:val="18"/>
           <w:u w:val="single"/>
-          <w:lang w:val="es-VE"/>
+          <w:lang w:val="en-US"/>
         </w:rPr>
         <w:t xml:space="preserve">DO </w:t>
       </w:r>
@@ -1862,7 +1774,7 @@
           <w:sz w:val="18"/>
           <w:szCs w:val="18"/>
           <w:u w:val="single"/>
-          <w:lang w:val="es-VE"/>
+          <w:lang w:val="en-US"/>
         </w:rPr>
         <w:t>FETAL</w:t>
       </w:r>
@@ -1874,7 +1786,7 @@
           <w:noProof/>
           <w:sz w:val="18"/>
           <w:szCs w:val="18"/>
-          <w:lang w:val="es-VE"/>
+          <w:lang w:val="en-US"/>
         </w:rPr>
         <w:t xml:space="preserve">: </w:t>
       </w:r>
@@ -1886,7 +1798,7 @@
           <w:noProof/>
           <w:sz w:val="18"/>
           <w:szCs w:val="18"/>
-          <w:lang w:val="es-VE"/>
+          <w:lang w:val="en-US"/>
         </w:rPr>
         <w:t>357</w:t>
       </w:r>
@@ -1898,7 +1810,7 @@
           <w:noProof/>
           <w:sz w:val="18"/>
           <w:szCs w:val="18"/>
-          <w:lang w:val="es-VE"/>
+          <w:lang w:val="en-US"/>
         </w:rPr>
         <w:t xml:space="preserve"> g</w:t>
       </w:r>
@@ -1909,7 +1821,7 @@
           <w:noProof/>
           <w:sz w:val="18"/>
           <w:szCs w:val="18"/>
-          <w:lang w:val="es-VE"/>
+          <w:lang w:val="en-US"/>
         </w:rPr>
         <w:t xml:space="preserve"> </w:t>
       </w:r>
@@ -1921,7 +1833,7 @@
           <w:noProof/>
           <w:sz w:val="18"/>
           <w:szCs w:val="18"/>
-          <w:lang w:val="es-VE"/>
+          <w:lang w:val="en-US"/>
         </w:rPr>
         <w:t>(Method Hadlock</w:t>
       </w:r>
@@ -1933,7 +1845,7 @@
           <w:noProof/>
           <w:sz w:val="18"/>
           <w:szCs w:val="18"/>
-          <w:lang w:val="es-VE"/>
+          <w:lang w:val="en-US"/>
         </w:rPr>
         <w:t xml:space="preserve"> IV</w:t>
       </w:r>
@@ -1945,7 +1857,7 @@
           <w:noProof/>
           <w:sz w:val="18"/>
           <w:szCs w:val="18"/>
-          <w:lang w:val="es-VE"/>
+          <w:lang w:val="en-US"/>
         </w:rPr>
         <w:t>)</w:t>
       </w:r>
@@ -1957,7 +1869,7 @@
           <w:noProof/>
           <w:sz w:val="18"/>
           <w:szCs w:val="18"/>
-          <w:lang w:val="es-VE"/>
+          <w:lang w:val="en-US"/>
         </w:rPr>
         <w:t>.</w:t>
       </w:r>
@@ -1980,7 +1892,7 @@
           <w:sz w:val="18"/>
           <w:szCs w:val="18"/>
           <w:u w:val="single"/>
-          <w:lang w:val="es-VE"/>
+          <w:lang w:val="en-US"/>
         </w:rPr>
       </w:pPr>
     </w:p>
@@ -2002,7 +1914,7 @@
           <w:sz w:val="18"/>
           <w:szCs w:val="18"/>
           <w:u w:val="single"/>
-          <w:lang w:val="es-VE"/>
+          <w:lang w:val="en-US"/>
         </w:rPr>
       </w:pPr>
       <w:r>
@@ -2014,7 +1926,7 @@
           <w:sz w:val="18"/>
           <w:szCs w:val="18"/>
           <w:u w:val="single"/>
-          <w:lang w:val="es-VE"/>
+          <w:lang w:val="en-US"/>
         </w:rPr>
         <w:t>COCIENTE</w:t>
       </w:r>
@@ -2027,7 +1939,7 @@
           <w:sz w:val="18"/>
           <w:szCs w:val="18"/>
           <w:u w:val="single"/>
-          <w:lang w:val="es-VE"/>
+          <w:lang w:val="en-US"/>
         </w:rPr>
         <w:t>:</w:t>
       </w:r>
@@ -2039,7 +1951,7 @@
           <w:color w:val="FF0000"/>
           <w:sz w:val="18"/>
           <w:szCs w:val="18"/>
-          <w:lang w:val="es-VE"/>
+          <w:lang w:val="en-US"/>
         </w:rPr>
         <w:tab/>
       </w:r>
@@ -2051,7 +1963,7 @@
           <w:color w:val="FF0000"/>
           <w:sz w:val="18"/>
           <w:szCs w:val="18"/>
-          <w:lang w:val="es-VE"/>
+          <w:lang w:val="en-US"/>
         </w:rPr>
         <w:tab/>
       </w:r>
@@ -2063,7 +1975,7 @@
           <w:color w:val="FF0000"/>
           <w:sz w:val="18"/>
           <w:szCs w:val="18"/>
-          <w:lang w:val="es-VE"/>
+          <w:lang w:val="en-US"/>
         </w:rPr>
         <w:tab/>
       </w:r>
@@ -2076,7 +1988,7 @@
           <w:sz w:val="18"/>
           <w:szCs w:val="18"/>
           <w:u w:val="single"/>
-          <w:lang w:val="es-VE"/>
+          <w:lang w:val="en-US"/>
         </w:rPr>
         <w:t>RANGO NORMAL:</w:t>
       </w:r>
@@ -2097,15 +2009,17 @@
           <w:i/>
           <w:sz w:val="18"/>
           <w:szCs w:val="18"/>
-        </w:rPr>
-      </w:pPr>
-      <w:r>
-        <w:rPr>
-          <w:rFonts w:ascii="Tahoma" w:hAnsi="Tahoma" w:cs="Tahoma"/>
-          <w:b/>
-          <w:i/>
-          <w:sz w:val="18"/>
-          <w:szCs w:val="18"/>
+          <w:lang w:val="en-US"/>
+        </w:rPr>
+      </w:pPr>
+      <w:r>
+        <w:rPr>
+          <w:rFonts w:ascii="Tahoma" w:hAnsi="Tahoma" w:cs="Tahoma"/>
+          <w:b/>
+          <w:i/>
+          <w:sz w:val="18"/>
+          <w:szCs w:val="18"/>
+          <w:lang w:val="en-US"/>
         </w:rPr>
         <w:t>Í</w:t>
       </w:r>
@@ -2116,6 +2030,7 @@
           <w:i/>
           <w:sz w:val="18"/>
           <w:szCs w:val="18"/>
+          <w:lang w:val="en-US"/>
         </w:rPr>
         <w:t>NDICE CEF</w:t>
       </w:r>
@@ -2126,6 +2041,7 @@
           <w:i/>
           <w:sz w:val="18"/>
           <w:szCs w:val="18"/>
+          <w:lang w:val="en-US"/>
         </w:rPr>
         <w:t>Á</w:t>
       </w:r>
@@ -2136,6 +2052,7 @@
           <w:i/>
           <w:sz w:val="18"/>
           <w:szCs w:val="18"/>
+          <w:lang w:val="en-US"/>
         </w:rPr>
         <w:t>LICO</w:t>
       </w:r>
@@ -2146,6 +2063,7 @@
           <w:i/>
           <w:sz w:val="18"/>
           <w:szCs w:val="18"/>
+          <w:lang w:val="en-US"/>
         </w:rPr>
         <w:tab/>
         <w:t xml:space="preserve">: </w:t>
@@ -2157,6 +2075,7 @@
           <w:i/>
           <w:sz w:val="18"/>
           <w:szCs w:val="18"/>
+          <w:lang w:val="en-US"/>
         </w:rPr>
         <w:t>73</w:t>
       </w:r>
@@ -2167,6 +2086,7 @@
           <w:i/>
           <w:sz w:val="18"/>
           <w:szCs w:val="18"/>
+          <w:lang w:val="en-US"/>
         </w:rPr>
         <w:t>%</w:t>
       </w:r>
@@ -2177,6 +2097,7 @@
           <w:i/>
           <w:sz w:val="18"/>
           <w:szCs w:val="18"/>
+          <w:lang w:val="en-US"/>
         </w:rPr>
         <w:tab/>
         <w:t xml:space="preserve">(VN: 70 </w:t>
@@ -2188,6 +2109,7 @@
           <w:i/>
           <w:sz w:val="18"/>
           <w:szCs w:val="18"/>
+          <w:lang w:val="en-US"/>
         </w:rPr>
         <w:t>–</w:t>
       </w:r>
@@ -2198,6 +2120,7 @@
           <w:i/>
           <w:sz w:val="18"/>
           <w:szCs w:val="18"/>
+          <w:lang w:val="en-US"/>
         </w:rPr>
         <w:t xml:space="preserve"> 86</w:t>
       </w:r>
@@ -2208,6 +2131,7 @@
           <w:i/>
           <w:sz w:val="18"/>
           <w:szCs w:val="18"/>
+          <w:lang w:val="en-US"/>
         </w:rPr>
         <w:t>%</w:t>
       </w:r>
@@ -2218,6 +2142,7 @@
           <w:i/>
           <w:sz w:val="18"/>
           <w:szCs w:val="18"/>
+          <w:lang w:val="en-US"/>
         </w:rPr>
         <w:t xml:space="preserve"> &gt; 14ss</w:t>
       </w:r>
@@ -2228,6 +2153,7 @@
           <w:i/>
           <w:sz w:val="18"/>
           <w:szCs w:val="18"/>
+          <w:lang w:val="en-US"/>
         </w:rPr>
         <w:t>)</w:t>
       </w:r>
@@ -2248,15 +2174,17 @@
           <w:i/>
           <w:sz w:val="18"/>
           <w:szCs w:val="18"/>
-        </w:rPr>
-      </w:pPr>
-      <w:r>
-        <w:rPr>
-          <w:rFonts w:ascii="Tahoma" w:hAnsi="Tahoma" w:cs="Tahoma"/>
-          <w:b/>
-          <w:i/>
-          <w:sz w:val="18"/>
-          <w:szCs w:val="18"/>
+          <w:lang w:val="en-US"/>
+        </w:rPr>
+      </w:pPr>
+      <w:r>
+        <w:rPr>
+          <w:rFonts w:ascii="Tahoma" w:hAnsi="Tahoma" w:cs="Tahoma"/>
+          <w:b/>
+          <w:i/>
+          <w:sz w:val="18"/>
+          <w:szCs w:val="18"/>
+          <w:lang w:val="en-US"/>
         </w:rPr>
         <w:t>FL/AC</w:t>
       </w:r>
@@ -2267,6 +2195,7 @@
           <w:i/>
           <w:sz w:val="18"/>
           <w:szCs w:val="18"/>
+          <w:lang w:val="en-US"/>
         </w:rPr>
         <w:tab/>
         <w:t xml:space="preserve">: </w:t>
@@ -2278,6 +2207,7 @@
           <w:i/>
           <w:sz w:val="18"/>
           <w:szCs w:val="18"/>
+          <w:lang w:val="en-US"/>
         </w:rPr>
         <w:t>23</w:t>
       </w:r>
@@ -2288,6 +2218,7 @@
           <w:i/>
           <w:sz w:val="18"/>
           <w:szCs w:val="18"/>
+          <w:lang w:val="en-US"/>
         </w:rPr>
         <w:t xml:space="preserve">% </w:t>
       </w:r>
@@ -2298,6 +2229,7 @@
           <w:i/>
           <w:sz w:val="18"/>
           <w:szCs w:val="18"/>
+          <w:lang w:val="en-US"/>
         </w:rPr>
         <w:tab/>
         <w:t>(VN: 20 – 24 %</w:t>
@@ -2309,6 +2241,7 @@
           <w:i/>
           <w:sz w:val="18"/>
           <w:szCs w:val="18"/>
+          <w:lang w:val="en-US"/>
         </w:rPr>
         <w:t xml:space="preserve"> &gt; 21ss</w:t>
       </w:r>
@@ -2319,6 +2252,7 @@
           <w:i/>
           <w:sz w:val="18"/>
           <w:szCs w:val="18"/>
+          <w:lang w:val="en-US"/>
         </w:rPr>
         <w:t xml:space="preserve">)  </w:t>
       </w:r>
@@ -2329,6 +2263,7 @@
           <w:i/>
           <w:sz w:val="18"/>
           <w:szCs w:val="18"/>
+          <w:lang w:val="en-US"/>
         </w:rPr>
         <w:tab/>
       </w:r>
@@ -2349,15 +2284,17 @@
           <w:i/>
           <w:sz w:val="18"/>
           <w:szCs w:val="18"/>
-        </w:rPr>
-      </w:pPr>
-      <w:r>
-        <w:rPr>
-          <w:rFonts w:ascii="Tahoma" w:hAnsi="Tahoma" w:cs="Tahoma"/>
-          <w:b/>
-          <w:i/>
-          <w:sz w:val="18"/>
-          <w:szCs w:val="18"/>
+          <w:lang w:val="en-US"/>
+        </w:rPr>
+      </w:pPr>
+      <w:r>
+        <w:rPr>
+          <w:rFonts w:ascii="Tahoma" w:hAnsi="Tahoma" w:cs="Tahoma"/>
+          <w:b/>
+          <w:i/>
+          <w:sz w:val="18"/>
+          <w:szCs w:val="18"/>
+          <w:lang w:val="en-US"/>
         </w:rPr>
         <w:t>FL/DBP</w:t>
       </w:r>
@@ -2368,6 +2305,7 @@
           <w:i/>
           <w:sz w:val="18"/>
           <w:szCs w:val="18"/>
+          <w:lang w:val="en-US"/>
         </w:rPr>
         <w:tab/>
         <w:t xml:space="preserve">: 75% </w:t>
@@ -2379,6 +2317,7 @@
           <w:i/>
           <w:sz w:val="18"/>
           <w:szCs w:val="18"/>
+          <w:lang w:val="en-US"/>
         </w:rPr>
         <w:tab/>
         <w:t>(VN: 71 – 87 %</w:t>
@@ -2390,6 +2329,7 @@
           <w:i/>
           <w:sz w:val="18"/>
           <w:szCs w:val="18"/>
+          <w:lang w:val="en-US"/>
         </w:rPr>
         <w:t xml:space="preserve"> &gt; 23ss</w:t>
       </w:r>
@@ -2400,6 +2340,7 @@
           <w:i/>
           <w:sz w:val="18"/>
           <w:szCs w:val="18"/>
+          <w:lang w:val="en-US"/>
         </w:rPr>
         <w:t>)</w:t>
       </w:r>
@@ -3250,7 +3191,6 @@
           <w:szCs w:val="18"/>
           <w:u w:val="single"/>
         </w:rPr>
-        <w:lastRenderedPageBreak/>
         <w:t>EXTREMIDADES:</w:t>
       </w:r>
       <w:r>

--- a/public/modelos_informes/OBST MORFOLOGICA II TRIMESTRE-2p.docx
+++ b/public/modelos_informes/OBST MORFOLOGICA II TRIMESTRE-2p.docx
@@ -8,7 +8,7 @@
         <w:ind w:left="0"/>
         <w:jc w:val="center"/>
         <w:rPr>
-          <w:rFonts w:ascii="Tahoma" w:hAnsi="Tahoma" w:cs="Tahoma"/>
+          <w:rFonts w:ascii="Arial Black" w:hAnsi="Arial Black" w:cs="Tahoma"/>
           <w:bCs w:val="0"/>
           <w:i/>
           <w:noProof/>
@@ -19,7 +19,7 @@
       </w:pPr>
       <w:r>
         <w:rPr>
-          <w:rFonts w:ascii="Tahoma" w:hAnsi="Tahoma" w:cs="Tahoma"/>
+          <w:rFonts w:ascii="Arial Black" w:hAnsi="Arial Black" w:cs="Tahoma"/>
           <w:bCs w:val="0"/>
           <w:i/>
           <w:noProof/>
@@ -31,7 +31,7 @@
       </w:r>
       <w:r>
         <w:rPr>
-          <w:rFonts w:ascii="Tahoma" w:hAnsi="Tahoma" w:cs="Tahoma"/>
+          <w:rFonts w:ascii="Arial Black" w:hAnsi="Arial Black" w:cs="Tahoma"/>
           <w:bCs w:val="0"/>
           <w:i/>
           <w:noProof/>
@@ -39,38 +39,20 @@
           <w:szCs w:val="18"/>
           <w:u w:val="single"/>
         </w:rPr>
-        <w:t>MORFOL</w:t>
-      </w:r>
-      <w:r>
-        <w:rPr>
-          <w:rFonts w:ascii="Tahoma" w:hAnsi="Tahoma" w:cs="Tahoma"/>
-          <w:bCs w:val="0"/>
-          <w:i/>
-          <w:noProof/>
-          <w:sz w:val="30"/>
-          <w:szCs w:val="18"/>
-          <w:u w:val="single"/>
-        </w:rPr>
-        <w:t>Ó</w:t>
-      </w:r>
-      <w:r>
-        <w:rPr>
-          <w:rFonts w:ascii="Tahoma" w:hAnsi="Tahoma" w:cs="Tahoma"/>
-          <w:bCs w:val="0"/>
-          <w:i/>
-          <w:noProof/>
-          <w:sz w:val="30"/>
-          <w:szCs w:val="18"/>
-          <w:u w:val="single"/>
-        </w:rPr>
-        <w:t>GICA</w:t>
-      </w:r>
-    </w:p>
-    <w:p/>
-    <w:p>
-      <w:pPr>
-        <w:rPr>
-          <w:rFonts w:ascii="Tahoma" w:hAnsi="Tahoma" w:cs="Tahoma"/>
+        <w:t>MORFOLÓGICA</w:t>
+      </w:r>
+    </w:p>
+    <w:p>
+      <w:pPr>
+        <w:rPr>
+          <w:i/>
+        </w:rPr>
+      </w:pPr>
+    </w:p>
+    <w:p>
+      <w:pPr>
+        <w:rPr>
+          <w:rFonts w:ascii="Tahoma" w:hAnsi="Tahoma" w:cs="Arial"/>
           <w:i/>
           <w:sz w:val="20"/>
           <w:szCs w:val="20"/>
@@ -78,7 +60,7 @@
       </w:pPr>
       <w:r>
         <w:rPr>
-          <w:rFonts w:ascii="Tahoma" w:hAnsi="Tahoma" w:cs="Tahoma"/>
+          <w:rFonts w:ascii="Tahoma" w:hAnsi="Tahoma" w:cs="Arial"/>
           <w:b/>
           <w:bCs/>
           <w:i/>
@@ -89,7 +71,7 @@
       </w:r>
       <w:r>
         <w:rPr>
-          <w:rFonts w:ascii="Tahoma" w:hAnsi="Tahoma" w:cs="Tahoma"/>
+          <w:rFonts w:ascii="Tahoma" w:hAnsi="Tahoma" w:cs="Arial"/>
           <w:i/>
           <w:sz w:val="20"/>
           <w:szCs w:val="20"/>
@@ -98,7 +80,7 @@
       </w:r>
       <w:r>
         <w:rPr>
-          <w:rFonts w:ascii="Tahoma" w:hAnsi="Tahoma" w:cs="Tahoma"/>
+          <w:rFonts w:ascii="Tahoma" w:hAnsi="Tahoma" w:cs="Arial"/>
           <w:i/>
           <w:sz w:val="20"/>
           <w:szCs w:val="20"/>
@@ -107,7 +89,7 @@
       </w:r>
       <w:r>
         <w:rPr>
-          <w:rFonts w:ascii="Tahoma" w:hAnsi="Tahoma" w:cs="Tahoma"/>
+          <w:rFonts w:ascii="Tahoma" w:hAnsi="Tahoma" w:cs="Arial"/>
           <w:b/>
           <w:i/>
           <w:sz w:val="20"/>
@@ -117,7 +99,7 @@
       </w:r>
       <w:r>
         <w:rPr>
-          <w:rFonts w:ascii="Tahoma" w:hAnsi="Tahoma" w:cs="Tahoma"/>
+          <w:rFonts w:ascii="Tahoma" w:hAnsi="Tahoma" w:cs="Arial"/>
           <w:i/>
           <w:sz w:val="20"/>
           <w:szCs w:val="20"/>
@@ -126,257 +108,258 @@
       </w:r>
       <w:r>
         <w:rPr>
-          <w:rFonts w:ascii="Tahoma" w:hAnsi="Tahoma" w:cs="Tahoma"/>
+          <w:rFonts w:ascii="Tahoma" w:hAnsi="Tahoma" w:cs="Arial"/>
           <w:i/>
           <w:sz w:val="20"/>
           <w:szCs w:val="20"/>
         </w:rPr>
-        <w:t>${</w:t>
-      </w:r>
-      <w:proofErr w:type="spellStart"/>
-      <w:r>
-        <w:rPr>
-          <w:rFonts w:ascii="Tahoma" w:hAnsi="Tahoma" w:cs="Tahoma"/>
+        <w:fldChar w:fldCharType="begin"/>
+      </w:r>
+      <w:r>
+        <w:rPr>
+          <w:rFonts w:ascii="Tahoma" w:hAnsi="Tahoma" w:cs="Arial"/>
           <w:i/>
           <w:sz w:val="20"/>
           <w:szCs w:val="20"/>
         </w:rPr>
-        <w:t>name</w:t>
-      </w:r>
-      <w:proofErr w:type="spellEnd"/>
-      <w:r>
-        <w:rPr>
-          <w:rFonts w:ascii="Tahoma" w:hAnsi="Tahoma" w:cs="Tahoma"/>
+        <w:instrText xml:space="preserve"> DOCVARIABLE  xPaciente </w:instrText>
+      </w:r>
+      <w:r>
+        <w:rPr>
+          <w:rFonts w:ascii="Tahoma" w:hAnsi="Tahoma" w:cs="Arial"/>
           <w:i/>
           <w:sz w:val="20"/>
           <w:szCs w:val="20"/>
         </w:rPr>
-        <w:t>}</w:t>
-      </w:r>
-    </w:p>
-    <w:p>
-      <w:pPr>
-        <w:rPr>
-          <w:rFonts w:ascii="Tahoma" w:hAnsi="Tahoma" w:cs="Tahoma"/>
-          <w:i/>
+        <w:fldChar w:fldCharType="separate"/>
+      </w:r>
+      <w:r>
+        <w:rPr>
+          <w:rFonts w:ascii="Tahoma" w:hAnsi="Tahoma" w:cs="Arial"/>
+          <w:i/>
+          <w:noProof/>
           <w:sz w:val="20"/>
           <w:szCs w:val="20"/>
         </w:rPr>
-      </w:pPr>
-      <w:r>
-        <w:rPr>
-          <w:rFonts w:ascii="Tahoma" w:hAnsi="Tahoma" w:cs="Tahoma"/>
-          <w:b/>
-          <w:bCs/>
+        <w:t>${</w:t>
+      </w:r>
+      <w:proofErr w:type="spellStart"/>
+      <w:r>
+        <w:rPr>
+          <w:rFonts w:ascii="Tahoma" w:hAnsi="Tahoma" w:cs="Arial"/>
           <w:i/>
           <w:sz w:val="20"/>
           <w:szCs w:val="20"/>
         </w:rPr>
-        <w:t>EXAMEN</w:t>
-      </w:r>
-      <w:r>
-        <w:rPr>
-          <w:rFonts w:ascii="Tahoma" w:hAnsi="Tahoma" w:cs="Tahoma"/>
-          <w:b/>
-          <w:bCs/>
+        <w:fldChar w:fldCharType="end"/>
+      </w:r>
+      <w:r>
+        <w:rPr>
+          <w:rFonts w:ascii="Tahoma" w:hAnsi="Tahoma" w:cs="Arial"/>
           <w:i/>
           <w:sz w:val="20"/>
           <w:szCs w:val="20"/>
         </w:rPr>
-        <w:tab/>
-      </w:r>
-      <w:r>
-        <w:rPr>
-          <w:rFonts w:ascii="Tahoma" w:hAnsi="Tahoma" w:cs="Tahoma"/>
+        <w:t>name</w:t>
+      </w:r>
+      <w:proofErr w:type="spellEnd"/>
+      <w:r>
+        <w:rPr>
+          <w:rFonts w:ascii="Tahoma" w:hAnsi="Tahoma" w:cs="Arial"/>
           <w:i/>
           <w:sz w:val="20"/>
           <w:szCs w:val="20"/>
         </w:rPr>
-        <w:tab/>
-      </w:r>
-      <w:r>
-        <w:rPr>
-          <w:rFonts w:ascii="Tahoma" w:hAnsi="Tahoma" w:cs="Tahoma"/>
-          <w:b/>
+        <w:t>}</w:t>
+      </w:r>
+    </w:p>
+    <w:p>
+      <w:pPr>
+        <w:rPr>
+          <w:rFonts w:ascii="Tahoma" w:hAnsi="Tahoma" w:cs="Arial"/>
           <w:i/>
           <w:sz w:val="20"/>
           <w:szCs w:val="20"/>
         </w:rPr>
-        <w:t>:</w:t>
-      </w:r>
-      <w:r>
-        <w:rPr>
-          <w:rFonts w:ascii="Tahoma" w:hAnsi="Tahoma" w:cs="Tahoma"/>
+      </w:pPr>
+      <w:r>
+        <w:rPr>
+          <w:rFonts w:ascii="Tahoma" w:hAnsi="Tahoma" w:cs="Arial"/>
+          <w:b/>
+          <w:bCs/>
           <w:i/>
           <w:sz w:val="20"/>
           <w:szCs w:val="20"/>
         </w:rPr>
-        <w:t xml:space="preserve"> </w:t>
-      </w:r>
-      <w:r>
-        <w:rPr>
-          <w:rFonts w:ascii="Tahoma" w:hAnsi="Tahoma" w:cs="Tahoma"/>
+        <w:t>EXAMEN</w:t>
+      </w:r>
+      <w:r>
+        <w:rPr>
+          <w:rFonts w:ascii="Tahoma" w:hAnsi="Tahoma" w:cs="Arial"/>
+          <w:b/>
+          <w:bCs/>
           <w:i/>
           <w:sz w:val="20"/>
           <w:szCs w:val="20"/>
         </w:rPr>
-        <w:t>${</w:t>
-      </w:r>
-      <w:proofErr w:type="spellStart"/>
-      <w:r>
-        <w:rPr>
-          <w:rFonts w:ascii="Tahoma" w:hAnsi="Tahoma" w:cs="Tahoma"/>
+        <w:tab/>
+      </w:r>
+      <w:r>
+        <w:rPr>
+          <w:rFonts w:ascii="Tahoma" w:hAnsi="Tahoma" w:cs="Arial"/>
           <w:i/>
           <w:sz w:val="20"/>
           <w:szCs w:val="20"/>
         </w:rPr>
-        <w:t>descripcion</w:t>
-      </w:r>
-      <w:proofErr w:type="spellEnd"/>
-      <w:r>
-        <w:rPr>
-          <w:rFonts w:ascii="Tahoma" w:hAnsi="Tahoma" w:cs="Tahoma"/>
+        <w:tab/>
+      </w:r>
+      <w:r>
+        <w:rPr>
+          <w:rFonts w:ascii="Tahoma" w:hAnsi="Tahoma" w:cs="Arial"/>
+          <w:b/>
           <w:i/>
           <w:sz w:val="20"/>
           <w:szCs w:val="20"/>
         </w:rPr>
-        <w:t>}</w:t>
-      </w:r>
-    </w:p>
-    <w:p>
-      <w:pPr>
-        <w:rPr>
-          <w:rFonts w:ascii="Tahoma" w:hAnsi="Tahoma" w:cs="Tahoma"/>
+        <w:t>:</w:t>
+      </w:r>
+      <w:r>
+        <w:rPr>
+          <w:rFonts w:ascii="Tahoma" w:hAnsi="Tahoma" w:cs="Arial"/>
           <w:i/>
           <w:sz w:val="20"/>
           <w:szCs w:val="20"/>
         </w:rPr>
-      </w:pPr>
-      <w:r>
-        <w:rPr>
-          <w:rFonts w:ascii="Tahoma" w:hAnsi="Tahoma" w:cs="Tahoma"/>
-          <w:b/>
-          <w:bCs/>
+        <w:t xml:space="preserve"> ${</w:t>
+      </w:r>
+      <w:proofErr w:type="spellStart"/>
+      <w:r>
+        <w:rPr>
+          <w:rFonts w:ascii="Tahoma" w:hAnsi="Tahoma" w:cs="Arial"/>
           <w:i/>
           <w:sz w:val="20"/>
           <w:szCs w:val="20"/>
         </w:rPr>
-        <w:t>INDICACIÓN</w:t>
-      </w:r>
-      <w:r>
-        <w:rPr>
-          <w:rFonts w:ascii="Tahoma" w:hAnsi="Tahoma" w:cs="Tahoma"/>
-          <w:b/>
-          <w:bCs/>
+        <w:t>descripcion</w:t>
+      </w:r>
+      <w:proofErr w:type="spellEnd"/>
+      <w:r>
+        <w:rPr>
+          <w:rFonts w:ascii="Tahoma" w:hAnsi="Tahoma" w:cs="Arial"/>
           <w:i/>
           <w:sz w:val="20"/>
           <w:szCs w:val="20"/>
         </w:rPr>
-        <w:tab/>
-      </w:r>
-      <w:r>
-        <w:rPr>
-          <w:rFonts w:ascii="Tahoma" w:hAnsi="Tahoma" w:cs="Tahoma"/>
-          <w:b/>
-          <w:bCs/>
+        <w:t>}</w:t>
+      </w:r>
+    </w:p>
+    <w:p>
+      <w:pPr>
+        <w:rPr>
+          <w:rFonts w:ascii="Tahoma" w:hAnsi="Tahoma" w:cs="Arial"/>
           <w:i/>
           <w:sz w:val="20"/>
           <w:szCs w:val="20"/>
         </w:rPr>
-        <w:tab/>
-      </w:r>
-      <w:r>
-        <w:rPr>
-          <w:rFonts w:ascii="Tahoma" w:hAnsi="Tahoma" w:cs="Tahoma"/>
-          <w:b/>
+      </w:pPr>
+      <w:r>
+        <w:rPr>
+          <w:rFonts w:ascii="Tahoma" w:hAnsi="Tahoma" w:cs="Arial"/>
+          <w:b/>
+          <w:bCs/>
           <w:i/>
           <w:sz w:val="20"/>
           <w:szCs w:val="20"/>
         </w:rPr>
-        <w:t>:</w:t>
-      </w:r>
-      <w:r>
-        <w:rPr>
-          <w:rFonts w:ascii="Tahoma" w:hAnsi="Tahoma" w:cs="Tahoma"/>
+        <w:t>INDICACIÓN</w:t>
+      </w:r>
+      <w:r>
+        <w:rPr>
+          <w:rFonts w:ascii="Tahoma" w:hAnsi="Tahoma" w:cs="Arial"/>
+          <w:b/>
+          <w:bCs/>
           <w:i/>
           <w:sz w:val="20"/>
           <w:szCs w:val="20"/>
         </w:rPr>
-        <w:t xml:space="preserve"> </w:t>
-      </w:r>
-      <w:r>
-        <w:rPr>
-          <w:rFonts w:ascii="Tahoma" w:hAnsi="Tahoma" w:cs="Tahoma"/>
+        <w:tab/>
+      </w:r>
+      <w:r>
+        <w:rPr>
+          <w:rFonts w:ascii="Tahoma" w:hAnsi="Tahoma" w:cs="Arial"/>
+          <w:b/>
+          <w:bCs/>
           <w:i/>
           <w:sz w:val="20"/>
           <w:szCs w:val="20"/>
         </w:rPr>
-        <w:t>${</w:t>
-      </w:r>
-      <w:proofErr w:type="spellStart"/>
-      <w:r>
-        <w:rPr>
-          <w:rFonts w:ascii="Tahoma" w:hAnsi="Tahoma" w:cs="Tahoma"/>
+        <w:tab/>
+      </w:r>
+      <w:r>
+        <w:rPr>
+          <w:rFonts w:ascii="Tahoma" w:hAnsi="Tahoma" w:cs="Arial"/>
+          <w:b/>
           <w:i/>
           <w:sz w:val="20"/>
           <w:szCs w:val="20"/>
         </w:rPr>
-        <w:t>indicacion</w:t>
-      </w:r>
-      <w:proofErr w:type="spellEnd"/>
-      <w:r>
-        <w:rPr>
-          <w:rFonts w:ascii="Tahoma" w:hAnsi="Tahoma" w:cs="Tahoma"/>
+        <w:t>:</w:t>
+      </w:r>
+      <w:r>
+        <w:rPr>
+          <w:rFonts w:ascii="Tahoma" w:hAnsi="Tahoma" w:cs="Arial"/>
           <w:i/>
           <w:sz w:val="20"/>
           <w:szCs w:val="20"/>
         </w:rPr>
-        <w:t>}</w:t>
-      </w:r>
-    </w:p>
-    <w:p>
-      <w:pPr>
-        <w:rPr>
-          <w:rFonts w:ascii="Tahoma" w:hAnsi="Tahoma" w:cs="Tahoma"/>
+        <w:t xml:space="preserve"> ${</w:t>
+      </w:r>
+      <w:proofErr w:type="spellStart"/>
+      <w:r>
+        <w:rPr>
+          <w:rFonts w:ascii="Tahoma" w:hAnsi="Tahoma" w:cs="Arial"/>
           <w:i/>
           <w:sz w:val="20"/>
           <w:szCs w:val="20"/>
         </w:rPr>
-      </w:pPr>
-      <w:r>
-        <w:rPr>
-          <w:rFonts w:ascii="Tahoma" w:hAnsi="Tahoma" w:cs="Tahoma"/>
-          <w:b/>
-          <w:bCs/>
+        <w:t>indicacion</w:t>
+      </w:r>
+      <w:proofErr w:type="spellEnd"/>
+      <w:r>
+        <w:rPr>
+          <w:rFonts w:ascii="Tahoma" w:hAnsi="Tahoma" w:cs="Arial"/>
           <w:i/>
           <w:sz w:val="20"/>
           <w:szCs w:val="20"/>
         </w:rPr>
-        <w:t>FECHA</w:t>
-      </w:r>
-      <w:r>
-        <w:rPr>
-          <w:rFonts w:ascii="Tahoma" w:hAnsi="Tahoma" w:cs="Tahoma"/>
-          <w:b/>
-          <w:bCs/>
+        <w:t>}</w:t>
+      </w:r>
+    </w:p>
+    <w:p>
+      <w:pPr>
+        <w:rPr>
+          <w:rFonts w:ascii="Tahoma" w:hAnsi="Tahoma" w:cs="Arial"/>
           <w:i/>
           <w:sz w:val="20"/>
           <w:szCs w:val="20"/>
         </w:rPr>
-        <w:tab/>
-      </w:r>
-      <w:r>
-        <w:rPr>
-          <w:rFonts w:ascii="Tahoma" w:hAnsi="Tahoma" w:cs="Tahoma"/>
+      </w:pPr>
+      <w:r>
+        <w:rPr>
+          <w:rFonts w:ascii="Tahoma" w:hAnsi="Tahoma" w:cs="Arial"/>
+          <w:b/>
+          <w:bCs/>
           <w:i/>
           <w:sz w:val="20"/>
           <w:szCs w:val="20"/>
         </w:rPr>
-        <w:tab/>
-      </w:r>
-      <w:r>
-        <w:rPr>
-          <w:rFonts w:ascii="Tahoma" w:hAnsi="Tahoma" w:cs="Tahoma"/>
+        <w:t>FECHA</w:t>
+      </w:r>
+      <w:r>
+        <w:rPr>
+          <w:rFonts w:ascii="Tahoma" w:hAnsi="Tahoma" w:cs="Arial"/>
+          <w:b/>
+          <w:bCs/>
           <w:i/>
           <w:sz w:val="20"/>
           <w:szCs w:val="20"/>
@@ -385,31 +368,40 @@
       </w:r>
       <w:r>
         <w:rPr>
-          <w:rFonts w:ascii="Tahoma" w:hAnsi="Tahoma" w:cs="Tahoma"/>
-          <w:b/>
+          <w:rFonts w:ascii="Tahoma" w:hAnsi="Tahoma" w:cs="Arial"/>
           <w:i/>
           <w:sz w:val="20"/>
           <w:szCs w:val="20"/>
         </w:rPr>
-        <w:t>:</w:t>
-      </w:r>
-      <w:r>
-        <w:rPr>
-          <w:rFonts w:ascii="Tahoma" w:hAnsi="Tahoma" w:cs="Tahoma"/>
+        <w:tab/>
+      </w:r>
+      <w:r>
+        <w:rPr>
+          <w:rFonts w:ascii="Tahoma" w:hAnsi="Tahoma" w:cs="Arial"/>
           <w:i/>
           <w:sz w:val="20"/>
           <w:szCs w:val="20"/>
         </w:rPr>
-        <w:t xml:space="preserve"> </w:t>
-      </w:r>
-      <w:r>
-        <w:rPr>
-          <w:rFonts w:ascii="Tahoma" w:hAnsi="Tahoma" w:cs="Tahoma"/>
+        <w:tab/>
+      </w:r>
+      <w:r>
+        <w:rPr>
+          <w:rFonts w:ascii="Tahoma" w:hAnsi="Tahoma" w:cs="Arial"/>
+          <w:b/>
           <w:i/>
           <w:sz w:val="20"/>
           <w:szCs w:val="20"/>
         </w:rPr>
-        <w:t>${date}</w:t>
+        <w:t>:</w:t>
+      </w:r>
+      <w:r>
+        <w:rPr>
+          <w:rFonts w:ascii="Tahoma" w:hAnsi="Tahoma" w:cs="Arial"/>
+          <w:i/>
+          <w:sz w:val="20"/>
+          <w:szCs w:val="20"/>
+        </w:rPr>
+        <w:t xml:space="preserve"> ${date}</w:t>
       </w:r>
     </w:p>
     <w:p>
@@ -423,108 +415,125 @@
           <w:szCs w:val="20"/>
         </w:rPr>
       </w:pPr>
-    </w:p>
-    <w:p>
-      <w:pPr>
-        <w:jc w:val="both"/>
-        <w:rPr>
-          <w:rFonts w:ascii="Arial Black" w:hAnsi="Arial Black" w:cs="Tahoma"/>
-          <w:i/>
-          <w:sz w:val="18"/>
-          <w:szCs w:val="20"/>
-        </w:rPr>
-      </w:pPr>
-      <w:r>
-        <w:rPr>
-          <w:rFonts w:ascii="Arial Black" w:hAnsi="Arial Black"/>
-          <w:i/>
-          <w:noProof/>
-          <w:color w:val="000000"/>
-          <w:sz w:val="18"/>
-          <w:szCs w:val="20"/>
-        </w:rPr>
-        <w:t xml:space="preserve">EL ESTUDIO ULTRASONOGRÁFICO REALIZADO CON ECÓGRAFO MARCA ESAOTE MODELO </w:t>
-      </w:r>
-      <w:r>
-        <w:rPr>
-          <w:rFonts w:ascii="Arial Black" w:hAnsi="Arial Black"/>
-          <w:i/>
-          <w:noProof/>
-          <w:color w:val="000000"/>
-          <w:sz w:val="18"/>
-          <w:szCs w:val="20"/>
-        </w:rPr>
-        <w:fldChar w:fldCharType="begin"/>
-      </w:r>
-      <w:r>
-        <w:rPr>
-          <w:rFonts w:ascii="Arial Black" w:hAnsi="Arial Black"/>
-          <w:i/>
-          <w:noProof/>
-          <w:color w:val="000000"/>
-          <w:sz w:val="18"/>
-          <w:szCs w:val="20"/>
-        </w:rPr>
-        <w:instrText xml:space="preserve"> DOCVARIABLE  xEcografo </w:instrText>
-      </w:r>
-      <w:r>
-        <w:rPr>
-          <w:rFonts w:ascii="Arial Black" w:hAnsi="Arial Black"/>
-          <w:i/>
-          <w:noProof/>
-          <w:color w:val="000000"/>
-          <w:sz w:val="18"/>
-          <w:szCs w:val="20"/>
-        </w:rPr>
-        <w:fldChar w:fldCharType="separate"/>
-      </w:r>
-      <w:r>
-        <w:rPr>
-          <w:rFonts w:ascii="Arial Black" w:hAnsi="Arial Black"/>
-          <w:i/>
-          <w:noProof/>
-          <w:color w:val="000000"/>
-          <w:sz w:val="18"/>
-          <w:szCs w:val="20"/>
-        </w:rPr>
-        <w:t>MyLab</w:t>
-      </w:r>
-      <w:r>
-        <w:rPr>
-          <w:rFonts w:ascii="Arial Black" w:hAnsi="Arial Black"/>
-          <w:i/>
-          <w:noProof/>
-          <w:color w:val="000000"/>
-          <w:sz w:val="18"/>
-          <w:szCs w:val="20"/>
-        </w:rPr>
-        <w:fldChar w:fldCharType="end"/>
-      </w:r>
-      <w:r>
-        <w:rPr>
-          <w:rFonts w:ascii="Arial Black" w:hAnsi="Arial Black"/>
-          <w:i/>
-          <w:noProof/>
-          <w:color w:val="000000"/>
-          <w:sz w:val="18"/>
-          <w:szCs w:val="20"/>
-        </w:rPr>
-        <w:t xml:space="preserve"> EN ESCALA DE GRISES Y UTILIZANDO TRANSDUCTOR LINEAL MULTIFRECUENCIAL (3.0 – 13.0 MHz), MUESTRA:</w:t>
-      </w:r>
+      <w:bookmarkStart w:id="0" w:name="_GoBack"/>
+      <w:bookmarkEnd w:id="0"/>
     </w:p>
     <w:p>
       <w:pPr>
         <w:tabs>
           <w:tab w:val="left" w:pos="3853"/>
         </w:tabs>
-        <w:rPr>
-          <w:i/>
-          <w:sz w:val="18"/>
-          <w:szCs w:val="18"/>
-        </w:rPr>
-      </w:pPr>
-      <w:bookmarkStart w:id="0" w:name="_GoBack"/>
-      <w:bookmarkEnd w:id="0"/>
+        <w:jc w:val="both"/>
+        <w:rPr>
+          <w:rFonts w:ascii="Arial Black" w:hAnsi="Arial Black" w:cs="Tahoma"/>
+          <w:i/>
+          <w:noProof/>
+          <w:sz w:val="18"/>
+          <w:szCs w:val="18"/>
+        </w:rPr>
+      </w:pPr>
+      <w:r>
+        <w:rPr>
+          <w:rFonts w:ascii="Arial Black" w:hAnsi="Arial Black" w:cs="Tahoma"/>
+          <w:i/>
+          <w:noProof/>
+          <w:sz w:val="18"/>
+          <w:szCs w:val="18"/>
+        </w:rPr>
+        <w:t>EL ESTUDIO ULTRASONOGR</w:t>
+      </w:r>
+      <w:r>
+        <w:rPr>
+          <w:rFonts w:ascii="Arial Black" w:hAnsi="Arial Black" w:cs="Tahoma"/>
+          <w:i/>
+          <w:noProof/>
+          <w:sz w:val="18"/>
+          <w:szCs w:val="18"/>
+        </w:rPr>
+        <w:t>Á</w:t>
+      </w:r>
+      <w:r>
+        <w:rPr>
+          <w:rFonts w:ascii="Arial Black" w:hAnsi="Arial Black" w:cs="Tahoma"/>
+          <w:i/>
+          <w:noProof/>
+          <w:sz w:val="18"/>
+          <w:szCs w:val="18"/>
+        </w:rPr>
+        <w:t>FICO REALIZADO CON EC</w:t>
+      </w:r>
+      <w:r>
+        <w:rPr>
+          <w:rFonts w:ascii="Arial Black" w:hAnsi="Arial Black" w:cs="Tahoma"/>
+          <w:i/>
+          <w:noProof/>
+          <w:sz w:val="18"/>
+          <w:szCs w:val="18"/>
+        </w:rPr>
+        <w:t>Ó</w:t>
+      </w:r>
+      <w:r>
+        <w:rPr>
+          <w:rFonts w:ascii="Arial Black" w:hAnsi="Arial Black" w:cs="Tahoma"/>
+          <w:i/>
+          <w:noProof/>
+          <w:sz w:val="18"/>
+          <w:szCs w:val="18"/>
+        </w:rPr>
+        <w:t xml:space="preserve">GRAFO MARCA ESAOTE MODELO </w:t>
+      </w:r>
+      <w:r>
+        <w:rPr>
+          <w:rFonts w:ascii="Arial Black" w:hAnsi="Arial Black" w:cs="Tahoma"/>
+          <w:i/>
+          <w:noProof/>
+          <w:sz w:val="18"/>
+          <w:szCs w:val="18"/>
+        </w:rPr>
+        <w:t xml:space="preserve">MyLAB </w:t>
+      </w:r>
+      <w:r>
+        <w:rPr>
+          <w:rFonts w:ascii="Arial Black" w:hAnsi="Arial Black" w:cs="Tahoma"/>
+          <w:i/>
+          <w:noProof/>
+          <w:sz w:val="18"/>
+          <w:szCs w:val="18"/>
+        </w:rPr>
+        <w:t>UTILIZANDO TRANSDUCTOR VOLUM</w:t>
+      </w:r>
+      <w:r>
+        <w:rPr>
+          <w:rFonts w:ascii="Arial Black" w:hAnsi="Arial Black" w:cs="Tahoma"/>
+          <w:i/>
+          <w:noProof/>
+          <w:sz w:val="18"/>
+          <w:szCs w:val="18"/>
+        </w:rPr>
+        <w:t>É</w:t>
+      </w:r>
+      <w:r>
+        <w:rPr>
+          <w:rFonts w:ascii="Arial Black" w:hAnsi="Arial Black" w:cs="Tahoma"/>
+          <w:i/>
+          <w:noProof/>
+          <w:sz w:val="18"/>
+          <w:szCs w:val="18"/>
+        </w:rPr>
+        <w:t>TRICO MULTIFRECUENCIAL, MUESTRA:</w:t>
+      </w:r>
+    </w:p>
+    <w:p>
+      <w:pPr>
+        <w:tabs>
+          <w:tab w:val="left" w:pos="3853"/>
+        </w:tabs>
+        <w:rPr>
+          <w:i/>
+          <w:sz w:val="18"/>
+          <w:szCs w:val="18"/>
+        </w:rPr>
+      </w:pPr>
       <w:r>
         <w:rPr>
           <w:i/>
@@ -1161,7 +1170,7 @@
           <w:noProof/>
           <w:sz w:val="18"/>
           <w:szCs w:val="18"/>
-          <w:lang w:val="es-VE"/>
+          <w:lang w:val="es-PE"/>
         </w:rPr>
       </w:pPr>
       <w:r>
@@ -1221,7 +1230,7 @@
           <w:noProof/>
           <w:sz w:val="18"/>
           <w:szCs w:val="18"/>
-          <w:lang w:val="es-VE"/>
+          <w:lang w:val="es-PE"/>
         </w:rPr>
         <w:t>(EG: 2</w:t>
       </w:r>
@@ -1233,7 +1242,7 @@
           <w:noProof/>
           <w:sz w:val="18"/>
           <w:szCs w:val="18"/>
-          <w:lang w:val="es-VE"/>
+          <w:lang w:val="es-PE"/>
         </w:rPr>
         <w:t>0</w:t>
       </w:r>
@@ -1245,7 +1254,7 @@
           <w:noProof/>
           <w:sz w:val="18"/>
           <w:szCs w:val="18"/>
-          <w:lang w:val="es-VE"/>
+          <w:lang w:val="es-PE"/>
         </w:rPr>
         <w:t xml:space="preserve"> SEMANAS)</w:t>
       </w:r>
@@ -1261,18 +1270,18 @@
           <w:noProof/>
           <w:sz w:val="18"/>
           <w:szCs w:val="18"/>
-          <w:lang w:val="es-VE"/>
-        </w:rPr>
-      </w:pPr>
-      <w:r>
-        <w:rPr>
-          <w:rFonts w:ascii="Tahoma" w:hAnsi="Tahoma" w:cs="Tahoma"/>
-          <w:b/>
-          <w:i/>
-          <w:noProof/>
-          <w:sz w:val="18"/>
-          <w:szCs w:val="18"/>
-          <w:lang w:val="es-VE"/>
+          <w:lang w:val="es-PE"/>
+        </w:rPr>
+      </w:pPr>
+      <w:r>
+        <w:rPr>
+          <w:rFonts w:ascii="Tahoma" w:hAnsi="Tahoma" w:cs="Tahoma"/>
+          <w:b/>
+          <w:i/>
+          <w:noProof/>
+          <w:sz w:val="18"/>
+          <w:szCs w:val="18"/>
+          <w:lang w:val="es-PE"/>
         </w:rPr>
         <w:t>DFO (HANSMANN85).</w:t>
       </w:r>
@@ -1284,19 +1293,19 @@
           <w:noProof/>
           <w:sz w:val="18"/>
           <w:szCs w:val="18"/>
-          <w:lang w:val="es-VE"/>
-        </w:rPr>
-        <w:tab/>
-      </w:r>
-      <w:r>
-        <w:rPr>
-          <w:rFonts w:ascii="Tahoma" w:hAnsi="Tahoma" w:cs="Tahoma"/>
-          <w:b/>
-          <w:i/>
-          <w:noProof/>
-          <w:sz w:val="18"/>
-          <w:szCs w:val="18"/>
-          <w:lang w:val="es-VE"/>
+          <w:lang w:val="es-PE"/>
+        </w:rPr>
+        <w:tab/>
+      </w:r>
+      <w:r>
+        <w:rPr>
+          <w:rFonts w:ascii="Tahoma" w:hAnsi="Tahoma" w:cs="Tahoma"/>
+          <w:b/>
+          <w:i/>
+          <w:noProof/>
+          <w:sz w:val="18"/>
+          <w:szCs w:val="18"/>
+          <w:lang w:val="es-PE"/>
         </w:rPr>
         <w:tab/>
         <w:t xml:space="preserve">:     </w:t>
@@ -1313,7 +1322,7 @@
             <w:noProof/>
             <w:sz w:val="18"/>
             <w:szCs w:val="18"/>
-            <w:lang w:val="es-VE"/>
+            <w:lang w:val="es-PE"/>
           </w:rPr>
           <w:t>62 mm</w:t>
         </w:r>
@@ -1326,7 +1335,7 @@
           <w:noProof/>
           <w:sz w:val="18"/>
           <w:szCs w:val="18"/>
-          <w:lang w:val="es-VE"/>
+          <w:lang w:val="es-PE"/>
         </w:rPr>
         <w:t>. (EG: 20 SEMANAS)</w:t>
       </w:r>
@@ -1342,18 +1351,18 @@
           <w:noProof/>
           <w:sz w:val="18"/>
           <w:szCs w:val="18"/>
-          <w:lang w:val="es-VE"/>
-        </w:rPr>
-      </w:pPr>
-      <w:r>
-        <w:rPr>
-          <w:rFonts w:ascii="Tahoma" w:hAnsi="Tahoma" w:cs="Tahoma"/>
-          <w:b/>
-          <w:i/>
-          <w:noProof/>
-          <w:sz w:val="18"/>
-          <w:szCs w:val="18"/>
-          <w:lang w:val="es-VE"/>
+          <w:lang w:val="es-PE"/>
+        </w:rPr>
+      </w:pPr>
+      <w:r>
+        <w:rPr>
+          <w:rFonts w:ascii="Tahoma" w:hAnsi="Tahoma" w:cs="Tahoma"/>
+          <w:b/>
+          <w:i/>
+          <w:noProof/>
+          <w:sz w:val="18"/>
+          <w:szCs w:val="18"/>
+          <w:lang w:val="es-PE"/>
         </w:rPr>
         <w:t>L. H</w:t>
       </w:r>
@@ -1365,7 +1374,7 @@
           <w:noProof/>
           <w:sz w:val="18"/>
           <w:szCs w:val="18"/>
-          <w:lang w:val="es-VE"/>
+          <w:lang w:val="es-PE"/>
         </w:rPr>
         <w:t>Ú</w:t>
       </w:r>
@@ -1377,7 +1386,7 @@
           <w:noProof/>
           <w:sz w:val="18"/>
           <w:szCs w:val="18"/>
-          <w:lang w:val="es-VE"/>
+          <w:lang w:val="es-PE"/>
         </w:rPr>
         <w:t>MERO (JEANTY84).</w:t>
       </w:r>
@@ -1389,7 +1398,7 @@
           <w:noProof/>
           <w:sz w:val="18"/>
           <w:szCs w:val="18"/>
-          <w:lang w:val="es-VE"/>
+          <w:lang w:val="es-PE"/>
         </w:rPr>
         <w:tab/>
         <w:t>:     3</w:t>
@@ -1402,7 +1411,7 @@
           <w:noProof/>
           <w:sz w:val="18"/>
           <w:szCs w:val="18"/>
-          <w:lang w:val="es-VE"/>
+          <w:lang w:val="es-PE"/>
         </w:rPr>
         <w:t>2</w:t>
       </w:r>
@@ -1414,7 +1423,7 @@
           <w:noProof/>
           <w:sz w:val="18"/>
           <w:szCs w:val="18"/>
-          <w:lang w:val="es-VE"/>
+          <w:lang w:val="es-PE"/>
         </w:rPr>
         <w:t xml:space="preserve"> mm. (EG: 2</w:t>
       </w:r>
@@ -1426,7 +1435,7 @@
           <w:noProof/>
           <w:sz w:val="18"/>
           <w:szCs w:val="18"/>
-          <w:lang w:val="es-VE"/>
+          <w:lang w:val="es-PE"/>
         </w:rPr>
         <w:t>0</w:t>
       </w:r>
@@ -1438,7 +1447,7 @@
           <w:noProof/>
           <w:sz w:val="18"/>
           <w:szCs w:val="18"/>
-          <w:lang w:val="es-VE"/>
+          <w:lang w:val="es-PE"/>
         </w:rPr>
         <w:t xml:space="preserve"> SEMANAS)</w:t>
       </w:r>
@@ -2809,16 +2818,6 @@
           <w:szCs w:val="18"/>
         </w:rPr>
       </w:pPr>
-      <w:r>
-        <w:rPr>
-          <w:rFonts w:ascii="Tahoma" w:hAnsi="Tahoma" w:cs="Tahoma"/>
-          <w:i/>
-          <w:noProof/>
-          <w:sz w:val="18"/>
-          <w:szCs w:val="18"/>
-        </w:rPr>
-        <w:t>Grandes vasos sin alteraciones o dilataciones patológicas.</w:t>
-      </w:r>
     </w:p>
     <w:p>
       <w:pPr>
@@ -2832,6 +2831,48 @@
           <w:szCs w:val="18"/>
         </w:rPr>
       </w:pPr>
+      <w:r>
+        <w:rPr>
+          <w:rFonts w:ascii="Tahoma" w:hAnsi="Tahoma" w:cs="Tahoma"/>
+          <w:b/>
+          <w:i/>
+          <w:noProof/>
+          <w:sz w:val="18"/>
+          <w:szCs w:val="18"/>
+          <w:u w:val="single"/>
+        </w:rPr>
+        <w:t>GRANDES VASOS:</w:t>
+      </w:r>
+      <w:r>
+        <w:rPr>
+          <w:rFonts w:ascii="Tahoma" w:hAnsi="Tahoma" w:cs="Tahoma"/>
+          <w:i/>
+          <w:noProof/>
+          <w:sz w:val="18"/>
+          <w:szCs w:val="18"/>
+        </w:rPr>
+        <w:t xml:space="preserve"> Al corte ecográfico de 3 vasos – tráquea no se evidencian </w:t>
+      </w:r>
+      <w:r>
+        <w:rPr>
+          <w:rFonts w:ascii="Tahoma" w:hAnsi="Tahoma" w:cs="Tahoma"/>
+          <w:i/>
+          <w:noProof/>
+          <w:sz w:val="18"/>
+          <w:szCs w:val="18"/>
+        </w:rPr>
+        <w:t xml:space="preserve">dilataciones </w:t>
+      </w:r>
+      <w:r>
+        <w:rPr>
+          <w:rFonts w:ascii="Tahoma" w:hAnsi="Tahoma" w:cs="Tahoma"/>
+          <w:i/>
+          <w:noProof/>
+          <w:sz w:val="18"/>
+          <w:szCs w:val="18"/>
+        </w:rPr>
+        <w:t>ni estrechez de la luz vascular.</w:t>
+      </w:r>
     </w:p>
     <w:p>
       <w:pPr>
@@ -2845,68 +2886,6 @@
           <w:szCs w:val="18"/>
         </w:rPr>
       </w:pPr>
-      <w:r>
-        <w:rPr>
-          <w:rFonts w:ascii="Tahoma" w:hAnsi="Tahoma" w:cs="Tahoma"/>
-          <w:b/>
-          <w:i/>
-          <w:noProof/>
-          <w:sz w:val="18"/>
-          <w:szCs w:val="18"/>
-          <w:u w:val="single"/>
-        </w:rPr>
-        <w:t>ACTIVIDAD CARDIACA</w:t>
-      </w:r>
-      <w:r>
-        <w:rPr>
-          <w:rFonts w:ascii="Tahoma" w:hAnsi="Tahoma" w:cs="Tahoma"/>
-          <w:i/>
-          <w:noProof/>
-          <w:sz w:val="18"/>
-          <w:szCs w:val="18"/>
-        </w:rPr>
-        <w:t xml:space="preserve">: </w:t>
-      </w:r>
-      <w:r>
-        <w:rPr>
-          <w:rFonts w:ascii="Tahoma" w:hAnsi="Tahoma" w:cs="Tahoma"/>
-          <w:i/>
-          <w:noProof/>
-          <w:sz w:val="18"/>
-          <w:szCs w:val="18"/>
-        </w:rPr>
-        <w:t>P</w:t>
-      </w:r>
-      <w:r>
-        <w:rPr>
-          <w:rFonts w:ascii="Tahoma" w:hAnsi="Tahoma" w:cs="Tahoma"/>
-          <w:i/>
-          <w:noProof/>
-          <w:sz w:val="18"/>
-          <w:szCs w:val="18"/>
-        </w:rPr>
-        <w:t>resente, rítmica, regular y con una frecuencia de 1</w:t>
-      </w:r>
-      <w:r>
-        <w:rPr>
-          <w:rFonts w:ascii="Tahoma" w:hAnsi="Tahoma" w:cs="Tahoma"/>
-          <w:i/>
-          <w:noProof/>
-          <w:sz w:val="18"/>
-          <w:szCs w:val="18"/>
-        </w:rPr>
-        <w:t>55</w:t>
-      </w:r>
-      <w:r>
-        <w:rPr>
-          <w:rFonts w:ascii="Tahoma" w:hAnsi="Tahoma" w:cs="Tahoma"/>
-          <w:i/>
-          <w:noProof/>
-          <w:sz w:val="18"/>
-          <w:szCs w:val="18"/>
-        </w:rPr>
-        <w:t xml:space="preserve"> pulsaciones por minuto registrado mediante Doppler pulsado y continuo en modo Dupplex.</w:t>
-      </w:r>
     </w:p>
     <w:p>
       <w:pPr>
@@ -2920,6 +2899,68 @@
           <w:szCs w:val="18"/>
         </w:rPr>
       </w:pPr>
+      <w:r>
+        <w:rPr>
+          <w:rFonts w:ascii="Tahoma" w:hAnsi="Tahoma" w:cs="Tahoma"/>
+          <w:b/>
+          <w:i/>
+          <w:noProof/>
+          <w:sz w:val="18"/>
+          <w:szCs w:val="18"/>
+          <w:u w:val="single"/>
+        </w:rPr>
+        <w:t>ACTIVIDAD CARDIACA</w:t>
+      </w:r>
+      <w:r>
+        <w:rPr>
+          <w:rFonts w:ascii="Tahoma" w:hAnsi="Tahoma" w:cs="Tahoma"/>
+          <w:i/>
+          <w:noProof/>
+          <w:sz w:val="18"/>
+          <w:szCs w:val="18"/>
+        </w:rPr>
+        <w:t xml:space="preserve">: </w:t>
+      </w:r>
+      <w:r>
+        <w:rPr>
+          <w:rFonts w:ascii="Tahoma" w:hAnsi="Tahoma" w:cs="Tahoma"/>
+          <w:i/>
+          <w:noProof/>
+          <w:sz w:val="18"/>
+          <w:szCs w:val="18"/>
+        </w:rPr>
+        <w:t>P</w:t>
+      </w:r>
+      <w:r>
+        <w:rPr>
+          <w:rFonts w:ascii="Tahoma" w:hAnsi="Tahoma" w:cs="Tahoma"/>
+          <w:i/>
+          <w:noProof/>
+          <w:sz w:val="18"/>
+          <w:szCs w:val="18"/>
+        </w:rPr>
+        <w:t>resente, rítmica, regular y con una frecuencia de 1</w:t>
+      </w:r>
+      <w:r>
+        <w:rPr>
+          <w:rFonts w:ascii="Tahoma" w:hAnsi="Tahoma" w:cs="Tahoma"/>
+          <w:i/>
+          <w:noProof/>
+          <w:sz w:val="18"/>
+          <w:szCs w:val="18"/>
+        </w:rPr>
+        <w:t>55</w:t>
+      </w:r>
+      <w:r>
+        <w:rPr>
+          <w:rFonts w:ascii="Tahoma" w:hAnsi="Tahoma" w:cs="Tahoma"/>
+          <w:i/>
+          <w:noProof/>
+          <w:sz w:val="18"/>
+          <w:szCs w:val="18"/>
+        </w:rPr>
+        <w:t xml:space="preserve"> pulsaciones por minuto registrado mediante Doppler pulsado y continuo en modo Dupplex.</w:t>
+      </w:r>
     </w:p>
     <w:p>
       <w:pPr>
@@ -2933,48 +2974,6 @@
           <w:szCs w:val="18"/>
         </w:rPr>
       </w:pPr>
-      <w:r>
-        <w:rPr>
-          <w:rFonts w:ascii="Tahoma" w:hAnsi="Tahoma" w:cs="Tahoma"/>
-          <w:b/>
-          <w:i/>
-          <w:noProof/>
-          <w:sz w:val="18"/>
-          <w:szCs w:val="18"/>
-          <w:u w:val="single"/>
-        </w:rPr>
-        <w:t>PULMONES</w:t>
-      </w:r>
-      <w:r>
-        <w:rPr>
-          <w:rFonts w:ascii="Tahoma" w:hAnsi="Tahoma" w:cs="Tahoma"/>
-          <w:i/>
-          <w:noProof/>
-          <w:sz w:val="18"/>
-          <w:szCs w:val="18"/>
-        </w:rPr>
-        <w:t>: Tamaño y ecogenicidad dentro de l</w:t>
-      </w:r>
-      <w:r>
-        <w:rPr>
-          <w:rFonts w:ascii="Tahoma" w:hAnsi="Tahoma" w:cs="Tahoma"/>
-          <w:i/>
-          <w:noProof/>
-          <w:sz w:val="18"/>
-          <w:szCs w:val="18"/>
-        </w:rPr>
-        <w:t>í</w:t>
-      </w:r>
-      <w:r>
-        <w:rPr>
-          <w:rFonts w:ascii="Tahoma" w:hAnsi="Tahoma" w:cs="Tahoma"/>
-          <w:i/>
-          <w:noProof/>
-          <w:sz w:val="18"/>
-          <w:szCs w:val="18"/>
-        </w:rPr>
-        <w:t>mites normales.</w:t>
-      </w:r>
     </w:p>
     <w:p>
       <w:pPr>
@@ -2982,6 +2981,15 @@
         <w:jc w:val="both"/>
         <w:rPr>
           <w:rFonts w:ascii="Tahoma" w:hAnsi="Tahoma" w:cs="Tahoma"/>
+          <w:i/>
+          <w:noProof/>
+          <w:sz w:val="18"/>
+          <w:szCs w:val="18"/>
+        </w:rPr>
+      </w:pPr>
+      <w:r>
+        <w:rPr>
+          <w:rFonts w:ascii="Tahoma" w:hAnsi="Tahoma" w:cs="Tahoma"/>
           <w:b/>
           <w:i/>
           <w:noProof/>
@@ -2989,7 +2997,38 @@
           <w:szCs w:val="18"/>
           <w:u w:val="single"/>
         </w:rPr>
-      </w:pPr>
+        <w:t>PULMONES</w:t>
+      </w:r>
+      <w:r>
+        <w:rPr>
+          <w:rFonts w:ascii="Tahoma" w:hAnsi="Tahoma" w:cs="Tahoma"/>
+          <w:i/>
+          <w:noProof/>
+          <w:sz w:val="18"/>
+          <w:szCs w:val="18"/>
+        </w:rPr>
+        <w:t>: Tamaño y ecogenicidad dentro de l</w:t>
+      </w:r>
+      <w:r>
+        <w:rPr>
+          <w:rFonts w:ascii="Tahoma" w:hAnsi="Tahoma" w:cs="Tahoma"/>
+          <w:i/>
+          <w:noProof/>
+          <w:sz w:val="18"/>
+          <w:szCs w:val="18"/>
+        </w:rPr>
+        <w:t>í</w:t>
+      </w:r>
+      <w:r>
+        <w:rPr>
+          <w:rFonts w:ascii="Tahoma" w:hAnsi="Tahoma" w:cs="Tahoma"/>
+          <w:i/>
+          <w:noProof/>
+          <w:sz w:val="18"/>
+          <w:szCs w:val="18"/>
+        </w:rPr>
+        <w:t>mites normales.</w:t>
+      </w:r>
     </w:p>
     <w:p>
       <w:pPr>
@@ -2997,15 +3036,6 @@
         <w:jc w:val="both"/>
         <w:rPr>
           <w:rFonts w:ascii="Tahoma" w:hAnsi="Tahoma" w:cs="Tahoma"/>
-          <w:i/>
-          <w:noProof/>
-          <w:sz w:val="18"/>
-          <w:szCs w:val="18"/>
-        </w:rPr>
-      </w:pPr>
-      <w:r>
-        <w:rPr>
-          <w:rFonts w:ascii="Tahoma" w:hAnsi="Tahoma" w:cs="Tahoma"/>
           <w:b/>
           <w:i/>
           <w:noProof/>
@@ -3013,29 +3043,7 @@
           <w:szCs w:val="18"/>
           <w:u w:val="single"/>
         </w:rPr>
-        <w:t>ABDOMEN:</w:t>
-      </w:r>
-      <w:r>
-        <w:rPr>
-          <w:rFonts w:ascii="Tahoma" w:hAnsi="Tahoma" w:cs="Tahoma"/>
-          <w:b/>
-          <w:i/>
-          <w:noProof/>
-          <w:sz w:val="18"/>
-          <w:szCs w:val="18"/>
-        </w:rPr>
-        <w:t xml:space="preserve"> </w:t>
-      </w:r>
-      <w:r>
-        <w:rPr>
-          <w:rFonts w:ascii="Tahoma" w:hAnsi="Tahoma" w:cs="Tahoma"/>
-          <w:i/>
-          <w:noProof/>
-          <w:sz w:val="18"/>
-          <w:szCs w:val="18"/>
-        </w:rPr>
-        <w:t>Hígado, Riñones, Cavidad Gástrica y Vejiga ecograficamente conservados.</w:t>
-      </w:r>
+      </w:pPr>
     </w:p>
     <w:p>
       <w:pPr>
@@ -3043,22 +3051,14 @@
         <w:jc w:val="both"/>
         <w:rPr>
           <w:rFonts w:ascii="Tahoma" w:hAnsi="Tahoma" w:cs="Tahoma"/>
-          <w:i/>
-          <w:noProof/>
-          <w:sz w:val="18"/>
-          <w:szCs w:val="18"/>
-        </w:rPr>
-      </w:pPr>
-      <w:r>
-        <w:rPr>
-          <w:rFonts w:ascii="Tahoma" w:hAnsi="Tahoma" w:cs="Tahoma"/>
-          <w:i/>
-          <w:noProof/>
-          <w:sz w:val="18"/>
-          <w:szCs w:val="18"/>
-        </w:rPr>
-        <w:t>No se evidencia líquido libre en cavidad peritoneal.</w:t>
-      </w:r>
+          <w:b/>
+          <w:i/>
+          <w:noProof/>
+          <w:sz w:val="18"/>
+          <w:szCs w:val="18"/>
+          <w:u w:val="single"/>
+        </w:rPr>
+      </w:pPr>
     </w:p>
     <w:p>
       <w:pPr>
@@ -3066,10 +3066,12 @@
         <w:jc w:val="both"/>
         <w:rPr>
           <w:rFonts w:ascii="Tahoma" w:hAnsi="Tahoma" w:cs="Tahoma"/>
-          <w:i/>
-          <w:noProof/>
-          <w:sz w:val="18"/>
-          <w:szCs w:val="18"/>
+          <w:b/>
+          <w:i/>
+          <w:noProof/>
+          <w:sz w:val="18"/>
+          <w:szCs w:val="18"/>
+          <w:u w:val="single"/>
         </w:rPr>
       </w:pPr>
     </w:p>
@@ -3079,15 +3081,6 @@
         <w:jc w:val="both"/>
         <w:rPr>
           <w:rFonts w:ascii="Tahoma" w:hAnsi="Tahoma" w:cs="Tahoma"/>
-          <w:i/>
-          <w:noProof/>
-          <w:sz w:val="18"/>
-          <w:szCs w:val="18"/>
-        </w:rPr>
-      </w:pPr>
-      <w:r>
-        <w:rPr>
-          <w:rFonts w:ascii="Tahoma" w:hAnsi="Tahoma" w:cs="Tahoma"/>
           <w:b/>
           <w:i/>
           <w:noProof/>
@@ -3095,49 +3088,7 @@
           <w:szCs w:val="18"/>
           <w:u w:val="single"/>
         </w:rPr>
-        <w:t>COLUMNA VERTEBRAL:</w:t>
-      </w:r>
-      <w:r>
-        <w:rPr>
-          <w:rFonts w:ascii="Tahoma" w:hAnsi="Tahoma" w:cs="Tahoma"/>
-          <w:b/>
-          <w:i/>
-          <w:noProof/>
-          <w:sz w:val="18"/>
-          <w:szCs w:val="18"/>
-        </w:rPr>
-        <w:t xml:space="preserve"> </w:t>
-      </w:r>
-      <w:r>
-        <w:rPr>
-          <w:rFonts w:ascii="Tahoma" w:hAnsi="Tahoma" w:cs="Tahoma"/>
-          <w:i/>
-          <w:noProof/>
-          <w:sz w:val="18"/>
-          <w:szCs w:val="18"/>
-        </w:rPr>
-        <w:t>Vertebra</w:t>
-      </w:r>
-      <w:r>
-        <w:rPr>
-          <w:rFonts w:ascii="Tahoma" w:hAnsi="Tahoma" w:cs="Tahoma"/>
-          <w:i/>
-          <w:noProof/>
-          <w:sz w:val="18"/>
-          <w:szCs w:val="18"/>
-        </w:rPr>
-        <w:t>s</w:t>
-      </w:r>
-      <w:r>
-        <w:rPr>
-          <w:rFonts w:ascii="Tahoma" w:hAnsi="Tahoma" w:cs="Tahoma"/>
-          <w:i/>
-          <w:noProof/>
-          <w:sz w:val="18"/>
-          <w:szCs w:val="18"/>
-        </w:rPr>
-        <w:t xml:space="preserve"> completas. Arco posterior cerrado.</w:t>
-      </w:r>
+      </w:pPr>
     </w:p>
     <w:p>
       <w:pPr>
@@ -3145,6 +3096,15 @@
         <w:jc w:val="both"/>
         <w:rPr>
           <w:rFonts w:ascii="Tahoma" w:hAnsi="Tahoma" w:cs="Tahoma"/>
+          <w:i/>
+          <w:noProof/>
+          <w:sz w:val="18"/>
+          <w:szCs w:val="18"/>
+        </w:rPr>
+      </w:pPr>
+      <w:r>
+        <w:rPr>
+          <w:rFonts w:ascii="Tahoma" w:hAnsi="Tahoma" w:cs="Tahoma"/>
           <w:b/>
           <w:i/>
           <w:noProof/>
@@ -3152,7 +3112,131 @@
           <w:szCs w:val="18"/>
           <w:u w:val="single"/>
         </w:rPr>
-      </w:pPr>
+        <w:t>ABDOMEN:</w:t>
+      </w:r>
+      <w:r>
+        <w:rPr>
+          <w:rFonts w:ascii="Tahoma" w:hAnsi="Tahoma" w:cs="Tahoma"/>
+          <w:b/>
+          <w:i/>
+          <w:noProof/>
+          <w:sz w:val="18"/>
+          <w:szCs w:val="18"/>
+        </w:rPr>
+        <w:t xml:space="preserve"> </w:t>
+      </w:r>
+      <w:r>
+        <w:rPr>
+          <w:rFonts w:ascii="Tahoma" w:hAnsi="Tahoma" w:cs="Tahoma"/>
+          <w:i/>
+          <w:noProof/>
+          <w:sz w:val="18"/>
+          <w:szCs w:val="18"/>
+        </w:rPr>
+        <w:t>Hígado, Riñones, Cavidad Gástrica y Vejiga ecograficamente conservados.</w:t>
+      </w:r>
+    </w:p>
+    <w:p>
+      <w:pPr>
+        <w:widowControl w:val="0"/>
+        <w:jc w:val="both"/>
+        <w:rPr>
+          <w:rFonts w:ascii="Tahoma" w:hAnsi="Tahoma" w:cs="Tahoma"/>
+          <w:i/>
+          <w:noProof/>
+          <w:sz w:val="18"/>
+          <w:szCs w:val="18"/>
+        </w:rPr>
+      </w:pPr>
+      <w:r>
+        <w:rPr>
+          <w:rFonts w:ascii="Tahoma" w:hAnsi="Tahoma" w:cs="Tahoma"/>
+          <w:i/>
+          <w:noProof/>
+          <w:sz w:val="18"/>
+          <w:szCs w:val="18"/>
+        </w:rPr>
+        <w:t>No se evidencia líquido libre en cavidad peritoneal.</w:t>
+      </w:r>
+    </w:p>
+    <w:p>
+      <w:pPr>
+        <w:widowControl w:val="0"/>
+        <w:jc w:val="both"/>
+        <w:rPr>
+          <w:rFonts w:ascii="Tahoma" w:hAnsi="Tahoma" w:cs="Tahoma"/>
+          <w:i/>
+          <w:noProof/>
+          <w:sz w:val="18"/>
+          <w:szCs w:val="18"/>
+        </w:rPr>
+      </w:pPr>
+    </w:p>
+    <w:p>
+      <w:pPr>
+        <w:widowControl w:val="0"/>
+        <w:jc w:val="both"/>
+        <w:rPr>
+          <w:rFonts w:ascii="Tahoma" w:hAnsi="Tahoma" w:cs="Tahoma"/>
+          <w:i/>
+          <w:noProof/>
+          <w:sz w:val="18"/>
+          <w:szCs w:val="18"/>
+        </w:rPr>
+      </w:pPr>
+      <w:r>
+        <w:rPr>
+          <w:rFonts w:ascii="Tahoma" w:hAnsi="Tahoma" w:cs="Tahoma"/>
+          <w:b/>
+          <w:i/>
+          <w:noProof/>
+          <w:sz w:val="18"/>
+          <w:szCs w:val="18"/>
+          <w:u w:val="single"/>
+        </w:rPr>
+        <w:t>COLUMNA VERTEBRAL:</w:t>
+      </w:r>
+      <w:r>
+        <w:rPr>
+          <w:rFonts w:ascii="Tahoma" w:hAnsi="Tahoma" w:cs="Tahoma"/>
+          <w:b/>
+          <w:i/>
+          <w:noProof/>
+          <w:sz w:val="18"/>
+          <w:szCs w:val="18"/>
+        </w:rPr>
+        <w:t xml:space="preserve"> </w:t>
+      </w:r>
+      <w:r>
+        <w:rPr>
+          <w:rFonts w:ascii="Tahoma" w:hAnsi="Tahoma" w:cs="Tahoma"/>
+          <w:i/>
+          <w:noProof/>
+          <w:sz w:val="18"/>
+          <w:szCs w:val="18"/>
+        </w:rPr>
+        <w:t>Vertebra</w:t>
+      </w:r>
+      <w:r>
+        <w:rPr>
+          <w:rFonts w:ascii="Tahoma" w:hAnsi="Tahoma" w:cs="Tahoma"/>
+          <w:i/>
+          <w:noProof/>
+          <w:sz w:val="18"/>
+          <w:szCs w:val="18"/>
+        </w:rPr>
+        <w:t>s</w:t>
+      </w:r>
+      <w:r>
+        <w:rPr>
+          <w:rFonts w:ascii="Tahoma" w:hAnsi="Tahoma" w:cs="Tahoma"/>
+          <w:i/>
+          <w:noProof/>
+          <w:sz w:val="18"/>
+          <w:szCs w:val="18"/>
+        </w:rPr>
+        <w:t xml:space="preserve"> completas. Arco posterior cerrado.</w:t>
+      </w:r>
     </w:p>
     <w:p>
       <w:pPr>
@@ -4665,8 +4749,7 @@
       <w:pPr>
         <w:pStyle w:val="Textoindependiente"/>
         <w:rPr>
-          <w:rFonts w:ascii="Tahoma" w:hAnsi="Tahoma" w:cs="Tahoma"/>
-          <w:b/>
+          <w:rFonts w:ascii="Arial Black" w:hAnsi="Arial Black" w:cs="Tahoma"/>
           <w:i/>
           <w:noProof/>
           <w:sz w:val="18"/>
@@ -4676,20 +4759,18 @@
       </w:pPr>
       <w:r>
         <w:rPr>
-          <w:rFonts w:ascii="Tahoma" w:hAnsi="Tahoma" w:cs="Tahoma"/>
-          <w:b/>
+          <w:rFonts w:ascii="Arial Black" w:hAnsi="Arial Black" w:cs="Tahoma"/>
           <w:i/>
           <w:noProof/>
           <w:sz w:val="18"/>
           <w:szCs w:val="18"/>
           <w:u w:val="single"/>
         </w:rPr>
-        <w:t>HALLAZGOS ECOGRÁFICOS EN RELACIÓN A</w:t>
-      </w:r>
-      <w:r>
-        <w:rPr>
-          <w:rFonts w:ascii="Tahoma" w:hAnsi="Tahoma" w:cs="Tahoma"/>
-          <w:b/>
+        <w:t>HALLAZGOS ECOGRÁFICOS</w:t>
+      </w:r>
+      <w:r>
+        <w:rPr>
+          <w:rFonts w:ascii="Arial Black" w:hAnsi="Arial Black" w:cs="Tahoma"/>
           <w:i/>
           <w:noProof/>
           <w:sz w:val="18"/>
@@ -4844,8 +4925,7 @@
       <w:pPr>
         <w:pStyle w:val="Textoindependiente"/>
         <w:rPr>
-          <w:rFonts w:ascii="Tahoma" w:hAnsi="Tahoma" w:cs="Tahoma"/>
-          <w:b/>
+          <w:rFonts w:ascii="Arial Black" w:hAnsi="Arial Black" w:cs="Tahoma"/>
           <w:i/>
           <w:noProof/>
           <w:sz w:val="18"/>
@@ -4855,8 +4935,7 @@
       </w:pPr>
       <w:r>
         <w:rPr>
-          <w:rFonts w:ascii="Tahoma" w:hAnsi="Tahoma" w:cs="Tahoma"/>
-          <w:b/>
+          <w:rFonts w:ascii="Arial Black" w:hAnsi="Arial Black" w:cs="Tahoma"/>
           <w:i/>
           <w:noProof/>
           <w:sz w:val="18"/>
@@ -4985,79 +5064,6 @@
           <w:szCs w:val="18"/>
         </w:rPr>
       </w:pPr>
-      <w:r>
-        <w:rPr>
-          <w:noProof/>
-          <w:lang w:val="es-VE" w:eastAsia="es-VE"/>
-        </w:rPr>
-        <w:drawing>
-          <wp:anchor distT="0" distB="0" distL="114300" distR="114300" simplePos="0" relativeHeight="251662336" behindDoc="1" locked="0" layoutInCell="1" allowOverlap="1" wp14:anchorId="4F00EEA1">
-            <wp:simplePos x="0" y="0"/>
-            <wp:positionH relativeFrom="column">
-              <wp:posOffset>-356870</wp:posOffset>
-            </wp:positionH>
-            <wp:positionV relativeFrom="paragraph">
-              <wp:posOffset>139700</wp:posOffset>
-            </wp:positionV>
-            <wp:extent cx="1981200" cy="1268095"/>
-            <wp:effectExtent l="0" t="0" r="0" b="8255"/>
-            <wp:wrapThrough wrapText="bothSides">
-              <wp:wrapPolygon edited="0">
-                <wp:start x="0" y="0"/>
-                <wp:lineTo x="0" y="21416"/>
-                <wp:lineTo x="21392" y="21416"/>
-                <wp:lineTo x="21392" y="0"/>
-                <wp:lineTo x="0" y="0"/>
-              </wp:wrapPolygon>
-            </wp:wrapThrough>
-            <wp:docPr id="6" name="Imagen 6"/>
-            <wp:cNvGraphicFramePr>
-              <a:graphicFrameLocks xmlns:a="http://schemas.openxmlformats.org/drawingml/2006/main" noChangeAspect="1"/>
-            </wp:cNvGraphicFramePr>
-            <a:graphic xmlns:a="http://schemas.openxmlformats.org/drawingml/2006/main">
-              <a:graphicData uri="http://schemas.openxmlformats.org/drawingml/2006/picture">
-                <pic:pic xmlns:pic="http://schemas.openxmlformats.org/drawingml/2006/picture">
-                  <pic:nvPicPr>
-                    <pic:cNvPr id="0" name="Picture 6"/>
-                    <pic:cNvPicPr>
-                      <a:picLocks noChangeAspect="1" noChangeArrowheads="1"/>
-                    </pic:cNvPicPr>
-                  </pic:nvPicPr>
-                  <pic:blipFill>
-                    <a:blip r:embed="rId6">
-                      <a:extLst>
-                        <a:ext uri="{28A0092B-C50C-407E-A947-70E740481C1C}">
-                          <a14:useLocalDpi xmlns:a14="http://schemas.microsoft.com/office/drawing/2010/main" val="0"/>
-                        </a:ext>
-                      </a:extLst>
-                    </a:blip>
-                    <a:srcRect/>
-                    <a:stretch>
-                      <a:fillRect/>
-                    </a:stretch>
-                  </pic:blipFill>
-                  <pic:spPr bwMode="auto">
-                    <a:xfrm>
-                      <a:off x="0" y="0"/>
-                      <a:ext cx="1981200" cy="1268095"/>
-                    </a:xfrm>
-                    <a:prstGeom prst="rect">
-                      <a:avLst/>
-                    </a:prstGeom>
-                    <a:noFill/>
-                  </pic:spPr>
-                </pic:pic>
-              </a:graphicData>
-            </a:graphic>
-            <wp14:sizeRelH relativeFrom="page">
-              <wp14:pctWidth>0</wp14:pctWidth>
-            </wp14:sizeRelH>
-            <wp14:sizeRelV relativeFrom="page">
-              <wp14:pctHeight>0</wp14:pctHeight>
-            </wp14:sizeRelV>
-          </wp:anchor>
-        </w:drawing>
-      </w:r>
     </w:p>
     <w:p>
       <w:pPr>
@@ -5103,7 +5109,7 @@
                     </pic:cNvPicPr>
                   </pic:nvPicPr>
                   <pic:blipFill>
-                    <a:blip r:embed="rId7">
+                    <a:blip r:embed="rId6">
                       <a:extLst>
                         <a:ext uri="{28A0092B-C50C-407E-A947-70E740481C1C}">
                           <a14:useLocalDpi xmlns:a14="http://schemas.microsoft.com/office/drawing/2010/main" val="0"/>
@@ -5171,7 +5177,7 @@
                     </pic:cNvPicPr>
                   </pic:nvPicPr>
                   <pic:blipFill>
-                    <a:blip r:embed="rId7">
+                    <a:blip r:embed="rId6">
                       <a:extLst>
                         <a:ext uri="{28A0092B-C50C-407E-A947-70E740481C1C}">
                           <a14:useLocalDpi xmlns:a14="http://schemas.microsoft.com/office/drawing/2010/main" val="0"/>

--- a/public/modelos_informes/OBST MORFOLOGICA II TRIMESTRE-2p.docx
+++ b/public/modelos_informes/OBST MORFOLOGICA II TRIMESTRE-2p.docx
@@ -1,6 +1,6 @@
 
 <file path=word/document.xml><?xml version="1.0" encoding="utf-8"?>
-<w:document xmlns:wpc="http://schemas.microsoft.com/office/word/2010/wordprocessingCanvas" xmlns:mc="http://schemas.openxmlformats.org/markup-compatibility/2006" xmlns:o="urn:schemas-microsoft-com:office:office" xmlns:r="http://schemas.openxmlformats.org/officeDocument/2006/relationships" xmlns:m="http://schemas.openxmlformats.org/officeDocument/2006/math" xmlns:v="urn:schemas-microsoft-com:vml" xmlns:wp14="http://schemas.microsoft.com/office/word/2010/wordprocessingDrawing" xmlns:wp="http://schemas.openxmlformats.org/drawingml/2006/wordprocessingDrawing" xmlns:w10="urn:schemas-microsoft-com:office:word" xmlns:w="http://schemas.openxmlformats.org/wordprocessingml/2006/main" xmlns:w14="http://schemas.microsoft.com/office/word/2010/wordml" xmlns:wpg="http://schemas.microsoft.com/office/word/2010/wordprocessingGroup" xmlns:wpi="http://schemas.microsoft.com/office/word/2010/wordprocessingInk" xmlns:wne="http://schemas.microsoft.com/office/word/2006/wordml" xmlns:wps="http://schemas.microsoft.com/office/word/2010/wordprocessingShape" mc:Ignorable="w14 wp14">
+<w:document xmlns:wpc="http://schemas.microsoft.com/office/word/2010/wordprocessingCanvas" xmlns:cx="http://schemas.microsoft.com/office/drawing/2014/chartex" xmlns:cx1="http://schemas.microsoft.com/office/drawing/2015/9/8/chartex" xmlns:cx2="http://schemas.microsoft.com/office/drawing/2015/10/21/chartex" xmlns:cx3="http://schemas.microsoft.com/office/drawing/2016/5/9/chartex" xmlns:cx4="http://schemas.microsoft.com/office/drawing/2016/5/10/chartex" xmlns:cx5="http://schemas.microsoft.com/office/drawing/2016/5/11/chartex" xmlns:cx6="http://schemas.microsoft.com/office/drawing/2016/5/12/chartex" xmlns:cx7="http://schemas.microsoft.com/office/drawing/2016/5/13/chartex" xmlns:cx8="http://schemas.microsoft.com/office/drawing/2016/5/14/chartex" xmlns:mc="http://schemas.openxmlformats.org/markup-compatibility/2006" xmlns:aink="http://schemas.microsoft.com/office/drawing/2016/ink" xmlns:am3d="http://schemas.microsoft.com/office/drawing/2017/model3d" xmlns:o="urn:schemas-microsoft-com:office:office" xmlns:r="http://schemas.openxmlformats.org/officeDocument/2006/relationships" xmlns:m="http://schemas.openxmlformats.org/officeDocument/2006/math" xmlns:v="urn:schemas-microsoft-com:vml" xmlns:wp14="http://schemas.microsoft.com/office/word/2010/wordprocessingDrawing" xmlns:wp="http://schemas.openxmlformats.org/drawingml/2006/wordprocessingDrawing" xmlns:w10="urn:schemas-microsoft-com:office:word" xmlns:w="http://schemas.openxmlformats.org/wordprocessingml/2006/main" xmlns:w14="http://schemas.microsoft.com/office/word/2010/wordml" xmlns:w15="http://schemas.microsoft.com/office/word/2012/wordml" xmlns:w16cid="http://schemas.microsoft.com/office/word/2016/wordml/cid" xmlns:w16se="http://schemas.microsoft.com/office/word/2015/wordml/symex" xmlns:wpg="http://schemas.microsoft.com/office/word/2010/wordprocessingGroup" xmlns:wpi="http://schemas.microsoft.com/office/word/2010/wordprocessingInk" xmlns:wne="http://schemas.microsoft.com/office/word/2006/wordml" xmlns:wps="http://schemas.microsoft.com/office/word/2010/wordprocessingShape" mc:Ignorable="w14 w15 w16se w16cid wp14">
   <w:body>
     <w:p>
       <w:pPr>
@@ -108,42 +108,47 @@
       </w:r>
       <w:r>
         <w:rPr>
-          <w:rFonts w:ascii="Tahoma" w:hAnsi="Tahoma" w:cs="Arial"/>
+          <w:rFonts w:ascii="Tahoma" w:hAnsi="Tahoma" w:cs="Tahoma"/>
           <w:i/>
           <w:sz w:val="20"/>
           <w:szCs w:val="20"/>
         </w:rPr>
-        <w:fldChar w:fldCharType="begin"/>
-      </w:r>
-      <w:r>
+        <w:t>${name}</w:t>
+      </w:r>
+      <w:bookmarkStart w:id="0" w:name="_GoBack"/>
+      <w:bookmarkEnd w:id="0"/>
+    </w:p>
+    <w:p>
+      <w:pPr>
         <w:rPr>
           <w:rFonts w:ascii="Tahoma" w:hAnsi="Tahoma" w:cs="Arial"/>
           <w:i/>
           <w:sz w:val="20"/>
           <w:szCs w:val="20"/>
         </w:rPr>
-        <w:instrText xml:space="preserve"> DOCVARIABLE  xPaciente </w:instrText>
-      </w:r>
+      </w:pPr>
       <w:r>
         <w:rPr>
           <w:rFonts w:ascii="Tahoma" w:hAnsi="Tahoma" w:cs="Arial"/>
+          <w:b/>
+          <w:bCs/>
           <w:i/>
           <w:sz w:val="20"/>
           <w:szCs w:val="20"/>
         </w:rPr>
-        <w:fldChar w:fldCharType="separate"/>
+        <w:t>EXAMEN</w:t>
       </w:r>
       <w:r>
         <w:rPr>
           <w:rFonts w:ascii="Tahoma" w:hAnsi="Tahoma" w:cs="Arial"/>
-          <w:i/>
-          <w:noProof/>
+          <w:b/>
+          <w:bCs/>
+          <w:i/>
           <w:sz w:val="20"/>
           <w:szCs w:val="20"/>
         </w:rPr>
-        <w:t>${</w:t>
-      </w:r>
-      <w:proofErr w:type="spellStart"/>
+        <w:tab/>
+      </w:r>
       <w:r>
         <w:rPr>
           <w:rFonts w:ascii="Tahoma" w:hAnsi="Tahoma" w:cs="Arial"/>
@@ -151,18 +156,18 @@
           <w:sz w:val="20"/>
           <w:szCs w:val="20"/>
         </w:rPr>
-        <w:fldChar w:fldCharType="end"/>
+        <w:tab/>
       </w:r>
       <w:r>
         <w:rPr>
           <w:rFonts w:ascii="Tahoma" w:hAnsi="Tahoma" w:cs="Arial"/>
+          <w:b/>
           <w:i/>
           <w:sz w:val="20"/>
           <w:szCs w:val="20"/>
         </w:rPr>
-        <w:t>name</w:t>
-      </w:r>
-      <w:proofErr w:type="spellEnd"/>
+        <w:t>:</w:t>
+      </w:r>
       <w:r>
         <w:rPr>
           <w:rFonts w:ascii="Tahoma" w:hAnsi="Tahoma" w:cs="Arial"/>
@@ -170,79 +175,81 @@
           <w:sz w:val="20"/>
           <w:szCs w:val="20"/>
         </w:rPr>
-        <w:t>}</w:t>
-      </w:r>
-    </w:p>
-    <w:p>
-      <w:pPr>
+        <w:t xml:space="preserve"> ${</w:t>
+      </w:r>
+      <w:proofErr w:type="spellStart"/>
+      <w:r>
         <w:rPr>
           <w:rFonts w:ascii="Tahoma" w:hAnsi="Tahoma" w:cs="Arial"/>
           <w:i/>
           <w:sz w:val="20"/>
           <w:szCs w:val="20"/>
         </w:rPr>
-      </w:pPr>
+        <w:t>descripcion</w:t>
+      </w:r>
+      <w:proofErr w:type="spellEnd"/>
       <w:r>
         <w:rPr>
           <w:rFonts w:ascii="Tahoma" w:hAnsi="Tahoma" w:cs="Arial"/>
-          <w:b/>
-          <w:bCs/>
           <w:i/>
           <w:sz w:val="20"/>
           <w:szCs w:val="20"/>
         </w:rPr>
-        <w:t>EXAMEN</w:t>
-      </w:r>
-      <w:r>
+        <w:t>}</w:t>
+      </w:r>
+    </w:p>
+    <w:p>
+      <w:pPr>
         <w:rPr>
           <w:rFonts w:ascii="Tahoma" w:hAnsi="Tahoma" w:cs="Arial"/>
-          <w:b/>
-          <w:bCs/>
           <w:i/>
           <w:sz w:val="20"/>
           <w:szCs w:val="20"/>
         </w:rPr>
-        <w:tab/>
-      </w:r>
+      </w:pPr>
       <w:r>
         <w:rPr>
           <w:rFonts w:ascii="Tahoma" w:hAnsi="Tahoma" w:cs="Arial"/>
+          <w:b/>
+          <w:bCs/>
           <w:i/>
           <w:sz w:val="20"/>
           <w:szCs w:val="20"/>
         </w:rPr>
-        <w:tab/>
+        <w:t>INDICACIÓN</w:t>
       </w:r>
       <w:r>
         <w:rPr>
           <w:rFonts w:ascii="Tahoma" w:hAnsi="Tahoma" w:cs="Arial"/>
           <w:b/>
+          <w:bCs/>
           <w:i/>
           <w:sz w:val="20"/>
           <w:szCs w:val="20"/>
         </w:rPr>
-        <w:t>:</w:t>
+        <w:tab/>
       </w:r>
       <w:r>
         <w:rPr>
           <w:rFonts w:ascii="Tahoma" w:hAnsi="Tahoma" w:cs="Arial"/>
+          <w:b/>
+          <w:bCs/>
           <w:i/>
           <w:sz w:val="20"/>
           <w:szCs w:val="20"/>
         </w:rPr>
-        <w:t xml:space="preserve"> ${</w:t>
-      </w:r>
-      <w:proofErr w:type="spellStart"/>
+        <w:tab/>
+      </w:r>
       <w:r>
         <w:rPr>
           <w:rFonts w:ascii="Tahoma" w:hAnsi="Tahoma" w:cs="Arial"/>
+          <w:b/>
           <w:i/>
           <w:sz w:val="20"/>
           <w:szCs w:val="20"/>
         </w:rPr>
-        <w:t>descripcion</w:t>
-      </w:r>
-      <w:proofErr w:type="spellEnd"/>
+        <w:t>:</w:t>
+      </w:r>
       <w:r>
         <w:rPr>
           <w:rFonts w:ascii="Tahoma" w:hAnsi="Tahoma" w:cs="Arial"/>
@@ -250,40 +257,38 @@
           <w:sz w:val="20"/>
           <w:szCs w:val="20"/>
         </w:rPr>
-        <w:t>}</w:t>
-      </w:r>
-    </w:p>
-    <w:p>
-      <w:pPr>
+        <w:t xml:space="preserve"> ${</w:t>
+      </w:r>
+      <w:proofErr w:type="spellStart"/>
+      <w:r>
         <w:rPr>
           <w:rFonts w:ascii="Tahoma" w:hAnsi="Tahoma" w:cs="Arial"/>
           <w:i/>
           <w:sz w:val="20"/>
           <w:szCs w:val="20"/>
         </w:rPr>
-      </w:pPr>
+        <w:t>indicacion</w:t>
+      </w:r>
+      <w:proofErr w:type="spellEnd"/>
       <w:r>
         <w:rPr>
           <w:rFonts w:ascii="Tahoma" w:hAnsi="Tahoma" w:cs="Arial"/>
-          <w:b/>
-          <w:bCs/>
           <w:i/>
           <w:sz w:val="20"/>
           <w:szCs w:val="20"/>
         </w:rPr>
-        <w:t>INDICACIÓN</w:t>
-      </w:r>
-      <w:r>
+        <w:t>}</w:t>
+      </w:r>
+    </w:p>
+    <w:p>
+      <w:pPr>
         <w:rPr>
           <w:rFonts w:ascii="Tahoma" w:hAnsi="Tahoma" w:cs="Arial"/>
-          <w:b/>
-          <w:bCs/>
           <w:i/>
           <w:sz w:val="20"/>
           <w:szCs w:val="20"/>
         </w:rPr>
-        <w:tab/>
-      </w:r>
+      </w:pPr>
       <w:r>
         <w:rPr>
           <w:rFonts w:ascii="Tahoma" w:hAnsi="Tahoma" w:cs="Arial"/>
@@ -293,17 +298,18 @@
           <w:sz w:val="20"/>
           <w:szCs w:val="20"/>
         </w:rPr>
-        <w:tab/>
+        <w:t>FECHA</w:t>
       </w:r>
       <w:r>
         <w:rPr>
           <w:rFonts w:ascii="Tahoma" w:hAnsi="Tahoma" w:cs="Arial"/>
           <w:b/>
+          <w:bCs/>
           <w:i/>
           <w:sz w:val="20"/>
           <w:szCs w:val="20"/>
         </w:rPr>
-        <w:t>:</w:t>
+        <w:tab/>
       </w:r>
       <w:r>
         <w:rPr>
@@ -312,9 +318,8 @@
           <w:sz w:val="20"/>
           <w:szCs w:val="20"/>
         </w:rPr>
-        <w:t xml:space="preserve"> ${</w:t>
-      </w:r>
-      <w:proofErr w:type="spellStart"/>
+        <w:tab/>
+      </w:r>
       <w:r>
         <w:rPr>
           <w:rFonts w:ascii="Tahoma" w:hAnsi="Tahoma" w:cs="Arial"/>
@@ -322,101 +327,39 @@
           <w:sz w:val="20"/>
           <w:szCs w:val="20"/>
         </w:rPr>
-        <w:t>indicacion</w:t>
-      </w:r>
-      <w:proofErr w:type="spellEnd"/>
+        <w:tab/>
+      </w:r>
       <w:r>
         <w:rPr>
           <w:rFonts w:ascii="Tahoma" w:hAnsi="Tahoma" w:cs="Arial"/>
+          <w:b/>
           <w:i/>
           <w:sz w:val="20"/>
           <w:szCs w:val="20"/>
         </w:rPr>
-        <w:t>}</w:t>
-      </w:r>
-    </w:p>
-    <w:p>
-      <w:pPr>
+        <w:t>:</w:t>
+      </w:r>
+      <w:r>
         <w:rPr>
           <w:rFonts w:ascii="Tahoma" w:hAnsi="Tahoma" w:cs="Arial"/>
           <w:i/>
           <w:sz w:val="20"/>
           <w:szCs w:val="20"/>
         </w:rPr>
-      </w:pPr>
-      <w:r>
-        <w:rPr>
-          <w:rFonts w:ascii="Tahoma" w:hAnsi="Tahoma" w:cs="Arial"/>
-          <w:b/>
-          <w:bCs/>
+        <w:t xml:space="preserve"> ${date}</w:t>
+      </w:r>
+    </w:p>
+    <w:p>
+      <w:pPr>
+        <w:pStyle w:val="Ttulo2"/>
+        <w:jc w:val="left"/>
+        <w:rPr>
+          <w:rFonts w:ascii="Tahoma" w:hAnsi="Tahoma" w:cs="Tahoma"/>
           <w:i/>
           <w:sz w:val="20"/>
           <w:szCs w:val="20"/>
         </w:rPr>
-        <w:t>FECHA</w:t>
-      </w:r>
-      <w:r>
-        <w:rPr>
-          <w:rFonts w:ascii="Tahoma" w:hAnsi="Tahoma" w:cs="Arial"/>
-          <w:b/>
-          <w:bCs/>
-          <w:i/>
-          <w:sz w:val="20"/>
-          <w:szCs w:val="20"/>
-        </w:rPr>
-        <w:tab/>
-      </w:r>
-      <w:r>
-        <w:rPr>
-          <w:rFonts w:ascii="Tahoma" w:hAnsi="Tahoma" w:cs="Arial"/>
-          <w:i/>
-          <w:sz w:val="20"/>
-          <w:szCs w:val="20"/>
-        </w:rPr>
-        <w:tab/>
-      </w:r>
-      <w:r>
-        <w:rPr>
-          <w:rFonts w:ascii="Tahoma" w:hAnsi="Tahoma" w:cs="Arial"/>
-          <w:i/>
-          <w:sz w:val="20"/>
-          <w:szCs w:val="20"/>
-        </w:rPr>
-        <w:tab/>
-      </w:r>
-      <w:r>
-        <w:rPr>
-          <w:rFonts w:ascii="Tahoma" w:hAnsi="Tahoma" w:cs="Arial"/>
-          <w:b/>
-          <w:i/>
-          <w:sz w:val="20"/>
-          <w:szCs w:val="20"/>
-        </w:rPr>
-        <w:t>:</w:t>
-      </w:r>
-      <w:r>
-        <w:rPr>
-          <w:rFonts w:ascii="Tahoma" w:hAnsi="Tahoma" w:cs="Arial"/>
-          <w:i/>
-          <w:sz w:val="20"/>
-          <w:szCs w:val="20"/>
-        </w:rPr>
-        <w:t xml:space="preserve"> ${date}</w:t>
-      </w:r>
-    </w:p>
-    <w:p>
-      <w:pPr>
-        <w:pStyle w:val="Ttulo2"/>
-        <w:jc w:val="left"/>
-        <w:rPr>
-          <w:rFonts w:ascii="Tahoma" w:hAnsi="Tahoma" w:cs="Tahoma"/>
-          <w:i/>
-          <w:sz w:val="20"/>
-          <w:szCs w:val="20"/>
-        </w:rPr>
-      </w:pPr>
-      <w:bookmarkStart w:id="0" w:name="_GoBack"/>
-      <w:bookmarkEnd w:id="0"/>
+      </w:pPr>
     </w:p>
     <w:p>
       <w:pPr>
@@ -5109,7 +5052,7 @@
                     </pic:cNvPicPr>
                   </pic:nvPicPr>
                   <pic:blipFill>
-                    <a:blip r:embed="rId6">
+                    <a:blip r:embed="rId5">
                       <a:extLst>
                         <a:ext uri="{28A0092B-C50C-407E-A947-70E740481C1C}">
                           <a14:useLocalDpi xmlns:a14="http://schemas.microsoft.com/office/drawing/2010/main" val="0"/>
@@ -5177,7 +5120,7 @@
                     </pic:cNvPicPr>
                   </pic:nvPicPr>
                   <pic:blipFill>
-                    <a:blip r:embed="rId6">
+                    <a:blip r:embed="rId5">
                       <a:extLst>
                         <a:ext uri="{28A0092B-C50C-407E-A947-70E740481C1C}">
                           <a14:useLocalDpi xmlns:a14="http://schemas.microsoft.com/office/drawing/2010/main" val="0"/>
@@ -5226,8 +5169,8 @@
 </file>
 
 <file path=word/numbering.xml><?xml version="1.0" encoding="utf-8"?>
-<w:numbering xmlns:wpc="http://schemas.microsoft.com/office/word/2010/wordprocessingCanvas" xmlns:mc="http://schemas.openxmlformats.org/markup-compatibility/2006" xmlns:o="urn:schemas-microsoft-com:office:office" xmlns:r="http://schemas.openxmlformats.org/officeDocument/2006/relationships" xmlns:m="http://schemas.openxmlformats.org/officeDocument/2006/math" xmlns:v="urn:schemas-microsoft-com:vml" xmlns:wp14="http://schemas.microsoft.com/office/word/2010/wordprocessingDrawing" xmlns:wp="http://schemas.openxmlformats.org/drawingml/2006/wordprocessingDrawing" xmlns:w10="urn:schemas-microsoft-com:office:word" xmlns:w="http://schemas.openxmlformats.org/wordprocessingml/2006/main" xmlns:w14="http://schemas.microsoft.com/office/word/2010/wordml" xmlns:wpg="http://schemas.microsoft.com/office/word/2010/wordprocessingGroup" xmlns:wpi="http://schemas.microsoft.com/office/word/2010/wordprocessingInk" xmlns:wne="http://schemas.microsoft.com/office/word/2006/wordml" xmlns:wps="http://schemas.microsoft.com/office/word/2010/wordprocessingShape" mc:Ignorable="w14 wp14">
-  <w:abstractNum w:abstractNumId="0">
+<w:numbering xmlns:wpc="http://schemas.microsoft.com/office/word/2010/wordprocessingCanvas" xmlns:cx="http://schemas.microsoft.com/office/drawing/2014/chartex" xmlns:cx1="http://schemas.microsoft.com/office/drawing/2015/9/8/chartex" xmlns:cx2="http://schemas.microsoft.com/office/drawing/2015/10/21/chartex" xmlns:cx3="http://schemas.microsoft.com/office/drawing/2016/5/9/chartex" xmlns:cx4="http://schemas.microsoft.com/office/drawing/2016/5/10/chartex" xmlns:cx5="http://schemas.microsoft.com/office/drawing/2016/5/11/chartex" xmlns:cx6="http://schemas.microsoft.com/office/drawing/2016/5/12/chartex" xmlns:cx7="http://schemas.microsoft.com/office/drawing/2016/5/13/chartex" xmlns:cx8="http://schemas.microsoft.com/office/drawing/2016/5/14/chartex" xmlns:mc="http://schemas.openxmlformats.org/markup-compatibility/2006" xmlns:aink="http://schemas.microsoft.com/office/drawing/2016/ink" xmlns:am3d="http://schemas.microsoft.com/office/drawing/2017/model3d" xmlns:o="urn:schemas-microsoft-com:office:office" xmlns:r="http://schemas.openxmlformats.org/officeDocument/2006/relationships" xmlns:m="http://schemas.openxmlformats.org/officeDocument/2006/math" xmlns:v="urn:schemas-microsoft-com:vml" xmlns:wp14="http://schemas.microsoft.com/office/word/2010/wordprocessingDrawing" xmlns:wp="http://schemas.openxmlformats.org/drawingml/2006/wordprocessingDrawing" xmlns:w10="urn:schemas-microsoft-com:office:word" xmlns:w="http://schemas.openxmlformats.org/wordprocessingml/2006/main" xmlns:w14="http://schemas.microsoft.com/office/word/2010/wordml" xmlns:w15="http://schemas.microsoft.com/office/word/2012/wordml" xmlns:w16cid="http://schemas.microsoft.com/office/word/2016/wordml/cid" xmlns:w16se="http://schemas.microsoft.com/office/word/2015/wordml/symex" xmlns:wpg="http://schemas.microsoft.com/office/word/2010/wordprocessingGroup" xmlns:wpi="http://schemas.microsoft.com/office/word/2010/wordprocessingInk" xmlns:wne="http://schemas.microsoft.com/office/word/2006/wordml" xmlns:wps="http://schemas.microsoft.com/office/word/2010/wordprocessingShape" mc:Ignorable="w14 w15 w16se w16cid wp14">
+  <w:abstractNum w:abstractNumId="0" w15:restartNumberingAfterBreak="0">
     <w:nsid w:val="FFFFFF83"/>
     <w:multiLevelType w:val="singleLevel"/>
     <w:tmpl w:val="116CBFC6"/>
@@ -5248,7 +5191,7 @@
       </w:rPr>
     </w:lvl>
   </w:abstractNum>
-  <w:abstractNum w:abstractNumId="1">
+  <w:abstractNum w:abstractNumId="1" w15:restartNumberingAfterBreak="0">
     <w:nsid w:val="10DE5220"/>
     <w:multiLevelType w:val="hybridMultilevel"/>
     <w:tmpl w:val="1AE06702"/>
@@ -5388,7 +5331,7 @@
       </w:rPr>
     </w:lvl>
   </w:abstractNum>
-  <w:abstractNum w:abstractNumId="2">
+  <w:abstractNum w:abstractNumId="2" w15:restartNumberingAfterBreak="0">
     <w:nsid w:val="3B5033D1"/>
     <w:multiLevelType w:val="multilevel"/>
     <w:tmpl w:val="2B0CC258"/>
@@ -5528,7 +5471,7 @@
       </w:rPr>
     </w:lvl>
   </w:abstractNum>
-  <w:abstractNum w:abstractNumId="3">
+  <w:abstractNum w:abstractNumId="3" w15:restartNumberingAfterBreak="0">
     <w:nsid w:val="4D1432BA"/>
     <w:multiLevelType w:val="hybridMultilevel"/>
     <w:tmpl w:val="867AA006"/>
@@ -5668,7 +5611,7 @@
       </w:rPr>
     </w:lvl>
   </w:abstractNum>
-  <w:abstractNum w:abstractNumId="4">
+  <w:abstractNum w:abstractNumId="4" w15:restartNumberingAfterBreak="0">
     <w:nsid w:val="6D0F3A55"/>
     <w:multiLevelType w:val="hybridMultilevel"/>
     <w:tmpl w:val="2B0CC258"/>
@@ -5808,7 +5751,7 @@
       </w:rPr>
     </w:lvl>
   </w:abstractNum>
-  <w:abstractNum w:abstractNumId="5">
+  <w:abstractNum w:abstractNumId="5" w15:restartNumberingAfterBreak="0">
     <w:nsid w:val="7FB06A2E"/>
     <w:multiLevelType w:val="hybridMultilevel"/>
     <w:tmpl w:val="672A313A"/>
@@ -5943,7 +5886,7 @@
 </file>
 
 <file path=word/styles.xml><?xml version="1.0" encoding="utf-8"?>
-<w:styles xmlns:mc="http://schemas.openxmlformats.org/markup-compatibility/2006" xmlns:r="http://schemas.openxmlformats.org/officeDocument/2006/relationships" xmlns:w="http://schemas.openxmlformats.org/wordprocessingml/2006/main" xmlns:w14="http://schemas.microsoft.com/office/word/2010/wordml" mc:Ignorable="w14">
+<w:styles xmlns:mc="http://schemas.openxmlformats.org/markup-compatibility/2006" xmlns:r="http://schemas.openxmlformats.org/officeDocument/2006/relationships" xmlns:w="http://schemas.openxmlformats.org/wordprocessingml/2006/main" xmlns:w14="http://schemas.microsoft.com/office/word/2010/wordml" xmlns:w15="http://schemas.microsoft.com/office/word/2012/wordml" xmlns:w16cid="http://schemas.microsoft.com/office/word/2016/wordml/cid" xmlns:w16se="http://schemas.microsoft.com/office/word/2015/wordml/symex" mc:Ignorable="w14 w15 w16se w16cid">
   <w:docDefaults>
     <w:rPrDefault>
       <w:rPr>
@@ -5953,462 +5896,377 @@
     </w:rPrDefault>
     <w:pPrDefault/>
   </w:docDefaults>
-  <w:latentStyles w:defLockedState="0" w:defUIPriority="0" w:defSemiHidden="1" w:defUnhideWhenUsed="1" w:defQFormat="0" w:count="267">
-    <w:lsdException w:name="Normal" w:semiHidden="0" w:unhideWhenUsed="0" w:qFormat="1"/>
-    <w:lsdException w:name="heading 1" w:semiHidden="0" w:unhideWhenUsed="0" w:qFormat="1"/>
-    <w:lsdException w:name="heading 2" w:semiHidden="0" w:unhideWhenUsed="0" w:qFormat="1"/>
-    <w:lsdException w:name="heading 3" w:semiHidden="0" w:unhideWhenUsed="0" w:qFormat="1"/>
-    <w:lsdException w:name="heading 4" w:semiHidden="0" w:unhideWhenUsed="0" w:qFormat="1"/>
-    <w:lsdException w:name="heading 5" w:semiHidden="0" w:unhideWhenUsed="0" w:qFormat="1"/>
-    <w:lsdException w:name="heading 6" w:qFormat="1"/>
-    <w:lsdException w:name="heading 7" w:qFormat="1"/>
-    <w:lsdException w:name="heading 8" w:qFormat="1"/>
-    <w:lsdException w:name="heading 9" w:qFormat="1"/>
-    <w:lsdException w:name="caption" w:qFormat="1"/>
-    <w:lsdException w:name="List Number" w:semiHidden="0" w:unhideWhenUsed="0"/>
-    <w:lsdException w:name="List 4" w:semiHidden="0" w:unhideWhenUsed="0"/>
-    <w:lsdException w:name="List 5" w:semiHidden="0" w:unhideWhenUsed="0"/>
-    <w:lsdException w:name="Title" w:semiHidden="0" w:unhideWhenUsed="0" w:qFormat="1"/>
-    <w:lsdException w:name="Subtitle" w:semiHidden="0" w:unhideWhenUsed="0" w:qFormat="1"/>
-    <w:lsdException w:name="Salutation" w:semiHidden="0" w:unhideWhenUsed="0"/>
-    <w:lsdException w:name="Date" w:semiHidden="0" w:unhideWhenUsed="0"/>
-    <w:lsdException w:name="Body Text First Indent" w:semiHidden="0" w:unhideWhenUsed="0"/>
-    <w:lsdException w:name="Strong" w:semiHidden="0" w:unhideWhenUsed="0" w:qFormat="1"/>
-    <w:lsdException w:name="Emphasis" w:semiHidden="0" w:unhideWhenUsed="0" w:qFormat="1"/>
-    <w:lsdException w:name="Table Grid" w:semiHidden="0" w:unhideWhenUsed="0"/>
-    <w:lsdException w:name="Placeholder Text" w:uiPriority="99" w:unhideWhenUsed="0"/>
-    <w:lsdException w:name="No Spacing" w:semiHidden="0" w:uiPriority="1" w:unhideWhenUsed="0" w:qFormat="1"/>
-    <w:lsdException w:name="Light Shading" w:semiHidden="0" w:uiPriority="60" w:unhideWhenUsed="0"/>
-    <w:lsdException w:name="Light List" w:semiHidden="0" w:uiPriority="61" w:unhideWhenUsed="0"/>
-    <w:lsdException w:name="Light Grid" w:semiHidden="0" w:uiPriority="62" w:unhideWhenUsed="0"/>
-    <w:lsdException w:name="Medium Shading 1" w:semiHidden="0" w:uiPriority="63" w:unhideWhenUsed="0"/>
-    <w:lsdException w:name="Medium Shading 2" w:semiHidden="0" w:uiPriority="64" w:unhideWhenUsed="0"/>
-    <w:lsdException w:name="Medium List 1" w:semiHidden="0" w:uiPriority="65" w:unhideWhenUsed="0"/>
-    <w:lsdException w:name="Medium List 2" w:semiHidden="0" w:uiPriority="66" w:unhideWhenUsed="0"/>
-    <w:lsdException w:name="Medium Grid 1" w:semiHidden="0" w:uiPriority="67" w:unhideWhenUsed="0"/>
-    <w:lsdException w:name="Medium Grid 2" w:semiHidden="0" w:uiPriority="68" w:unhideWhenUsed="0"/>
-    <w:lsdException w:name="Medium Grid 3" w:semiHidden="0" w:uiPriority="69" w:unhideWhenUsed="0"/>
-    <w:lsdException w:name="Dark List" w:semiHidden="0" w:uiPriority="70" w:unhideWhenUsed="0"/>
-    <w:lsdException w:name="Colorful Shading" w:semiHidden="0" w:uiPriority="71" w:unhideWhenUsed="0"/>
-    <w:lsdException w:name="Colorful List" w:semiHidden="0" w:uiPriority="72" w:unhideWhenUsed="0"/>
-    <w:lsdException w:name="Colorful Grid" w:semiHidden="0" w:uiPriority="73" w:unhideWhenUsed="0"/>
-    <w:lsdException w:name="Light Shading Accent 1" w:semiHidden="0" w:uiPriority="60" w:unhideWhenUsed="0"/>
-    <w:lsdException w:name="Light List Accent 1" w:semiHidden="0" w:uiPriority="61" w:unhideWhenUsed="0"/>
-    <w:lsdException w:name="Light Grid Accent 1" w:semiHidden="0" w:uiPriority="62" w:unhideWhenUsed="0"/>
-    <w:lsdException w:name="Medium Shading 1 Accent 1" w:semiHidden="0" w:uiPriority="63" w:unhideWhenUsed="0"/>
-    <w:lsdException w:name="Medium Shading 2 Accent 1" w:semiHidden="0" w:uiPriority="64" w:unhideWhenUsed="0"/>
-    <w:lsdException w:name="Medium List 1 Accent 1" w:semiHidden="0" w:uiPriority="65" w:unhideWhenUsed="0"/>
-    <w:lsdException w:name="Revision" w:uiPriority="99" w:unhideWhenUsed="0"/>
-    <w:lsdException w:name="List Paragraph" w:semiHidden="0" w:uiPriority="34" w:unhideWhenUsed="0" w:qFormat="1"/>
-    <w:lsdException w:name="Quote" w:semiHidden="0" w:uiPriority="29" w:unhideWhenUsed="0" w:qFormat="1"/>
-    <w:lsdException w:name="Intense Quote" w:semiHidden="0" w:uiPriority="30" w:unhideWhenUsed="0" w:qFormat="1"/>
-    <w:lsdException w:name="Medium List 2 Accent 1" w:semiHidden="0" w:uiPriority="66" w:unhideWhenUsed="0"/>
-    <w:lsdException w:name="Medium Grid 1 Accent 1" w:semiHidden="0" w:uiPriority="67" w:unhideWhenUsed="0"/>
-    <w:lsdException w:name="Medium Grid 2 Accent 1" w:semiHidden="0" w:uiPriority="68" w:unhideWhenUsed="0"/>
-    <w:lsdException w:name="Medium Grid 3 Accent 1" w:semiHidden="0" w:uiPriority="69" w:unhideWhenUsed="0"/>
-    <w:lsdException w:name="Dark List Accent 1" w:semiHidden="0" w:uiPriority="70" w:unhideWhenUsed="0"/>
-    <w:lsdException w:name="Colorful Shading Accent 1" w:semiHidden="0" w:uiPriority="71" w:unhideWhenUsed="0"/>
-    <w:lsdException w:name="Colorful List Accent 1" w:semiHidden="0" w:uiPriority="72" w:unhideWhenUsed="0"/>
-    <w:lsdException w:name="Colorful Grid Accent 1" w:semiHidden="0" w:uiPriority="73" w:unhideWhenUsed="0"/>
-    <w:lsdException w:name="Light Shading Accent 2" w:semiHidden="0" w:uiPriority="60" w:unhideWhenUsed="0"/>
-    <w:lsdException w:name="Light List Accent 2" w:semiHidden="0" w:uiPriority="61" w:unhideWhenUsed="0"/>
-    <w:lsdException w:name="Light Grid Accent 2" w:semiHidden="0" w:uiPriority="62" w:unhideWhenUsed="0"/>
-    <w:lsdException w:name="Medium Shading 1 Accent 2" w:semiHidden="0" w:uiPriority="63" w:unhideWhenUsed="0"/>
-    <w:lsdException w:name="Medium Shading 2 Accent 2" w:semiHidden="0" w:uiPriority="64" w:unhideWhenUsed="0"/>
-    <w:lsdException w:name="Medium List 1 Accent 2" w:semiHidden="0" w:uiPriority="65" w:unhideWhenUsed="0"/>
-    <w:lsdException w:name="Medium List 2 Accent 2" w:semiHidden="0" w:uiPriority="66" w:unhideWhenUsed="0"/>
-    <w:lsdException w:name="Medium Grid 1 Accent 2" w:semiHidden="0" w:uiPriority="67" w:unhideWhenUsed="0"/>
-    <w:lsdException w:name="Medium Grid 2 Accent 2" w:semiHidden="0" w:uiPriority="68" w:unhideWhenUsed="0"/>
-    <w:lsdException w:name="Medium Grid 3 Accent 2" w:semiHidden="0" w:uiPriority="69" w:unhideWhenUsed="0"/>
-    <w:lsdException w:name="Dark List Accent 2" w:semiHidden="0" w:uiPriority="70" w:unhideWhenUsed="0"/>
-    <w:lsdException w:name="Colorful Shading Accent 2" w:semiHidden="0" w:uiPriority="71" w:unhideWhenUsed="0"/>
-    <w:lsdException w:name="Colorful List Accent 2" w:semiHidden="0" w:uiPriority="72" w:unhideWhenUsed="0"/>
-    <w:lsdException w:name="Colorful Grid Accent 2" w:semiHidden="0" w:uiPriority="73" w:unhideWhenUsed="0"/>
-    <w:lsdException w:name="Light Shading Accent 3" w:semiHidden="0" w:uiPriority="60" w:unhideWhenUsed="0"/>
-    <w:lsdException w:name="Light List Accent 3" w:semiHidden="0" w:uiPriority="61" w:unhideWhenUsed="0"/>
-    <w:lsdException w:name="Light Grid Accent 3" w:semiHidden="0" w:uiPriority="62" w:unhideWhenUsed="0"/>
-    <w:lsdException w:name="Medium Shading 1 Accent 3" w:semiHidden="0" w:uiPriority="63" w:unhideWhenUsed="0"/>
-    <w:lsdException w:name="Medium Shading 2 Accent 3" w:semiHidden="0" w:uiPriority="64" w:unhideWhenUsed="0"/>
-    <w:lsdException w:name="Medium List 1 Accent 3" w:semiHidden="0" w:uiPriority="65" w:unhideWhenUsed="0"/>
-    <w:lsdException w:name="Medium List 2 Accent 3" w:semiHidden="0" w:uiPriority="66" w:unhideWhenUsed="0"/>
-    <w:lsdException w:name="Medium Grid 1 Accent 3" w:semiHidden="0" w:uiPriority="67" w:unhideWhenUsed="0"/>
-    <w:lsdException w:name="Medium Grid 2 Accent 3" w:semiHidden="0" w:uiPriority="68" w:unhideWhenUsed="0"/>
-    <w:lsdException w:name="Medium Grid 3 Accent 3" w:semiHidden="0" w:uiPriority="69" w:unhideWhenUsed="0"/>
-    <w:lsdException w:name="Dark List Accent 3" w:semiHidden="0" w:uiPriority="70" w:unhideWhenUsed="0"/>
-    <w:lsdException w:name="Colorful Shading Accent 3" w:semiHidden="0" w:uiPriority="71" w:unhideWhenUsed="0"/>
-    <w:lsdException w:name="Colorful List Accent 3" w:semiHidden="0" w:uiPriority="72" w:unhideWhenUsed="0"/>
-    <w:lsdException w:name="Colorful Grid Accent 3" w:semiHidden="0" w:uiPriority="73" w:unhideWhenUsed="0"/>
-    <w:lsdException w:name="Light Shading Accent 4" w:semiHidden="0" w:uiPriority="60" w:unhideWhenUsed="0"/>
-    <w:lsdException w:name="Light List Accent 4" w:semiHidden="0" w:uiPriority="61" w:unhideWhenUsed="0"/>
-    <w:lsdException w:name="Light Grid Accent 4" w:semiHidden="0" w:uiPriority="62" w:unhideWhenUsed="0"/>
-    <w:lsdException w:name="Medium Shading 1 Accent 4" w:semiHidden="0" w:uiPriority="63" w:unhideWhenUsed="0"/>
-    <w:lsdException w:name="Medium Shading 2 Accent 4" w:semiHidden="0" w:uiPriority="64" w:unhideWhenUsed="0"/>
-    <w:lsdException w:name="Medium List 1 Accent 4" w:semiHidden="0" w:uiPriority="65" w:unhideWhenUsed="0"/>
-    <w:lsdException w:name="Medium List 2 Accent 4" w:semiHidden="0" w:uiPriority="66" w:unhideWhenUsed="0"/>
-    <w:lsdException w:name="Medium Grid 1 Accent 4" w:semiHidden="0" w:uiPriority="67" w:unhideWhenUsed="0"/>
-    <w:lsdException w:name="Medium Grid 2 Accent 4" w:semiHidden="0" w:uiPriority="68" w:unhideWhenUsed="0"/>
-    <w:lsdException w:name="Medium Grid 3 Accent 4" w:semiHidden="0" w:uiPriority="69" w:unhideWhenUsed="0"/>
-    <w:lsdException w:name="Dark List Accent 4" w:semiHidden="0" w:uiPriority="70" w:unhideWhenUsed="0"/>
-    <w:lsdException w:name="Colorful Shading Accent 4" w:semiHidden="0" w:uiPriority="71" w:unhideWhenUsed="0"/>
-    <w:lsdException w:name="Colorful List Accent 4" w:semiHidden="0" w:uiPriority="72" w:unhideWhenUsed="0"/>
-    <w:lsdException w:name="Colorful Grid Accent 4" w:semiHidden="0" w:uiPriority="73" w:unhideWhenUsed="0"/>
-    <w:lsdException w:name="Light Shading Accent 5" w:semiHidden="0" w:uiPriority="60" w:unhideWhenUsed="0"/>
-    <w:lsdException w:name="Light List Accent 5" w:semiHidden="0" w:uiPriority="61" w:unhideWhenUsed="0"/>
-    <w:lsdException w:name="Light Grid Accent 5" w:semiHidden="0" w:uiPriority="62" w:unhideWhenUsed="0"/>
-    <w:lsdException w:name="Medium Shading 1 Accent 5" w:semiHidden="0" w:uiPriority="63" w:unhideWhenUsed="0"/>
-    <w:lsdException w:name="Medium Shading 2 Accent 5" w:semiHidden="0" w:uiPriority="64" w:unhideWhenUsed="0"/>
-    <w:lsdException w:name="Medium List 1 Accent 5" w:semiHidden="0" w:uiPriority="65" w:unhideWhenUsed="0"/>
-    <w:lsdException w:name="Medium List 2 Accent 5" w:semiHidden="0" w:uiPriority="66" w:unhideWhenUsed="0"/>
-    <w:lsdException w:name="Medium Grid 1 Accent 5" w:semiHidden="0" w:uiPriority="67" w:unhideWhenUsed="0"/>
-    <w:lsdException w:name="Medium Grid 2 Accent 5" w:semiHidden="0" w:uiPriority="68" w:unhideWhenUsed="0"/>
-    <w:lsdException w:name="Medium Grid 3 Accent 5" w:semiHidden="0" w:uiPriority="69" w:unhideWhenUsed="0"/>
-    <w:lsdException w:name="Dark List Accent 5" w:semiHidden="0" w:uiPriority="70" w:unhideWhenUsed="0"/>
-    <w:lsdException w:name="Colorful Shading Accent 5" w:semiHidden="0" w:uiPriority="71" w:unhideWhenUsed="0"/>
-    <w:lsdException w:name="Colorful List Accent 5" w:semiHidden="0" w:uiPriority="72" w:unhideWhenUsed="0"/>
-    <w:lsdException w:name="Colorful Grid Accent 5" w:semiHidden="0" w:uiPriority="73" w:unhideWhenUsed="0"/>
-    <w:lsdException w:name="Light Shading Accent 6" w:semiHidden="0" w:uiPriority="60" w:unhideWhenUsed="0"/>
-    <w:lsdException w:name="Light List Accent 6" w:semiHidden="0" w:uiPriority="61" w:unhideWhenUsed="0"/>
-    <w:lsdException w:name="Light Grid Accent 6" w:semiHidden="0" w:uiPriority="62" w:unhideWhenUsed="0"/>
-    <w:lsdException w:name="Medium Shading 1 Accent 6" w:semiHidden="0" w:uiPriority="63" w:unhideWhenUsed="0"/>
-    <w:lsdException w:name="Medium Shading 2 Accent 6" w:semiHidden="0" w:uiPriority="64" w:unhideWhenUsed="0"/>
-    <w:lsdException w:name="Medium List 1 Accent 6" w:semiHidden="0" w:uiPriority="65" w:unhideWhenUsed="0"/>
-    <w:lsdException w:name="Medium List 2 Accent 6" w:semiHidden="0" w:uiPriority="66" w:unhideWhenUsed="0"/>
-    <w:lsdException w:name="Medium Grid 1 Accent 6" w:semiHidden="0" w:uiPriority="67" w:unhideWhenUsed="0"/>
-    <w:lsdException w:name="Medium Grid 2 Accent 6" w:semiHidden="0" w:uiPriority="68" w:unhideWhenUsed="0"/>
-    <w:lsdException w:name="Medium Grid 3 Accent 6" w:semiHidden="0" w:uiPriority="69" w:unhideWhenUsed="0"/>
-    <w:lsdException w:name="Dark List Accent 6" w:semiHidden="0" w:uiPriority="70" w:unhideWhenUsed="0"/>
-    <w:lsdException w:name="Colorful Shading Accent 6" w:semiHidden="0" w:uiPriority="71" w:unhideWhenUsed="0"/>
-    <w:lsdException w:name="Colorful List Accent 6" w:semiHidden="0" w:uiPriority="72" w:unhideWhenUsed="0"/>
-    <w:lsdException w:name="Colorful Grid Accent 6" w:semiHidden="0" w:uiPriority="73" w:unhideWhenUsed="0"/>
-    <w:lsdException w:name="Subtle Emphasis" w:semiHidden="0" w:uiPriority="19" w:unhideWhenUsed="0" w:qFormat="1"/>
-    <w:lsdException w:name="Intense Emphasis" w:semiHidden="0" w:uiPriority="21" w:unhideWhenUsed="0" w:qFormat="1"/>
-    <w:lsdException w:name="Subtle Reference" w:semiHidden="0" w:uiPriority="31" w:unhideWhenUsed="0" w:qFormat="1"/>
-    <w:lsdException w:name="Intense Reference" w:semiHidden="0" w:uiPriority="32" w:unhideWhenUsed="0" w:qFormat="1"/>
-    <w:lsdException w:name="Book Title" w:semiHidden="0" w:uiPriority="33" w:unhideWhenUsed="0" w:qFormat="1"/>
-    <w:lsdException w:name="Bibliography" w:uiPriority="37"/>
-    <w:lsdException w:name="TOC Heading" w:uiPriority="39" w:qFormat="1"/>
-  </w:latentStyles>
-  <w:style w:type="paragraph" w:default="1" w:styleId="Normal">
-    <w:name w:val="Normal"/>
-    <w:qFormat/>
-    <w:rPr>
-      <w:sz w:val="24"/>
-      <w:szCs w:val="24"/>
-      <w:lang w:val="es-ES" w:eastAsia="es-ES"/>
-    </w:rPr>
-  </w:style>
-  <w:style w:type="paragraph" w:styleId="Ttulo1">
-    <w:name w:val="heading 1"/>
-    <w:basedOn w:val="Normal"/>
-    <w:next w:val="Normal"/>
-    <w:qFormat/>
-    <w:pPr>
-      <w:keepNext/>
-      <w:outlineLvl w:val="0"/>
-    </w:pPr>
-    <w:rPr>
-      <w:rFonts w:ascii="Arial" w:hAnsi="Arial" w:cs="Arial"/>
-      <w:b/>
-      <w:bCs/>
-    </w:rPr>
-  </w:style>
-  <w:style w:type="paragraph" w:styleId="Ttulo2">
-    <w:name w:val="heading 2"/>
-    <w:basedOn w:val="Normal"/>
-    <w:next w:val="Normal"/>
-    <w:qFormat/>
-    <w:pPr>
-      <w:keepNext/>
-      <w:ind w:left="4248"/>
-      <w:jc w:val="both"/>
-      <w:outlineLvl w:val="1"/>
-    </w:pPr>
-    <w:rPr>
-      <w:rFonts w:ascii="Arial" w:hAnsi="Arial" w:cs="Arial"/>
-      <w:b/>
-      <w:bCs/>
-      <w:sz w:val="18"/>
-    </w:rPr>
-  </w:style>
-  <w:style w:type="paragraph" w:styleId="Ttulo3">
-    <w:name w:val="heading 3"/>
-    <w:basedOn w:val="Normal"/>
-    <w:next w:val="Normal"/>
-    <w:qFormat/>
-    <w:pPr>
-      <w:keepNext/>
-      <w:outlineLvl w:val="2"/>
-    </w:pPr>
-    <w:rPr>
-      <w:rFonts w:ascii="Arial" w:hAnsi="Arial" w:cs="Arial"/>
-      <w:b/>
-      <w:bCs/>
-      <w:sz w:val="20"/>
-    </w:rPr>
-  </w:style>
-  <w:style w:type="paragraph" w:styleId="Ttulo4">
-    <w:name w:val="heading 4"/>
-    <w:basedOn w:val="Normal"/>
-    <w:next w:val="Normal"/>
-    <w:qFormat/>
-    <w:rsid w:val="00E20174"/>
-    <w:pPr>
-      <w:keepNext/>
-      <w:spacing w:before="240" w:after="60"/>
-      <w:outlineLvl w:val="3"/>
-    </w:pPr>
-    <w:rPr>
-      <w:b/>
-      <w:bCs/>
-      <w:sz w:val="28"/>
-      <w:szCs w:val="28"/>
-    </w:rPr>
-  </w:style>
-  <w:style w:type="paragraph" w:styleId="Ttulo5">
-    <w:name w:val="heading 5"/>
-    <w:basedOn w:val="Normal"/>
-    <w:next w:val="Normal"/>
-    <w:qFormat/>
-    <w:rsid w:val="00E20174"/>
-    <w:pPr>
-      <w:spacing w:before="240" w:after="60"/>
-      <w:outlineLvl w:val="4"/>
-    </w:pPr>
-    <w:rPr>
-      <w:b/>
-      <w:bCs/>
-      <w:i/>
-      <w:iCs/>
-      <w:sz w:val="26"/>
-      <w:szCs w:val="26"/>
-    </w:rPr>
-  </w:style>
-  <w:style w:type="character" w:default="1" w:styleId="Fuentedeprrafopredeter">
-    <w:name w:val="Default Paragraph Font"/>
-    <w:uiPriority w:val="1"/>
-    <w:semiHidden/>
-    <w:unhideWhenUsed/>
-  </w:style>
-  <w:style w:type="table" w:default="1" w:styleId="Tablanormal">
-    <w:name w:val="Normal Table"/>
-    <w:uiPriority w:val="99"/>
-    <w:semiHidden/>
-    <w:unhideWhenUsed/>
-    <w:tblPr>
-      <w:tblInd w:w="0" w:type="dxa"/>
-      <w:tblCellMar>
-        <w:top w:w="0" w:type="dxa"/>
-        <w:left w:w="108" w:type="dxa"/>
-        <w:bottom w:w="0" w:type="dxa"/>
-        <w:right w:w="108" w:type="dxa"/>
-      </w:tblCellMar>
-    </w:tblPr>
-  </w:style>
-  <w:style w:type="numbering" w:default="1" w:styleId="Sinlista">
-    <w:name w:val="No List"/>
-    <w:uiPriority w:val="99"/>
-    <w:semiHidden/>
-    <w:unhideWhenUsed/>
-  </w:style>
-  <w:style w:type="paragraph" w:styleId="Ttulo">
-    <w:name w:val="Title"/>
-    <w:basedOn w:val="Normal"/>
-    <w:qFormat/>
-    <w:pPr>
-      <w:jc w:val="center"/>
-    </w:pPr>
-    <w:rPr>
-      <w:rFonts w:ascii="Arial" w:hAnsi="Arial" w:cs="Arial"/>
-      <w:b/>
-      <w:bCs/>
-      <w:sz w:val="28"/>
-    </w:rPr>
-  </w:style>
-  <w:style w:type="paragraph" w:styleId="Encabezadodemensaje">
-    <w:name w:val="Message Header"/>
-    <w:basedOn w:val="Normal"/>
-    <w:rsid w:val="00E20174"/>
-    <w:pPr>
-      <w:pBdr>
-        <w:top w:val="single" w:sz="6" w:space="1" w:color="auto"/>
-        <w:left w:val="single" w:sz="6" w:space="1" w:color="auto"/>
-        <w:bottom w:val="single" w:sz="6" w:space="1" w:color="auto"/>
-        <w:right w:val="single" w:sz="6" w:space="1" w:color="auto"/>
-      </w:pBdr>
-      <w:shd w:val="pct20" w:color="auto" w:fill="auto"/>
-      <w:ind w:left="1134" w:hanging="1134"/>
-    </w:pPr>
-    <w:rPr>
-      <w:rFonts w:ascii="Arial" w:hAnsi="Arial" w:cs="Arial"/>
-    </w:rPr>
-  </w:style>
-  <w:style w:type="paragraph" w:styleId="Listaconvietas2">
-    <w:name w:val="List Bullet 2"/>
-    <w:basedOn w:val="Normal"/>
-    <w:autoRedefine/>
-    <w:rsid w:val="00E20174"/>
-    <w:pPr>
-      <w:numPr>
-        <w:numId w:val="5"/>
-      </w:numPr>
-    </w:pPr>
-  </w:style>
-  <w:style w:type="paragraph" w:styleId="Textoindependiente">
-    <w:name w:val="Body Text"/>
-    <w:basedOn w:val="Normal"/>
-    <w:rsid w:val="00E20174"/>
-    <w:pPr>
-      <w:spacing w:after="120"/>
-    </w:pPr>
-  </w:style>
-</w:styles>
-</file>
-
-<file path=word/stylesWithEffects.xml><?xml version="1.0" encoding="utf-8"?>
-<w:styles xmlns:wpc="http://schemas.microsoft.com/office/word/2010/wordprocessingCanvas" xmlns:mc="http://schemas.openxmlformats.org/markup-compatibility/2006" xmlns:o="urn:schemas-microsoft-com:office:office" xmlns:r="http://schemas.openxmlformats.org/officeDocument/2006/relationships" xmlns:m="http://schemas.openxmlformats.org/officeDocument/2006/math" xmlns:v="urn:schemas-microsoft-com:vml" xmlns:wp14="http://schemas.microsoft.com/office/word/2010/wordprocessingDrawing" xmlns:wp="http://schemas.openxmlformats.org/drawingml/2006/wordprocessingDrawing" xmlns:w10="urn:schemas-microsoft-com:office:word" xmlns:w="http://schemas.openxmlformats.org/wordprocessingml/2006/main" xmlns:w14="http://schemas.microsoft.com/office/word/2010/wordml" xmlns:wpg="http://schemas.microsoft.com/office/word/2010/wordprocessingGroup" xmlns:wpi="http://schemas.microsoft.com/office/word/2010/wordprocessingInk" xmlns:wne="http://schemas.microsoft.com/office/word/2006/wordml" xmlns:wps="http://schemas.microsoft.com/office/word/2010/wordprocessingShape" mc:Ignorable="w14 wp14">
-  <w:docDefaults>
-    <w:rPrDefault>
-      <w:rPr>
-        <w:rFonts w:ascii="Times New Roman" w:eastAsia="Times New Roman" w:hAnsi="Times New Roman" w:cs="Times New Roman"/>
-        <w:lang w:val="es-PE" w:eastAsia="es-PE" w:bidi="ar-SA"/>
-      </w:rPr>
-    </w:rPrDefault>
-    <w:pPrDefault/>
-  </w:docDefaults>
-  <w:latentStyles w:defLockedState="0" w:defUIPriority="0" w:defSemiHidden="1" w:defUnhideWhenUsed="1" w:defQFormat="0" w:count="267">
-    <w:lsdException w:name="Normal" w:semiHidden="0" w:unhideWhenUsed="0" w:qFormat="1"/>
-    <w:lsdException w:name="heading 1" w:semiHidden="0" w:unhideWhenUsed="0" w:qFormat="1"/>
-    <w:lsdException w:name="heading 2" w:semiHidden="0" w:unhideWhenUsed="0" w:qFormat="1"/>
-    <w:lsdException w:name="heading 3" w:semiHidden="0" w:unhideWhenUsed="0" w:qFormat="1"/>
-    <w:lsdException w:name="heading 4" w:semiHidden="0" w:unhideWhenUsed="0" w:qFormat="1"/>
-    <w:lsdException w:name="heading 5" w:semiHidden="0" w:unhideWhenUsed="0" w:qFormat="1"/>
-    <w:lsdException w:name="heading 6" w:qFormat="1"/>
-    <w:lsdException w:name="heading 7" w:qFormat="1"/>
-    <w:lsdException w:name="heading 8" w:qFormat="1"/>
-    <w:lsdException w:name="heading 9" w:qFormat="1"/>
-    <w:lsdException w:name="caption" w:qFormat="1"/>
-    <w:lsdException w:name="List Number" w:semiHidden="0" w:unhideWhenUsed="0"/>
-    <w:lsdException w:name="List 4" w:semiHidden="0" w:unhideWhenUsed="0"/>
-    <w:lsdException w:name="List 5" w:semiHidden="0" w:unhideWhenUsed="0"/>
-    <w:lsdException w:name="Title" w:semiHidden="0" w:unhideWhenUsed="0" w:qFormat="1"/>
-    <w:lsdException w:name="Subtitle" w:semiHidden="0" w:unhideWhenUsed="0" w:qFormat="1"/>
-    <w:lsdException w:name="Salutation" w:semiHidden="0" w:unhideWhenUsed="0"/>
-    <w:lsdException w:name="Date" w:semiHidden="0" w:unhideWhenUsed="0"/>
-    <w:lsdException w:name="Body Text First Indent" w:semiHidden="0" w:unhideWhenUsed="0"/>
-    <w:lsdException w:name="Strong" w:semiHidden="0" w:unhideWhenUsed="0" w:qFormat="1"/>
-    <w:lsdException w:name="Emphasis" w:semiHidden="0" w:unhideWhenUsed="0" w:qFormat="1"/>
-    <w:lsdException w:name="Table Grid" w:semiHidden="0" w:unhideWhenUsed="0"/>
-    <w:lsdException w:name="Placeholder Text" w:uiPriority="99" w:unhideWhenUsed="0"/>
-    <w:lsdException w:name="No Spacing" w:semiHidden="0" w:uiPriority="1" w:unhideWhenUsed="0" w:qFormat="1"/>
-    <w:lsdException w:name="Light Shading" w:semiHidden="0" w:uiPriority="60" w:unhideWhenUsed="0"/>
-    <w:lsdException w:name="Light List" w:semiHidden="0" w:uiPriority="61" w:unhideWhenUsed="0"/>
-    <w:lsdException w:name="Light Grid" w:semiHidden="0" w:uiPriority="62" w:unhideWhenUsed="0"/>
-    <w:lsdException w:name="Medium Shading 1" w:semiHidden="0" w:uiPriority="63" w:unhideWhenUsed="0"/>
-    <w:lsdException w:name="Medium Shading 2" w:semiHidden="0" w:uiPriority="64" w:unhideWhenUsed="0"/>
-    <w:lsdException w:name="Medium List 1" w:semiHidden="0" w:uiPriority="65" w:unhideWhenUsed="0"/>
-    <w:lsdException w:name="Medium List 2" w:semiHidden="0" w:uiPriority="66" w:unhideWhenUsed="0"/>
-    <w:lsdException w:name="Medium Grid 1" w:semiHidden="0" w:uiPriority="67" w:unhideWhenUsed="0"/>
-    <w:lsdException w:name="Medium Grid 2" w:semiHidden="0" w:uiPriority="68" w:unhideWhenUsed="0"/>
-    <w:lsdException w:name="Medium Grid 3" w:semiHidden="0" w:uiPriority="69" w:unhideWhenUsed="0"/>
-    <w:lsdException w:name="Dark List" w:semiHidden="0" w:uiPriority="70" w:unhideWhenUsed="0"/>
-    <w:lsdException w:name="Colorful Shading" w:semiHidden="0" w:uiPriority="71" w:unhideWhenUsed="0"/>
-    <w:lsdException w:name="Colorful List" w:semiHidden="0" w:uiPriority="72" w:unhideWhenUsed="0"/>
-    <w:lsdException w:name="Colorful Grid" w:semiHidden="0" w:uiPriority="73" w:unhideWhenUsed="0"/>
-    <w:lsdException w:name="Light Shading Accent 1" w:semiHidden="0" w:uiPriority="60" w:unhideWhenUsed="0"/>
-    <w:lsdException w:name="Light List Accent 1" w:semiHidden="0" w:uiPriority="61" w:unhideWhenUsed="0"/>
-    <w:lsdException w:name="Light Grid Accent 1" w:semiHidden="0" w:uiPriority="62" w:unhideWhenUsed="0"/>
-    <w:lsdException w:name="Medium Shading 1 Accent 1" w:semiHidden="0" w:uiPriority="63" w:unhideWhenUsed="0"/>
-    <w:lsdException w:name="Medium Shading 2 Accent 1" w:semiHidden="0" w:uiPriority="64" w:unhideWhenUsed="0"/>
-    <w:lsdException w:name="Medium List 1 Accent 1" w:semiHidden="0" w:uiPriority="65" w:unhideWhenUsed="0"/>
-    <w:lsdException w:name="Revision" w:uiPriority="99" w:unhideWhenUsed="0"/>
-    <w:lsdException w:name="List Paragraph" w:semiHidden="0" w:uiPriority="34" w:unhideWhenUsed="0" w:qFormat="1"/>
-    <w:lsdException w:name="Quote" w:semiHidden="0" w:uiPriority="29" w:unhideWhenUsed="0" w:qFormat="1"/>
-    <w:lsdException w:name="Intense Quote" w:semiHidden="0" w:uiPriority="30" w:unhideWhenUsed="0" w:qFormat="1"/>
-    <w:lsdException w:name="Medium List 2 Accent 1" w:semiHidden="0" w:uiPriority="66" w:unhideWhenUsed="0"/>
-    <w:lsdException w:name="Medium Grid 1 Accent 1" w:semiHidden="0" w:uiPriority="67" w:unhideWhenUsed="0"/>
-    <w:lsdException w:name="Medium Grid 2 Accent 1" w:semiHidden="0" w:uiPriority="68" w:unhideWhenUsed="0"/>
-    <w:lsdException w:name="Medium Grid 3 Accent 1" w:semiHidden="0" w:uiPriority="69" w:unhideWhenUsed="0"/>
-    <w:lsdException w:name="Dark List Accent 1" w:semiHidden="0" w:uiPriority="70" w:unhideWhenUsed="0"/>
-    <w:lsdException w:name="Colorful Shading Accent 1" w:semiHidden="0" w:uiPriority="71" w:unhideWhenUsed="0"/>
-    <w:lsdException w:name="Colorful List Accent 1" w:semiHidden="0" w:uiPriority="72" w:unhideWhenUsed="0"/>
-    <w:lsdException w:name="Colorful Grid Accent 1" w:semiHidden="0" w:uiPriority="73" w:unhideWhenUsed="0"/>
-    <w:lsdException w:name="Light Shading Accent 2" w:semiHidden="0" w:uiPriority="60" w:unhideWhenUsed="0"/>
-    <w:lsdException w:name="Light List Accent 2" w:semiHidden="0" w:uiPriority="61" w:unhideWhenUsed="0"/>
-    <w:lsdException w:name="Light Grid Accent 2" w:semiHidden="0" w:uiPriority="62" w:unhideWhenUsed="0"/>
-    <w:lsdException w:name="Medium Shading 1 Accent 2" w:semiHidden="0" w:uiPriority="63" w:unhideWhenUsed="0"/>
-    <w:lsdException w:name="Medium Shading 2 Accent 2" w:semiHidden="0" w:uiPriority="64" w:unhideWhenUsed="0"/>
-    <w:lsdException w:name="Medium List 1 Accent 2" w:semiHidden="0" w:uiPriority="65" w:unhideWhenUsed="0"/>
-    <w:lsdException w:name="Medium List 2 Accent 2" w:semiHidden="0" w:uiPriority="66" w:unhideWhenUsed="0"/>
-    <w:lsdException w:name="Medium Grid 1 Accent 2" w:semiHidden="0" w:uiPriority="67" w:unhideWhenUsed="0"/>
-    <w:lsdException w:name="Medium Grid 2 Accent 2" w:semiHidden="0" w:uiPriority="68" w:unhideWhenUsed="0"/>
-    <w:lsdException w:name="Medium Grid 3 Accent 2" w:semiHidden="0" w:uiPriority="69" w:unhideWhenUsed="0"/>
-    <w:lsdException w:name="Dark List Accent 2" w:semiHidden="0" w:uiPriority="70" w:unhideWhenUsed="0"/>
-    <w:lsdException w:name="Colorful Shading Accent 2" w:semiHidden="0" w:uiPriority="71" w:unhideWhenUsed="0"/>
-    <w:lsdException w:name="Colorful List Accent 2" w:semiHidden="0" w:uiPriority="72" w:unhideWhenUsed="0"/>
-    <w:lsdException w:name="Colorful Grid Accent 2" w:semiHidden="0" w:uiPriority="73" w:unhideWhenUsed="0"/>
-    <w:lsdException w:name="Light Shading Accent 3" w:semiHidden="0" w:uiPriority="60" w:unhideWhenUsed="0"/>
-    <w:lsdException w:name="Light List Accent 3" w:semiHidden="0" w:uiPriority="61" w:unhideWhenUsed="0"/>
-    <w:lsdException w:name="Light Grid Accent 3" w:semiHidden="0" w:uiPriority="62" w:unhideWhenUsed="0"/>
-    <w:lsdException w:name="Medium Shading 1 Accent 3" w:semiHidden="0" w:uiPriority="63" w:unhideWhenUsed="0"/>
-    <w:lsdException w:name="Medium Shading 2 Accent 3" w:semiHidden="0" w:uiPriority="64" w:unhideWhenUsed="0"/>
-    <w:lsdException w:name="Medium List 1 Accent 3" w:semiHidden="0" w:uiPriority="65" w:unhideWhenUsed="0"/>
-    <w:lsdException w:name="Medium List 2 Accent 3" w:semiHidden="0" w:uiPriority="66" w:unhideWhenUsed="0"/>
-    <w:lsdException w:name="Medium Grid 1 Accent 3" w:semiHidden="0" w:uiPriority="67" w:unhideWhenUsed="0"/>
-    <w:lsdException w:name="Medium Grid 2 Accent 3" w:semiHidden="0" w:uiPriority="68" w:unhideWhenUsed="0"/>
-    <w:lsdException w:name="Medium Grid 3 Accent 3" w:semiHidden="0" w:uiPriority="69" w:unhideWhenUsed="0"/>
-    <w:lsdException w:name="Dark List Accent 3" w:semiHidden="0" w:uiPriority="70" w:unhideWhenUsed="0"/>
-    <w:lsdException w:name="Colorful Shading Accent 3" w:semiHidden="0" w:uiPriority="71" w:unhideWhenUsed="0"/>
-    <w:lsdException w:name="Colorful List Accent 3" w:semiHidden="0" w:uiPriority="72" w:unhideWhenUsed="0"/>
-    <w:lsdException w:name="Colorful Grid Accent 3" w:semiHidden="0" w:uiPriority="73" w:unhideWhenUsed="0"/>
-    <w:lsdException w:name="Light Shading Accent 4" w:semiHidden="0" w:uiPriority="60" w:unhideWhenUsed="0"/>
-    <w:lsdException w:name="Light List Accent 4" w:semiHidden="0" w:uiPriority="61" w:unhideWhenUsed="0"/>
-    <w:lsdException w:name="Light Grid Accent 4" w:semiHidden="0" w:uiPriority="62" w:unhideWhenUsed="0"/>
-    <w:lsdException w:name="Medium Shading 1 Accent 4" w:semiHidden="0" w:uiPriority="63" w:unhideWhenUsed="0"/>
-    <w:lsdException w:name="Medium Shading 2 Accent 4" w:semiHidden="0" w:uiPriority="64" w:unhideWhenUsed="0"/>
-    <w:lsdException w:name="Medium List 1 Accent 4" w:semiHidden="0" w:uiPriority="65" w:unhideWhenUsed="0"/>
-    <w:lsdException w:name="Medium List 2 Accent 4" w:semiHidden="0" w:uiPriority="66" w:unhideWhenUsed="0"/>
-    <w:lsdException w:name="Medium Grid 1 Accent 4" w:semiHidden="0" w:uiPriority="67" w:unhideWhenUsed="0"/>
-    <w:lsdException w:name="Medium Grid 2 Accent 4" w:semiHidden="0" w:uiPriority="68" w:unhideWhenUsed="0"/>
-    <w:lsdException w:name="Medium Grid 3 Accent 4" w:semiHidden="0" w:uiPriority="69" w:unhideWhenUsed="0"/>
-    <w:lsdException w:name="Dark List Accent 4" w:semiHidden="0" w:uiPriority="70" w:unhideWhenUsed="0"/>
-    <w:lsdException w:name="Colorful Shading Accent 4" w:semiHidden="0" w:uiPriority="71" w:unhideWhenUsed="0"/>
-    <w:lsdException w:name="Colorful List Accent 4" w:semiHidden="0" w:uiPriority="72" w:unhideWhenUsed="0"/>
-    <w:lsdException w:name="Colorful Grid Accent 4" w:semiHidden="0" w:uiPriority="73" w:unhideWhenUsed="0"/>
-    <w:lsdException w:name="Light Shading Accent 5" w:semiHidden="0" w:uiPriority="60" w:unhideWhenUsed="0"/>
-    <w:lsdException w:name="Light List Accent 5" w:semiHidden="0" w:uiPriority="61" w:unhideWhenUsed="0"/>
-    <w:lsdException w:name="Light Grid Accent 5" w:semiHidden="0" w:uiPriority="62" w:unhideWhenUsed="0"/>
-    <w:lsdException w:name="Medium Shading 1 Accent 5" w:semiHidden="0" w:uiPriority="63" w:unhideWhenUsed="0"/>
-    <w:lsdException w:name="Medium Shading 2 Accent 5" w:semiHidden="0" w:uiPriority="64" w:unhideWhenUsed="0"/>
-    <w:lsdException w:name="Medium List 1 Accent 5" w:semiHidden="0" w:uiPriority="65" w:unhideWhenUsed="0"/>
-    <w:lsdException w:name="Medium List 2 Accent 5" w:semiHidden="0" w:uiPriority="66" w:unhideWhenUsed="0"/>
-    <w:lsdException w:name="Medium Grid 1 Accent 5" w:semiHidden="0" w:uiPriority="67" w:unhideWhenUsed="0"/>
-    <w:lsdException w:name="Medium Grid 2 Accent 5" w:semiHidden="0" w:uiPriority="68" w:unhideWhenUsed="0"/>
-    <w:lsdException w:name="Medium Grid 3 Accent 5" w:semiHidden="0" w:uiPriority="69" w:unhideWhenUsed="0"/>
-    <w:lsdException w:name="Dark List Accent 5" w:semiHidden="0" w:uiPriority="70" w:unhideWhenUsed="0"/>
-    <w:lsdException w:name="Colorful Shading Accent 5" w:semiHidden="0" w:uiPriority="71" w:unhideWhenUsed="0"/>
-    <w:lsdException w:name="Colorful List Accent 5" w:semiHidden="0" w:uiPriority="72" w:unhideWhenUsed="0"/>
-    <w:lsdException w:name="Colorful Grid Accent 5" w:semiHidden="0" w:uiPriority="73" w:unhideWhenUsed="0"/>
-    <w:lsdException w:name="Light Shading Accent 6" w:semiHidden="0" w:uiPriority="60" w:unhideWhenUsed="0"/>
-    <w:lsdException w:name="Light List Accent 6" w:semiHidden="0" w:uiPriority="61" w:unhideWhenUsed="0"/>
-    <w:lsdException w:name="Light Grid Accent 6" w:semiHidden="0" w:uiPriority="62" w:unhideWhenUsed="0"/>
-    <w:lsdException w:name="Medium Shading 1 Accent 6" w:semiHidden="0" w:uiPriority="63" w:unhideWhenUsed="0"/>
-    <w:lsdException w:name="Medium Shading 2 Accent 6" w:semiHidden="0" w:uiPriority="64" w:unhideWhenUsed="0"/>
-    <w:lsdException w:name="Medium List 1 Accent 6" w:semiHidden="0" w:uiPriority="65" w:unhideWhenUsed="0"/>
-    <w:lsdException w:name="Medium List 2 Accent 6" w:semiHidden="0" w:uiPriority="66" w:unhideWhenUsed="0"/>
-    <w:lsdException w:name="Medium Grid 1 Accent 6" w:semiHidden="0" w:uiPriority="67" w:unhideWhenUsed="0"/>
-    <w:lsdException w:name="Medium Grid 2 Accent 6" w:semiHidden="0" w:uiPriority="68" w:unhideWhenUsed="0"/>
-    <w:lsdException w:name="Medium Grid 3 Accent 6" w:semiHidden="0" w:uiPriority="69" w:unhideWhenUsed="0"/>
-    <w:lsdException w:name="Dark List Accent 6" w:semiHidden="0" w:uiPriority="70" w:unhideWhenUsed="0"/>
-    <w:lsdException w:name="Colorful Shading Accent 6" w:semiHidden="0" w:uiPriority="71" w:unhideWhenUsed="0"/>
-    <w:lsdException w:name="Colorful List Accent 6" w:semiHidden="0" w:uiPriority="72" w:unhideWhenUsed="0"/>
-    <w:lsdException w:name="Colorful Grid Accent 6" w:semiHidden="0" w:uiPriority="73" w:unhideWhenUsed="0"/>
-    <w:lsdException w:name="Subtle Emphasis" w:semiHidden="0" w:uiPriority="19" w:unhideWhenUsed="0" w:qFormat="1"/>
-    <w:lsdException w:name="Intense Emphasis" w:semiHidden="0" w:uiPriority="21" w:unhideWhenUsed="0" w:qFormat="1"/>
-    <w:lsdException w:name="Subtle Reference" w:semiHidden="0" w:uiPriority="31" w:unhideWhenUsed="0" w:qFormat="1"/>
-    <w:lsdException w:name="Intense Reference" w:semiHidden="0" w:uiPriority="32" w:unhideWhenUsed="0" w:qFormat="1"/>
-    <w:lsdException w:name="Book Title" w:semiHidden="0" w:uiPriority="33" w:unhideWhenUsed="0" w:qFormat="1"/>
-    <w:lsdException w:name="Bibliography" w:uiPriority="37"/>
-    <w:lsdException w:name="TOC Heading" w:uiPriority="39" w:qFormat="1"/>
+  <w:latentStyles w:defLockedState="0" w:defUIPriority="0" w:defSemiHidden="0" w:defUnhideWhenUsed="0" w:defQFormat="0" w:count="376">
+    <w:lsdException w:name="Normal" w:qFormat="1"/>
+    <w:lsdException w:name="heading 1" w:qFormat="1"/>
+    <w:lsdException w:name="heading 2" w:qFormat="1"/>
+    <w:lsdException w:name="heading 3" w:qFormat="1"/>
+    <w:lsdException w:name="heading 4" w:qFormat="1"/>
+    <w:lsdException w:name="heading 5" w:qFormat="1"/>
+    <w:lsdException w:name="heading 6" w:semiHidden="1" w:unhideWhenUsed="1" w:qFormat="1"/>
+    <w:lsdException w:name="heading 7" w:semiHidden="1" w:unhideWhenUsed="1" w:qFormat="1"/>
+    <w:lsdException w:name="heading 8" w:semiHidden="1" w:unhideWhenUsed="1" w:qFormat="1"/>
+    <w:lsdException w:name="heading 9" w:semiHidden="1" w:unhideWhenUsed="1" w:qFormat="1"/>
+    <w:lsdException w:name="index 1" w:semiHidden="1" w:unhideWhenUsed="1"/>
+    <w:lsdException w:name="index 2" w:semiHidden="1" w:unhideWhenUsed="1"/>
+    <w:lsdException w:name="index 3" w:semiHidden="1" w:unhideWhenUsed="1"/>
+    <w:lsdException w:name="index 4" w:semiHidden="1" w:unhideWhenUsed="1"/>
+    <w:lsdException w:name="index 5" w:semiHidden="1" w:unhideWhenUsed="1"/>
+    <w:lsdException w:name="index 6" w:semiHidden="1" w:unhideWhenUsed="1"/>
+    <w:lsdException w:name="index 7" w:semiHidden="1" w:unhideWhenUsed="1"/>
+    <w:lsdException w:name="index 8" w:semiHidden="1" w:unhideWhenUsed="1"/>
+    <w:lsdException w:name="index 9" w:semiHidden="1" w:unhideWhenUsed="1"/>
+    <w:lsdException w:name="toc 1" w:semiHidden="1" w:unhideWhenUsed="1"/>
+    <w:lsdException w:name="toc 2" w:semiHidden="1" w:unhideWhenUsed="1"/>
+    <w:lsdException w:name="toc 3" w:semiHidden="1" w:unhideWhenUsed="1"/>
+    <w:lsdException w:name="toc 4" w:semiHidden="1" w:unhideWhenUsed="1"/>
+    <w:lsdException w:name="toc 5" w:semiHidden="1" w:unhideWhenUsed="1"/>
+    <w:lsdException w:name="toc 6" w:semiHidden="1" w:unhideWhenUsed="1"/>
+    <w:lsdException w:name="toc 7" w:semiHidden="1" w:unhideWhenUsed="1"/>
+    <w:lsdException w:name="toc 8" w:semiHidden="1" w:unhideWhenUsed="1"/>
+    <w:lsdException w:name="toc 9" w:semiHidden="1" w:unhideWhenUsed="1"/>
+    <w:lsdException w:name="Normal Indent" w:semiHidden="1" w:unhideWhenUsed="1"/>
+    <w:lsdException w:name="footnote text" w:semiHidden="1" w:unhideWhenUsed="1"/>
+    <w:lsdException w:name="annotation text" w:semiHidden="1" w:unhideWhenUsed="1"/>
+    <w:lsdException w:name="header" w:semiHidden="1" w:unhideWhenUsed="1"/>
+    <w:lsdException w:name="footer" w:semiHidden="1" w:unhideWhenUsed="1"/>
+    <w:lsdException w:name="index heading" w:semiHidden="1" w:unhideWhenUsed="1"/>
+    <w:lsdException w:name="caption" w:semiHidden="1" w:unhideWhenUsed="1" w:qFormat="1"/>
+    <w:lsdException w:name="table of figures" w:semiHidden="1" w:unhideWhenUsed="1"/>
+    <w:lsdException w:name="envelope address" w:semiHidden="1" w:unhideWhenUsed="1"/>
+    <w:lsdException w:name="envelope return" w:semiHidden="1" w:unhideWhenUsed="1"/>
+    <w:lsdException w:name="footnote reference" w:semiHidden="1" w:unhideWhenUsed="1"/>
+    <w:lsdException w:name="annotation reference" w:semiHidden="1" w:unhideWhenUsed="1"/>
+    <w:lsdException w:name="line number" w:semiHidden="1" w:unhideWhenUsed="1"/>
+    <w:lsdException w:name="page number" w:semiHidden="1" w:unhideWhenUsed="1"/>
+    <w:lsdException w:name="endnote reference" w:semiHidden="1" w:unhideWhenUsed="1"/>
+    <w:lsdException w:name="endnote text" w:semiHidden="1" w:unhideWhenUsed="1"/>
+    <w:lsdException w:name="table of authorities" w:semiHidden="1" w:unhideWhenUsed="1"/>
+    <w:lsdException w:name="macro" w:semiHidden="1" w:unhideWhenUsed="1"/>
+    <w:lsdException w:name="toa heading" w:semiHidden="1" w:unhideWhenUsed="1"/>
+    <w:lsdException w:name="List" w:semiHidden="1" w:unhideWhenUsed="1"/>
+    <w:lsdException w:name="List Bullet" w:semiHidden="1" w:unhideWhenUsed="1"/>
+    <w:lsdException w:name="List 2" w:semiHidden="1" w:unhideWhenUsed="1"/>
+    <w:lsdException w:name="List 3" w:semiHidden="1" w:unhideWhenUsed="1"/>
+    <w:lsdException w:name="List Bullet 2" w:semiHidden="1" w:unhideWhenUsed="1"/>
+    <w:lsdException w:name="List Bullet 3" w:semiHidden="1" w:unhideWhenUsed="1"/>
+    <w:lsdException w:name="List Bullet 4" w:semiHidden="1" w:unhideWhenUsed="1"/>
+    <w:lsdException w:name="List Bullet 5" w:semiHidden="1" w:unhideWhenUsed="1"/>
+    <w:lsdException w:name="List Number 2" w:semiHidden="1" w:unhideWhenUsed="1"/>
+    <w:lsdException w:name="List Number 3" w:semiHidden="1" w:unhideWhenUsed="1"/>
+    <w:lsdException w:name="List Number 4" w:semiHidden="1" w:unhideWhenUsed="1"/>
+    <w:lsdException w:name="List Number 5" w:semiHidden="1" w:unhideWhenUsed="1"/>
+    <w:lsdException w:name="Title" w:qFormat="1"/>
+    <w:lsdException w:name="Closing" w:semiHidden="1" w:unhideWhenUsed="1"/>
+    <w:lsdException w:name="Signature" w:semiHidden="1" w:unhideWhenUsed="1"/>
+    <w:lsdException w:name="Default Paragraph Font" w:semiHidden="1" w:unhideWhenUsed="1"/>
+    <w:lsdException w:name="Body Text" w:semiHidden="1" w:unhideWhenUsed="1"/>
+    <w:lsdException w:name="Body Text Indent" w:semiHidden="1" w:unhideWhenUsed="1"/>
+    <w:lsdException w:name="List Continue" w:semiHidden="1" w:unhideWhenUsed="1"/>
+    <w:lsdException w:name="List Continue 2" w:semiHidden="1" w:unhideWhenUsed="1"/>
+    <w:lsdException w:name="List Continue 3" w:semiHidden="1" w:unhideWhenUsed="1"/>
+    <w:lsdException w:name="List Continue 4" w:semiHidden="1" w:unhideWhenUsed="1"/>
+    <w:lsdException w:name="List Continue 5" w:semiHidden="1" w:unhideWhenUsed="1"/>
+    <w:lsdException w:name="Message Header" w:semiHidden="1" w:unhideWhenUsed="1"/>
+    <w:lsdException w:name="Subtitle" w:qFormat="1"/>
+    <w:lsdException w:name="Body Text First Indent 2" w:semiHidden="1" w:unhideWhenUsed="1"/>
+    <w:lsdException w:name="Note Heading" w:semiHidden="1" w:unhideWhenUsed="1"/>
+    <w:lsdException w:name="Body Text 2" w:semiHidden="1" w:unhideWhenUsed="1"/>
+    <w:lsdException w:name="Body Text 3" w:semiHidden="1" w:unhideWhenUsed="1"/>
+    <w:lsdException w:name="Body Text Indent 2" w:semiHidden="1" w:unhideWhenUsed="1"/>
+    <w:lsdException w:name="Body Text Indent 3" w:semiHidden="1" w:unhideWhenUsed="1"/>
+    <w:lsdException w:name="Block Text" w:semiHidden="1" w:unhideWhenUsed="1"/>
+    <w:lsdException w:name="Hyperlink" w:semiHidden="1" w:unhideWhenUsed="1"/>
+    <w:lsdException w:name="FollowedHyperlink" w:semiHidden="1" w:unhideWhenUsed="1"/>
+    <w:lsdException w:name="Strong" w:qFormat="1"/>
+    <w:lsdException w:name="Emphasis" w:qFormat="1"/>
+    <w:lsdException w:name="Document Map" w:semiHidden="1" w:unhideWhenUsed="1"/>
+    <w:lsdException w:name="Plain Text" w:semiHidden="1" w:unhideWhenUsed="1"/>
+    <w:lsdException w:name="E-mail Signature" w:semiHidden="1" w:unhideWhenUsed="1"/>
+    <w:lsdException w:name="HTML Top of Form" w:semiHidden="1" w:unhideWhenUsed="1"/>
+    <w:lsdException w:name="HTML Bottom of Form" w:semiHidden="1" w:unhideWhenUsed="1"/>
+    <w:lsdException w:name="Normal (Web)" w:semiHidden="1" w:unhideWhenUsed="1"/>
+    <w:lsdException w:name="HTML Acronym" w:semiHidden="1" w:unhideWhenUsed="1"/>
+    <w:lsdException w:name="HTML Address" w:semiHidden="1" w:unhideWhenUsed="1"/>
+    <w:lsdException w:name="HTML Cite" w:semiHidden="1" w:unhideWhenUsed="1"/>
+    <w:lsdException w:name="HTML Code" w:semiHidden="1" w:unhideWhenUsed="1"/>
+    <w:lsdException w:name="HTML Definition" w:semiHidden="1" w:unhideWhenUsed="1"/>
+    <w:lsdException w:name="HTML Keyboard" w:semiHidden="1" w:unhideWhenUsed="1"/>
+    <w:lsdException w:name="HTML Preformatted" w:semiHidden="1" w:unhideWhenUsed="1"/>
+    <w:lsdException w:name="HTML Sample" w:semiHidden="1" w:unhideWhenUsed="1"/>
+    <w:lsdException w:name="HTML Typewriter" w:semiHidden="1" w:unhideWhenUsed="1"/>
+    <w:lsdException w:name="HTML Variable" w:semiHidden="1" w:unhideWhenUsed="1"/>
+    <w:lsdException w:name="Normal Table" w:semiHidden="1" w:unhideWhenUsed="1"/>
+    <w:lsdException w:name="annotation subject" w:semiHidden="1" w:unhideWhenUsed="1"/>
+    <w:lsdException w:name="No List" w:semiHidden="1" w:unhideWhenUsed="1"/>
+    <w:lsdException w:name="Outline List 1" w:semiHidden="1" w:unhideWhenUsed="1"/>
+    <w:lsdException w:name="Outline List 2" w:semiHidden="1" w:unhideWhenUsed="1"/>
+    <w:lsdException w:name="Outline List 3" w:semiHidden="1" w:unhideWhenUsed="1"/>
+    <w:lsdException w:name="Table Simple 1" w:semiHidden="1" w:unhideWhenUsed="1"/>
+    <w:lsdException w:name="Table Simple 2" w:semiHidden="1" w:unhideWhenUsed="1"/>
+    <w:lsdException w:name="Table Simple 3" w:semiHidden="1" w:unhideWhenUsed="1"/>
+    <w:lsdException w:name="Table Classic 1" w:semiHidden="1" w:unhideWhenUsed="1"/>
+    <w:lsdException w:name="Table Classic 2" w:semiHidden="1" w:unhideWhenUsed="1"/>
+    <w:lsdException w:name="Table Classic 3" w:semiHidden="1" w:unhideWhenUsed="1"/>
+    <w:lsdException w:name="Table Classic 4" w:semiHidden="1" w:unhideWhenUsed="1"/>
+    <w:lsdException w:name="Table Colorful 1" w:semiHidden="1" w:unhideWhenUsed="1"/>
+    <w:lsdException w:name="Table Colorful 2" w:semiHidden="1" w:unhideWhenUsed="1"/>
+    <w:lsdException w:name="Table Colorful 3" w:semiHidden="1" w:unhideWhenUsed="1"/>
+    <w:lsdException w:name="Table Columns 1" w:semiHidden="1" w:unhideWhenUsed="1"/>
+    <w:lsdException w:name="Table Columns 2" w:semiHidden="1" w:unhideWhenUsed="1"/>
+    <w:lsdException w:name="Table Columns 3" w:semiHidden="1" w:unhideWhenUsed="1"/>
+    <w:lsdException w:name="Table Columns 4" w:semiHidden="1" w:unhideWhenUsed="1"/>
+    <w:lsdException w:name="Table Columns 5" w:semiHidden="1" w:unhideWhenUsed="1"/>
+    <w:lsdException w:name="Table Grid 1" w:semiHidden="1" w:unhideWhenUsed="1"/>
+    <w:lsdException w:name="Table Grid 2" w:semiHidden="1" w:unhideWhenUsed="1"/>
+    <w:lsdException w:name="Table Grid 3" w:semiHidden="1" w:unhideWhenUsed="1"/>
+    <w:lsdException w:name="Table Grid 4" w:semiHidden="1" w:unhideWhenUsed="1"/>
+    <w:lsdException w:name="Table Grid 5" w:semiHidden="1" w:unhideWhenUsed="1"/>
+    <w:lsdException w:name="Table Grid 6" w:semiHidden="1" w:unhideWhenUsed="1"/>
+    <w:lsdException w:name="Table Grid 7" w:semiHidden="1" w:unhideWhenUsed="1"/>
+    <w:lsdException w:name="Table Grid 8" w:semiHidden="1" w:unhideWhenUsed="1"/>
+    <w:lsdException w:name="Table List 1" w:semiHidden="1" w:unhideWhenUsed="1"/>
+    <w:lsdException w:name="Table List 2" w:semiHidden="1" w:unhideWhenUsed="1"/>
+    <w:lsdException w:name="Table List 3" w:semiHidden="1" w:unhideWhenUsed="1"/>
+    <w:lsdException w:name="Table List 4" w:semiHidden="1" w:unhideWhenUsed="1"/>
+    <w:lsdException w:name="Table List 5" w:semiHidden="1" w:unhideWhenUsed="1"/>
+    <w:lsdException w:name="Table List 6" w:semiHidden="1" w:unhideWhenUsed="1"/>
+    <w:lsdException w:name="Table List 7" w:semiHidden="1" w:unhideWhenUsed="1"/>
+    <w:lsdException w:name="Table List 8" w:semiHidden="1" w:unhideWhenUsed="1"/>
+    <w:lsdException w:name="Table 3D effects 1" w:semiHidden="1" w:unhideWhenUsed="1"/>
+    <w:lsdException w:name="Table 3D effects 2" w:semiHidden="1" w:unhideWhenUsed="1"/>
+    <w:lsdException w:name="Table 3D effects 3" w:semiHidden="1" w:unhideWhenUsed="1"/>
+    <w:lsdException w:name="Table Contemporary" w:semiHidden="1" w:unhideWhenUsed="1"/>
+    <w:lsdException w:name="Table Elegant" w:semiHidden="1" w:unhideWhenUsed="1"/>
+    <w:lsdException w:name="Table Professional" w:semiHidden="1" w:unhideWhenUsed="1"/>
+    <w:lsdException w:name="Table Subtle 1" w:semiHidden="1" w:unhideWhenUsed="1"/>
+    <w:lsdException w:name="Table Subtle 2" w:semiHidden="1" w:unhideWhenUsed="1"/>
+    <w:lsdException w:name="Table Web 1" w:semiHidden="1" w:unhideWhenUsed="1"/>
+    <w:lsdException w:name="Table Web 2" w:semiHidden="1" w:unhideWhenUsed="1"/>
+    <w:lsdException w:name="Table Web 3" w:semiHidden="1" w:unhideWhenUsed="1"/>
+    <w:lsdException w:name="Balloon Text" w:semiHidden="1" w:unhideWhenUsed="1"/>
+    <w:lsdException w:name="Table Grid" w:semiHidden="1" w:unhideWhenUsed="1"/>
+    <w:lsdException w:name="Table Theme" w:semiHidden="1" w:unhideWhenUsed="1"/>
+    <w:lsdException w:name="Placeholder Text" w:semiHidden="1" w:uiPriority="99"/>
+    <w:lsdException w:name="No Spacing" w:uiPriority="1" w:qFormat="1"/>
+    <w:lsdException w:name="Light Shading" w:uiPriority="60"/>
+    <w:lsdException w:name="Light List" w:uiPriority="61"/>
+    <w:lsdException w:name="Light Grid" w:uiPriority="62"/>
+    <w:lsdException w:name="Medium Shading 1" w:uiPriority="63"/>
+    <w:lsdException w:name="Medium Shading 2" w:uiPriority="64"/>
+    <w:lsdException w:name="Medium List 1" w:uiPriority="65"/>
+    <w:lsdException w:name="Medium List 2" w:uiPriority="66"/>
+    <w:lsdException w:name="Medium Grid 1" w:uiPriority="67"/>
+    <w:lsdException w:name="Medium Grid 2" w:uiPriority="68"/>
+    <w:lsdException w:name="Medium Grid 3" w:uiPriority="69"/>
+    <w:lsdException w:name="Dark List" w:uiPriority="70"/>
+    <w:lsdException w:name="Colorful Shading" w:uiPriority="71"/>
+    <w:lsdException w:name="Colorful List" w:uiPriority="72"/>
+    <w:lsdException w:name="Colorful Grid" w:uiPriority="73"/>
+    <w:lsdException w:name="Light Shading Accent 1" w:uiPriority="60"/>
+    <w:lsdException w:name="Light List Accent 1" w:uiPriority="61"/>
+    <w:lsdException w:name="Light Grid Accent 1" w:uiPriority="62"/>
+    <w:lsdException w:name="Medium Shading 1 Accent 1" w:uiPriority="63"/>
+    <w:lsdException w:name="Medium Shading 2 Accent 1" w:uiPriority="64"/>
+    <w:lsdException w:name="Medium List 1 Accent 1" w:uiPriority="65"/>
+    <w:lsdException w:name="Revision" w:semiHidden="1" w:uiPriority="99"/>
+    <w:lsdException w:name="List Paragraph" w:uiPriority="34" w:qFormat="1"/>
+    <w:lsdException w:name="Quote" w:uiPriority="29" w:qFormat="1"/>
+    <w:lsdException w:name="Intense Quote" w:uiPriority="30" w:qFormat="1"/>
+    <w:lsdException w:name="Medium List 2 Accent 1" w:uiPriority="66"/>
+    <w:lsdException w:name="Medium Grid 1 Accent 1" w:uiPriority="67"/>
+    <w:lsdException w:name="Medium Grid 2 Accent 1" w:uiPriority="68"/>
+    <w:lsdException w:name="Medium Grid 3 Accent 1" w:uiPriority="69"/>
+    <w:lsdException w:name="Dark List Accent 1" w:uiPriority="70"/>
+    <w:lsdException w:name="Colorful Shading Accent 1" w:uiPriority="71"/>
+    <w:lsdException w:name="Colorful List Accent 1" w:uiPriority="72"/>
+    <w:lsdException w:name="Colorful Grid Accent 1" w:uiPriority="73"/>
+    <w:lsdException w:name="Light Shading Accent 2" w:uiPriority="60"/>
+    <w:lsdException w:name="Light List Accent 2" w:uiPriority="61"/>
+    <w:lsdException w:name="Light Grid Accent 2" w:uiPriority="62"/>
+    <w:lsdException w:name="Medium Shading 1 Accent 2" w:uiPriority="63"/>
+    <w:lsdException w:name="Medium Shading 2 Accent 2" w:uiPriority="64"/>
+    <w:lsdException w:name="Medium List 1 Accent 2" w:uiPriority="65"/>
+    <w:lsdException w:name="Medium List 2 Accent 2" w:uiPriority="66"/>
+    <w:lsdException w:name="Medium Grid 1 Accent 2" w:uiPriority="67"/>
+    <w:lsdException w:name="Medium Grid 2 Accent 2" w:uiPriority="68"/>
+    <w:lsdException w:name="Medium Grid 3 Accent 2" w:uiPriority="69"/>
+    <w:lsdException w:name="Dark List Accent 2" w:uiPriority="70"/>
+    <w:lsdException w:name="Colorful Shading Accent 2" w:uiPriority="71"/>
+    <w:lsdException w:name="Colorful List Accent 2" w:uiPriority="72"/>
+    <w:lsdException w:name="Colorful Grid Accent 2" w:uiPriority="73"/>
+    <w:lsdException w:name="Light Shading Accent 3" w:uiPriority="60"/>
+    <w:lsdException w:name="Light List Accent 3" w:uiPriority="61"/>
+    <w:lsdException w:name="Light Grid Accent 3" w:uiPriority="62"/>
+    <w:lsdException w:name="Medium Shading 1 Accent 3" w:uiPriority="63"/>
+    <w:lsdException w:name="Medium Shading 2 Accent 3" w:uiPriority="64"/>
+    <w:lsdException w:name="Medium List 1 Accent 3" w:uiPriority="65"/>
+    <w:lsdException w:name="Medium List 2 Accent 3" w:uiPriority="66"/>
+    <w:lsdException w:name="Medium Grid 1 Accent 3" w:uiPriority="67"/>
+    <w:lsdException w:name="Medium Grid 2 Accent 3" w:uiPriority="68"/>
+    <w:lsdException w:name="Medium Grid 3 Accent 3" w:uiPriority="69"/>
+    <w:lsdException w:name="Dark List Accent 3" w:uiPriority="70"/>
+    <w:lsdException w:name="Colorful Shading Accent 3" w:uiPriority="71"/>
+    <w:lsdException w:name="Colorful List Accent 3" w:uiPriority="72"/>
+    <w:lsdException w:name="Colorful Grid Accent 3" w:uiPriority="73"/>
+    <w:lsdException w:name="Light Shading Accent 4" w:uiPriority="60"/>
+    <w:lsdException w:name="Light List Accent 4" w:uiPriority="61"/>
+    <w:lsdException w:name="Light Grid Accent 4" w:uiPriority="62"/>
+    <w:lsdException w:name="Medium Shading 1 Accent 4" w:uiPriority="63"/>
+    <w:lsdException w:name="Medium Shading 2 Accent 4" w:uiPriority="64"/>
+    <w:lsdException w:name="Medium List 1 Accent 4" w:uiPriority="65"/>
+    <w:lsdException w:name="Medium List 2 Accent 4" w:uiPriority="66"/>
+    <w:lsdException w:name="Medium Grid 1 Accent 4" w:uiPriority="67"/>
+    <w:lsdException w:name="Medium Grid 2 Accent 4" w:uiPriority="68"/>
+    <w:lsdException w:name="Medium Grid 3 Accent 4" w:uiPriority="69"/>
+    <w:lsdException w:name="Dark List Accent 4" w:uiPriority="70"/>
+    <w:lsdException w:name="Colorful Shading Accent 4" w:uiPriority="71"/>
+    <w:lsdException w:name="Colorful List Accent 4" w:uiPriority="72"/>
+    <w:lsdException w:name="Colorful Grid Accent 4" w:uiPriority="73"/>
+    <w:lsdException w:name="Light Shading Accent 5" w:uiPriority="60"/>
+    <w:lsdException w:name="Light List Accent 5" w:uiPriority="61"/>
+    <w:lsdException w:name="Light Grid Accent 5" w:uiPriority="62"/>
+    <w:lsdException w:name="Medium Shading 1 Accent 5" w:uiPriority="63"/>
+    <w:lsdException w:name="Medium Shading 2 Accent 5" w:uiPriority="64"/>
+    <w:lsdException w:name="Medium List 1 Accent 5" w:uiPriority="65"/>
+    <w:lsdException w:name="Medium List 2 Accent 5" w:uiPriority="66"/>
+    <w:lsdException w:name="Medium Grid 1 Accent 5" w:uiPriority="67"/>
+    <w:lsdException w:name="Medium Grid 2 Accent 5" w:uiPriority="68"/>
+    <w:lsdException w:name="Medium Grid 3 Accent 5" w:uiPriority="69"/>
+    <w:lsdException w:name="Dark List Accent 5" w:uiPriority="70"/>
+    <w:lsdException w:name="Colorful Shading Accent 5" w:uiPriority="71"/>
+    <w:lsdException w:name="Colorful List Accent 5" w:uiPriority="72"/>
+    <w:lsdException w:name="Colorful Grid Accent 5" w:uiPriority="73"/>
+    <w:lsdException w:name="Light Shading Accent 6" w:uiPriority="60"/>
+    <w:lsdException w:name="Light List Accent 6" w:uiPriority="61"/>
+    <w:lsdException w:name="Light Grid Accent 6" w:uiPriority="62"/>
+    <w:lsdException w:name="Medium Shading 1 Accent 6" w:uiPriority="63"/>
+    <w:lsdException w:name="Medium Shading 2 Accent 6" w:uiPriority="64"/>
+    <w:lsdException w:name="Medium List 1 Accent 6" w:uiPriority="65"/>
+    <w:lsdException w:name="Medium List 2 Accent 6" w:uiPriority="66"/>
+    <w:lsdException w:name="Medium Grid 1 Accent 6" w:uiPriority="67"/>
+    <w:lsdException w:name="Medium Grid 2 Accent 6" w:uiPriority="68"/>
+    <w:lsdException w:name="Medium Grid 3 Accent 6" w:uiPriority="69"/>
+    <w:lsdException w:name="Dark List Accent 6" w:uiPriority="70"/>
+    <w:lsdException w:name="Colorful Shading Accent 6" w:uiPriority="71"/>
+    <w:lsdException w:name="Colorful List Accent 6" w:uiPriority="72"/>
+    <w:lsdException w:name="Colorful Grid Accent 6" w:uiPriority="73"/>
+    <w:lsdException w:name="Subtle Emphasis" w:uiPriority="19" w:qFormat="1"/>
+    <w:lsdException w:name="Intense Emphasis" w:uiPriority="21" w:qFormat="1"/>
+    <w:lsdException w:name="Subtle Reference" w:uiPriority="31" w:qFormat="1"/>
+    <w:lsdException w:name="Intense Reference" w:uiPriority="32" w:qFormat="1"/>
+    <w:lsdException w:name="Book Title" w:uiPriority="33" w:qFormat="1"/>
+    <w:lsdException w:name="Bibliography" w:semiHidden="1" w:uiPriority="37" w:unhideWhenUsed="1"/>
+    <w:lsdException w:name="TOC Heading" w:semiHidden="1" w:uiPriority="39" w:unhideWhenUsed="1" w:qFormat="1"/>
+    <w:lsdException w:name="Plain Table 1" w:uiPriority="41"/>
+    <w:lsdException w:name="Plain Table 2" w:uiPriority="42"/>
+    <w:lsdException w:name="Plain Table 3" w:uiPriority="43"/>
+    <w:lsdException w:name="Plain Table 4" w:uiPriority="44"/>
+    <w:lsdException w:name="Plain Table 5" w:uiPriority="45"/>
+    <w:lsdException w:name="Grid Table Light" w:uiPriority="40"/>
+    <w:lsdException w:name="Grid Table 1 Light" w:uiPriority="46"/>
+    <w:lsdException w:name="Grid Table 2" w:uiPriority="47"/>
+    <w:lsdException w:name="Grid Table 3" w:uiPriority="48"/>
+    <w:lsdException w:name="Grid Table 4" w:uiPriority="49"/>
+    <w:lsdException w:name="Grid Table 5 Dark" w:uiPriority="50"/>
+    <w:lsdException w:name="Grid Table 6 Colorful" w:uiPriority="51"/>
+    <w:lsdException w:name="Grid Table 7 Colorful" w:uiPriority="52"/>
+    <w:lsdException w:name="Grid Table 1 Light Accent 1" w:uiPriority="46"/>
+    <w:lsdException w:name="Grid Table 2 Accent 1" w:uiPriority="47"/>
+    <w:lsdException w:name="Grid Table 3 Accent 1" w:uiPriority="48"/>
+    <w:lsdException w:name="Grid Table 4 Accent 1" w:uiPriority="49"/>
+    <w:lsdException w:name="Grid Table 5 Dark Accent 1" w:uiPriority="50"/>
+    <w:lsdException w:name="Grid Table 6 Colorful Accent 1" w:uiPriority="51"/>
+    <w:lsdException w:name="Grid Table 7 Colorful Accent 1" w:uiPriority="52"/>
+    <w:lsdException w:name="Grid Table 1 Light Accent 2" w:uiPriority="46"/>
+    <w:lsdException w:name="Grid Table 2 Accent 2" w:uiPriority="47"/>
+    <w:lsdException w:name="Grid Table 3 Accent 2" w:uiPriority="48"/>
+    <w:lsdException w:name="Grid Table 4 Accent 2" w:uiPriority="49"/>
+    <w:lsdException w:name="Grid Table 5 Dark Accent 2" w:uiPriority="50"/>
+    <w:lsdException w:name="Grid Table 6 Colorful Accent 2" w:uiPriority="51"/>
+    <w:lsdException w:name="Grid Table 7 Colorful Accent 2" w:uiPriority="52"/>
+    <w:lsdException w:name="Grid Table 1 Light Accent 3" w:uiPriority="46"/>
+    <w:lsdException w:name="Grid Table 2 Accent 3" w:uiPriority="47"/>
+    <w:lsdException w:name="Grid Table 3 Accent 3" w:uiPriority="48"/>
+    <w:lsdException w:name="Grid Table 4 Accent 3" w:uiPriority="49"/>
+    <w:lsdException w:name="Grid Table 5 Dark Accent 3" w:uiPriority="50"/>
+    <w:lsdException w:name="Grid Table 6 Colorful Accent 3" w:uiPriority="51"/>
+    <w:lsdException w:name="Grid Table 7 Colorful Accent 3" w:uiPriority="52"/>
+    <w:lsdException w:name="Grid Table 1 Light Accent 4" w:uiPriority="46"/>
+    <w:lsdException w:name="Grid Table 2 Accent 4" w:uiPriority="47"/>
+    <w:lsdException w:name="Grid Table 3 Accent 4" w:uiPriority="48"/>
+    <w:lsdException w:name="Grid Table 4 Accent 4" w:uiPriority="49"/>
+    <w:lsdException w:name="Grid Table 5 Dark Accent 4" w:uiPriority="50"/>
+    <w:lsdException w:name="Grid Table 6 Colorful Accent 4" w:uiPriority="51"/>
+    <w:lsdException w:name="Grid Table 7 Colorful Accent 4" w:uiPriority="52"/>
+    <w:lsdException w:name="Grid Table 1 Light Accent 5" w:uiPriority="46"/>
+    <w:lsdException w:name="Grid Table 2 Accent 5" w:uiPriority="47"/>
+    <w:lsdException w:name="Grid Table 3 Accent 5" w:uiPriority="48"/>
+    <w:lsdException w:name="Grid Table 4 Accent 5" w:uiPriority="49"/>
+    <w:lsdException w:name="Grid Table 5 Dark Accent 5" w:uiPriority="50"/>
+    <w:lsdException w:name="Grid Table 6 Colorful Accent 5" w:uiPriority="51"/>
+    <w:lsdException w:name="Grid Table 7 Colorful Accent 5" w:uiPriority="52"/>
+    <w:lsdException w:name="Grid Table 1 Light Accent 6" w:uiPriority="46"/>
+    <w:lsdException w:name="Grid Table 2 Accent 6" w:uiPriority="47"/>
+    <w:lsdException w:name="Grid Table 3 Accent 6" w:uiPriority="48"/>
+    <w:lsdException w:name="Grid Table 4 Accent 6" w:uiPriority="49"/>
+    <w:lsdException w:name="Grid Table 5 Dark Accent 6" w:uiPriority="50"/>
+    <w:lsdException w:name="Grid Table 6 Colorful Accent 6" w:uiPriority="51"/>
+    <w:lsdException w:name="Grid Table 7 Colorful Accent 6" w:uiPriority="52"/>
+    <w:lsdException w:name="List Table 1 Light" w:uiPriority="46"/>
+    <w:lsdException w:name="List Table 2" w:uiPriority="47"/>
+    <w:lsdException w:name="List Table 3" w:uiPriority="48"/>
+    <w:lsdException w:name="List Table 4" w:uiPriority="49"/>
+    <w:lsdException w:name="List Table 5 Dark" w:uiPriority="50"/>
+    <w:lsdException w:name="List Table 6 Colorful" w:uiPriority="51"/>
+    <w:lsdException w:name="List Table 7 Colorful" w:uiPriority="52"/>
+    <w:lsdException w:name="List Table 1 Light Accent 1" w:uiPriority="46"/>
+    <w:lsdException w:name="List Table 2 Accent 1" w:uiPriority="47"/>
+    <w:lsdException w:name="List Table 3 Accent 1" w:uiPriority="48"/>
+    <w:lsdException w:name="List Table 4 Accent 1" w:uiPriority="49"/>
+    <w:lsdException w:name="List Table 5 Dark Accent 1" w:uiPriority="50"/>
+    <w:lsdException w:name="List Table 6 Colorful Accent 1" w:uiPriority="51"/>
+    <w:lsdException w:name="List Table 7 Colorful Accent 1" w:uiPriority="52"/>
+    <w:lsdException w:name="List Table 1 Light Accent 2" w:uiPriority="46"/>
+    <w:lsdException w:name="List Table 2 Accent 2" w:uiPriority="47"/>
+    <w:lsdException w:name="List Table 3 Accent 2" w:uiPriority="48"/>
+    <w:lsdException w:name="List Table 4 Accent 2" w:uiPriority="49"/>
+    <w:lsdException w:name="List Table 5 Dark Accent 2" w:uiPriority="50"/>
+    <w:lsdException w:name="List Table 6 Colorful Accent 2" w:uiPriority="51"/>
+    <w:lsdException w:name="List Table 7 Colorful Accent 2" w:uiPriority="52"/>
+    <w:lsdException w:name="List Table 1 Light Accent 3" w:uiPriority="46"/>
+    <w:lsdException w:name="List Table 2 Accent 3" w:uiPriority="47"/>
+    <w:lsdException w:name="List Table 3 Accent 3" w:uiPriority="48"/>
+    <w:lsdException w:name="List Table 4 Accent 3" w:uiPriority="49"/>
+    <w:lsdException w:name="List Table 5 Dark Accent 3" w:uiPriority="50"/>
+    <w:lsdException w:name="List Table 6 Colorful Accent 3" w:uiPriority="51"/>
+    <w:lsdException w:name="List Table 7 Colorful Accent 3" w:uiPriority="52"/>
+    <w:lsdException w:name="List Table 1 Light Accent 4" w:uiPriority="46"/>
+    <w:lsdException w:name="List Table 2 Accent 4" w:uiPriority="47"/>
+    <w:lsdException w:name="List Table 3 Accent 4" w:uiPriority="48"/>
+    <w:lsdException w:name="List Table 4 Accent 4" w:uiPriority="49"/>
+    <w:lsdException w:name="List Table 5 Dark Accent 4" w:uiPriority="50"/>
+    <w:lsdException w:name="List Table 6 Colorful Accent 4" w:uiPriority="51"/>
+    <w:lsdException w:name="List Table 7 Colorful Accent 4" w:uiPriority="52"/>
+    <w:lsdException w:name="List Table 1 Light Accent 5" w:uiPriority="46"/>
+    <w:lsdException w:name="List Table 2 Accent 5" w:uiPriority="47"/>
+    <w:lsdException w:name="List Table 3 Accent 5" w:uiPriority="48"/>
+    <w:lsdException w:name="List Table 4 Accent 5" w:uiPriority="49"/>
+    <w:lsdException w:name="List Table 5 Dark Accent 5" w:uiPriority="50"/>
+    <w:lsdException w:name="List Table 6 Colorful Accent 5" w:uiPriority="51"/>
+    <w:lsdException w:name="List Table 7 Colorful Accent 5" w:uiPriority="52"/>
+    <w:lsdException w:name="List Table 1 Light Accent 6" w:uiPriority="46"/>
+    <w:lsdException w:name="List Table 2 Accent 6" w:uiPriority="47"/>
+    <w:lsdException w:name="List Table 3 Accent 6" w:uiPriority="48"/>
+    <w:lsdException w:name="List Table 4 Accent 6" w:uiPriority="49"/>
+    <w:lsdException w:name="List Table 5 Dark Accent 6" w:uiPriority="50"/>
+    <w:lsdException w:name="List Table 6 Colorful Accent 6" w:uiPriority="51"/>
+    <w:lsdException w:name="List Table 7 Colorful Accent 6" w:uiPriority="52"/>
+    <w:lsdException w:name="Mention" w:semiHidden="1" w:uiPriority="99" w:unhideWhenUsed="1"/>
+    <w:lsdException w:name="Smart Hyperlink" w:semiHidden="1" w:uiPriority="99" w:unhideWhenUsed="1"/>
+    <w:lsdException w:name="Hashtag" w:semiHidden="1" w:uiPriority="99" w:unhideWhenUsed="1"/>
+    <w:lsdException w:name="Unresolved Mention" w:semiHidden="1" w:uiPriority="99" w:unhideWhenUsed="1"/>
+    <w:lsdException w:name="Smart Link" w:semiHidden="1" w:uiPriority="99" w:unhideWhenUsed="1"/>
   </w:latentStyles>
   <w:style w:type="paragraph" w:default="1" w:styleId="Normal">
     <w:name w:val="Normal"/>
